--- a/assets/docx-files/EvanKingResume.docx
+++ b/assets/docx-files/EvanKingResume.docx
@@ -402,6 +402,37 @@
     <w:p>
       <w:pPr>
         <w:pStyle w:val="Heading2"/>
+        <w:pageBreakBefore w:val="false"/>
+        <w:spacing w:lineRule="auto" w:line="240" w:before="0" w:after="0"/>
+        <w:ind w:left="0" w:right="0" w:hanging="0"/>
+        <w:contextualSpacing/>
+        <w:jc w:val="left"/>
+        <w:rPr>
+          <w:rFonts w:ascii="Arial" w:hAnsi="Arial"/>
+        </w:rPr>
+      </w:pPr>
+      <w:r>
+        <w:rPr>
+          <w:rFonts w:eastAsia="Arial" w:cs="Arial" w:ascii="Arial" w:hAnsi="Arial"/>
+          <w:b w:val="false"/>
+          <w:i w:val="false"/>
+          <w:caps w:val="false"/>
+          <w:smallCaps w:val="false"/>
+          <w:strike w:val="false"/>
+          <w:dstrike w:val="false"/>
+          <w:position w:val="0"/>
+          <w:sz w:val="22"/>
+          <w:sz w:val="22"/>
+          <w:szCs w:val="22"/>
+          <w:u w:val="none"/>
+          <w:shd w:fill="auto" w:val="clear"/>
+          <w:vertAlign w:val="baseline"/>
+        </w:rPr>
+      </w:r>
+    </w:p>
+    <w:p>
+      <w:pPr>
+        <w:pStyle w:val="Heading2"/>
         <w:spacing w:lineRule="auto" w:line="240" w:before="0" w:after="0"/>
         <w:ind w:left="0" w:right="0" w:hanging="0"/>
         <w:contextualSpacing/>
@@ -606,6 +637,13 @@
         </w:rPr>
         <w:t>SKILLS</w:t>
       </w:r>
+      <w:r>
+        <w:rPr>
+          <w:rStyle w:val="Strong"/>
+          <w:rFonts w:ascii="Arial" w:hAnsi="Arial"/>
+        </w:rPr>
+        <w:t xml:space="preserve"> </w:t>
+      </w:r>
     </w:p>
     <w:p>
       <w:pPr>
@@ -620,84 +658,33 @@
         </w:tabs>
         <w:spacing w:before="0" w:after="0"/>
         <w:ind w:left="720" w:hanging="283"/>
+        <w:jc w:val="both"/>
         <w:rPr/>
       </w:pPr>
       <w:r>
         <w:rPr>
           <w:rStyle w:val="Strong"/>
-          <w:rFonts w:eastAsia="Arial" w:cs="Arial" w:ascii="Arial" w:hAnsi="Arial"/>
-          <w:spacing w:val="0"/>
-        </w:rPr>
-        <w:t xml:space="preserve">Programming Languages: </w:t>
-      </w:r>
-      <w:r>
-        <w:rPr>
-          <w:rStyle w:val="Strong"/>
-          <w:rFonts w:eastAsia="Arial" w:cs="Arial" w:ascii="Arial" w:hAnsi="Arial"/>
-          <w:b w:val="false"/>
-          <w:bCs w:val="false"/>
-          <w:spacing w:val="0"/>
-        </w:rPr>
-        <w:t>C++, C#, Java</w:t>
-      </w:r>
-      <w:r>
-        <w:rPr>
-          <w:rStyle w:val="Strong"/>
-          <w:rFonts w:ascii="Arial" w:hAnsi="Arial"/>
-        </w:rPr>
-        <w:t xml:space="preserve"> </w:t>
-      </w:r>
-    </w:p>
-    <w:p>
-      <w:pPr>
-        <w:pStyle w:val="TextBody"/>
-        <w:numPr>
-          <w:ilvl w:val="0"/>
-          <w:numId w:val="3"/>
-        </w:numPr>
-        <w:tabs>
-          <w:tab w:val="clear" w:pos="720"/>
-          <w:tab w:val="left" w:pos="0" w:leader="none"/>
-        </w:tabs>
-        <w:spacing w:before="0" w:after="0"/>
-        <w:ind w:left="720" w:hanging="283"/>
-        <w:rPr/>
-      </w:pPr>
-      <w:r>
-        <w:rPr>
-          <w:rStyle w:val="Strong"/>
-          <w:rFonts w:ascii="Arial" w:hAnsi="Arial"/>
-        </w:rPr>
-        <w:t>Graphics, Software Engineering, Digital Logic</w:t>
-      </w:r>
-    </w:p>
-    <w:p>
-      <w:pPr>
-        <w:pStyle w:val="TextBody"/>
-        <w:numPr>
-          <w:ilvl w:val="0"/>
-          <w:numId w:val="3"/>
-        </w:numPr>
-        <w:tabs>
-          <w:tab w:val="clear" w:pos="720"/>
-          <w:tab w:val="left" w:pos="0" w:leader="none"/>
-        </w:tabs>
-        <w:spacing w:before="0" w:after="0"/>
-        <w:ind w:left="720" w:hanging="283"/>
-        <w:rPr/>
-      </w:pPr>
-      <w:r>
-        <w:rPr>
-          <w:rStyle w:val="Strong"/>
-          <w:rFonts w:ascii="Arial" w:hAnsi="Arial"/>
-        </w:rPr>
-        <w:t>Game Development Expertise:</w:t>
-      </w:r>
-      <w:r>
-        <w:rPr>
-          <w:rFonts w:ascii="Arial" w:hAnsi="Arial"/>
-        </w:rPr>
-        <w:t xml:space="preserve"> Artificial Intelligence (AI), Game Architecture, Computer</w:t>
+          <w:rFonts w:ascii="Arial" w:hAnsi="Arial"/>
+        </w:rPr>
+        <w:t>Game Development:</w:t>
+      </w:r>
+      <w:r>
+        <w:rPr>
+          <w:rFonts w:ascii="Arial" w:hAnsi="Arial"/>
+        </w:rPr>
+        <w:t xml:space="preserve"> Artificial Intelligence (AI), Game </w:t>
+      </w:r>
+      <w:r>
+        <w:rPr>
+          <w:rFonts w:ascii="Arial" w:hAnsi="Arial"/>
+        </w:rPr>
+        <w:t xml:space="preserve">and computer </w:t>
+      </w:r>
+      <w:r>
+        <w:rPr>
+          <w:rFonts w:ascii="Arial" w:hAnsi="Arial"/>
+        </w:rPr>
+        <w:t>Architecture.</w:t>
       </w:r>
     </w:p>
     <w:p>
@@ -713,6 +700,7 @@
         </w:tabs>
         <w:spacing w:before="0" w:after="0"/>
         <w:ind w:left="720" w:hanging="283"/>
+        <w:jc w:val="both"/>
         <w:rPr/>
       </w:pPr>
       <w:r>
@@ -720,13 +708,105 @@
           <w:rStyle w:val="Strong"/>
           <w:rFonts w:ascii="Arial" w:hAnsi="Arial"/>
         </w:rPr>
-        <w:t>Game Design &amp; AI Development:</w:t>
-      </w:r>
-      <w:r>
-        <w:rPr>
-          <w:rFonts w:ascii="Arial" w:hAnsi="Arial"/>
-        </w:rPr>
-        <w:t xml:space="preserve"> Skilled in creating realistic and challenging AI behaviors for lifelike character interactions</w:t>
+        <w:t>Game Design &amp; AI:</w:t>
+      </w:r>
+      <w:r>
+        <w:rPr>
+          <w:rFonts w:ascii="Arial" w:hAnsi="Arial"/>
+        </w:rPr>
+        <w:t xml:space="preserve"> </w:t>
+      </w:r>
+      <w:r>
+        <w:rPr>
+          <w:rFonts w:ascii="Arial" w:hAnsi="Arial"/>
+        </w:rPr>
+        <w:t>C</w:t>
+      </w:r>
+      <w:r>
+        <w:rPr>
+          <w:rFonts w:ascii="Arial" w:hAnsi="Arial"/>
+        </w:rPr>
+        <w:t xml:space="preserve">reating realistic and challenging AI behaviors </w:t>
+      </w:r>
+      <w:r>
+        <w:rPr>
+          <w:rFonts w:ascii="Arial" w:hAnsi="Arial"/>
+        </w:rPr>
+        <w:t xml:space="preserve">and </w:t>
+      </w:r>
+      <w:r>
+        <w:rPr>
+          <w:rFonts w:ascii="Arial" w:hAnsi="Arial"/>
+        </w:rPr>
+        <w:t>lifelike interactions.</w:t>
+      </w:r>
+    </w:p>
+    <w:p>
+      <w:pPr>
+        <w:pStyle w:val="TextBody"/>
+        <w:numPr>
+          <w:ilvl w:val="0"/>
+          <w:numId w:val="4"/>
+        </w:numPr>
+        <w:tabs>
+          <w:tab w:val="clear" w:pos="720"/>
+          <w:tab w:val="left" w:pos="0" w:leader="none"/>
+        </w:tabs>
+        <w:ind w:left="720" w:hanging="283"/>
+        <w:jc w:val="both"/>
+        <w:rPr/>
+      </w:pPr>
+      <w:r>
+        <w:rPr>
+          <w:rStyle w:val="Strong"/>
+          <w:rFonts w:eastAsia="Arial" w:cs="Arial" w:ascii="Arial" w:hAnsi="Arial"/>
+          <w:i w:val="false"/>
+          <w:caps w:val="false"/>
+          <w:smallCaps w:val="false"/>
+          <w:color w:val="000000"/>
+          <w:sz w:val="24"/>
+          <w:szCs w:val="24"/>
+        </w:rPr>
+        <w:t>Game Design Quality:</w:t>
+      </w:r>
+      <w:r>
+        <w:rPr>
+          <w:rFonts w:eastAsia="Arial" w:cs="Arial" w:ascii="Arial" w:hAnsi="Arial"/>
+          <w:b w:val="false"/>
+          <w:i w:val="false"/>
+          <w:caps w:val="false"/>
+          <w:smallCaps w:val="false"/>
+          <w:color w:val="000000"/>
+          <w:sz w:val="24"/>
+          <w:szCs w:val="24"/>
+        </w:rPr>
+        <w:t xml:space="preserve"> </w:t>
+      </w:r>
+      <w:r>
+        <w:rPr>
+          <w:rFonts w:eastAsia="Arial" w:cs="Arial" w:ascii="Arial" w:hAnsi="Arial"/>
+          <w:b w:val="false"/>
+          <w:i w:val="false"/>
+          <w:caps w:val="false"/>
+          <w:smallCaps w:val="false"/>
+          <w:color w:val="000000"/>
+          <w:sz w:val="24"/>
+          <w:szCs w:val="24"/>
+        </w:rPr>
+        <w:t>D</w:t>
+      </w:r>
+      <w:r>
+        <w:rPr>
+          <w:rFonts w:eastAsia="Arial" w:cs="Arial" w:ascii="Arial" w:hAnsi="Arial"/>
+          <w:b w:val="false"/>
+          <w:i w:val="false"/>
+          <w:caps w:val="false"/>
+          <w:smallCaps w:val="false"/>
+          <w:color w:val="000000"/>
+          <w:sz w:val="24"/>
+          <w:szCs w:val="24"/>
+        </w:rPr>
+        <w:t>esigning and delivering high-quality game products.</w:t>
       </w:r>
     </w:p>
     <w:p>
@@ -742,6 +822,7 @@
         </w:tabs>
         <w:spacing w:before="0" w:after="0"/>
         <w:ind w:left="720" w:hanging="283"/>
+        <w:jc w:val="both"/>
         <w:rPr/>
       </w:pPr>
       <w:r>
@@ -755,7 +836,7 @@
         <w:rPr>
           <w:rFonts w:ascii="Arial" w:hAnsi="Arial"/>
         </w:rPr>
-        <w:t xml:space="preserve"> GitHub (version control, team collaboration)</w:t>
+        <w:t xml:space="preserve"> GitHub version control, team collaboration.</w:t>
       </w:r>
     </w:p>
     <w:p>
@@ -771,6 +852,7 @@
         </w:tabs>
         <w:spacing w:before="0" w:after="0"/>
         <w:ind w:left="720" w:hanging="283"/>
+        <w:jc w:val="both"/>
         <w:rPr/>
       </w:pPr>
       <w:r>
@@ -784,7 +866,7 @@
         <w:rPr>
           <w:rFonts w:ascii="Arial" w:hAnsi="Arial"/>
         </w:rPr>
-        <w:t xml:space="preserve"> Game development cycles; preproduction to completion</w:t>
+        <w:t xml:space="preserve"> Game development cycles; preproduction to completion.</w:t>
       </w:r>
     </w:p>
     <w:p>
@@ -800,6 +882,7 @@
         </w:tabs>
         <w:spacing w:before="0" w:after="0"/>
         <w:ind w:left="720" w:hanging="283"/>
+        <w:jc w:val="both"/>
         <w:rPr/>
       </w:pPr>
       <w:r>
@@ -813,7 +896,59 @@
         <w:rPr>
           <w:rFonts w:ascii="Arial" w:hAnsi="Arial"/>
         </w:rPr>
-        <w:t xml:space="preserve"> Excellent communication, interpersonal skills, team collaboration, and independent work capabilities</w:t>
+        <w:t xml:space="preserve"> Verbal and written Communication, Team collaboration, and independent work.</w:t>
+      </w:r>
+    </w:p>
+    <w:p>
+      <w:pPr>
+        <w:pStyle w:val="LOnormal"/>
+        <w:spacing w:lineRule="auto" w:line="240" w:before="0" w:after="0"/>
+        <w:ind w:left="0" w:right="0" w:hanging="0"/>
+        <w:contextualSpacing/>
+        <w:jc w:val="both"/>
+        <w:rPr>
+          <w:rFonts w:ascii="Arial" w:hAnsi="Arial" w:eastAsia="Arial" w:cs="Arial"/>
+          <w:b w:val="false"/>
+          <w:b w:val="false"/>
+          <w:i w:val="false"/>
+          <w:i w:val="false"/>
+          <w:caps w:val="false"/>
+          <w:smallCaps w:val="false"/>
+          <w:sz w:val="24"/>
+          <w:szCs w:val="24"/>
+        </w:rPr>
+      </w:pPr>
+      <w:r>
+        <w:rPr>
+          <w:rFonts w:eastAsia="Arial" w:cs="Arial" w:ascii="Arial" w:hAnsi="Arial"/>
+          <w:b w:val="false"/>
+          <w:i w:val="false"/>
+          <w:caps w:val="false"/>
+          <w:smallCaps w:val="false"/>
+          <w:sz w:val="24"/>
+          <w:szCs w:val="24"/>
+        </w:rPr>
+      </w:r>
+    </w:p>
+    <w:p>
+      <w:pPr>
+        <w:pStyle w:val="Heading2"/>
+        <w:spacing w:lineRule="auto" w:line="240" w:before="0" w:after="0"/>
+        <w:ind w:left="0" w:right="0" w:hanging="0"/>
+        <w:contextualSpacing/>
+        <w:rPr>
+          <w:rFonts w:ascii="Arial" w:hAnsi="Arial"/>
+        </w:rPr>
+      </w:pPr>
+      <w:r>
+        <w:rPr>
+          <w:rFonts w:eastAsia="Arial" w:cs="Arial" w:ascii="Arial" w:hAnsi="Arial"/>
+          <w:b/>
+          <w:color w:val="000000"/>
+          <w:sz w:val="26"/>
+          <w:szCs w:val="26"/>
+        </w:rPr>
+        <w:t>PROJECTS and DEVELOPMENT EXPERIENCE</w:t>
       </w:r>
     </w:p>
     <w:p>
@@ -828,33 +963,64 @@
           <w:tab w:val="left" w:pos="0" w:leader="none"/>
         </w:tabs>
         <w:ind w:left="720" w:hanging="283"/>
+        <w:jc w:val="both"/>
         <w:rPr/>
       </w:pPr>
       <w:r>
         <w:rPr>
           <w:rStyle w:val="Strong"/>
-          <w:rFonts w:eastAsia="Arial" w:cs="Arial" w:ascii="Arial" w:hAnsi="Arial"/>
-          <w:i w:val="false"/>
-          <w:caps w:val="false"/>
-          <w:smallCaps w:val="false"/>
-          <w:color w:val="000000"/>
+          <w:rFonts w:ascii="Arial" w:hAnsi="Arial"/>
           <w:sz w:val="24"/>
           <w:szCs w:val="24"/>
         </w:rPr>
-        <w:t>Game Design Quality:</w:t>
-      </w:r>
-      <w:r>
-        <w:rPr>
-          <w:rFonts w:eastAsia="Arial" w:cs="Arial" w:ascii="Arial" w:hAnsi="Arial"/>
-          <w:b w:val="false"/>
-          <w:i w:val="false"/>
-          <w:caps w:val="false"/>
-          <w:smallCaps w:val="false"/>
-          <w:color w:val="000000"/>
+        <w:t>Enemy Creation:</w:t>
+      </w:r>
+      <w:r>
+        <w:rPr>
+          <w:rFonts w:ascii="Arial" w:hAnsi="Arial"/>
           <w:sz w:val="24"/>
           <w:szCs w:val="24"/>
         </w:rPr>
-        <w:t xml:space="preserve"> Experience in designing and delivering high-quality game products </w:t>
+        <w:t xml:space="preserve"> Designed two unique enemies and two Boss enemies using C++, implementing complex AI behaviors that enhanced game-play depth and strategic challenges.</w:t>
+      </w:r>
+    </w:p>
+    <w:p>
+      <w:pPr>
+        <w:pStyle w:val="TextBody"/>
+        <w:numPr>
+          <w:ilvl w:val="0"/>
+          <w:numId w:val="8"/>
+        </w:numPr>
+        <w:tabs>
+          <w:tab w:val="clear" w:pos="720"/>
+          <w:tab w:val="left" w:pos="0" w:leader="none"/>
+        </w:tabs>
+        <w:ind w:left="720" w:hanging="283"/>
+        <w:jc w:val="both"/>
+        <w:rPr/>
+      </w:pPr>
+      <w:r>
+        <w:rPr>
+          <w:rStyle w:val="Strong"/>
+          <w:rFonts w:ascii="Arial" w:hAnsi="Arial"/>
+          <w:sz w:val="24"/>
+          <w:szCs w:val="24"/>
+        </w:rPr>
+        <w:t>Random Dungeon Generator:</w:t>
+      </w:r>
+      <w:r>
+        <w:rPr>
+          <w:rFonts w:ascii="Arial" w:hAnsi="Arial"/>
+          <w:sz w:val="24"/>
+          <w:szCs w:val="24"/>
+        </w:rPr>
+        <w:t xml:space="preserve"> Built a blueprint-based dungeon generator in Unreal Engine 5, creating randomized environments and adaptive challenges that responded to player exploration and progression</w:t>
+      </w:r>
+      <w:r>
+        <w:rPr>
+          <w:rFonts w:ascii="Arial" w:hAnsi="Arial"/>
+        </w:rPr>
+        <w:t>.</w:t>
       </w:r>
     </w:p>
     <w:p>
@@ -865,35 +1031,37 @@
         <w:contextualSpacing/>
         <w:jc w:val="both"/>
         <w:rPr>
-          <w:rFonts w:ascii="Arial" w:hAnsi="Arial" w:eastAsia="Arial" w:cs="Arial"/>
+          <w:rFonts w:ascii="Arial" w:hAnsi="Arial" w:eastAsia="Open Sans" w:cs="Open Sans"/>
           <w:b w:val="false"/>
           <w:b w:val="false"/>
           <w:i w:val="false"/>
           <w:i w:val="false"/>
           <w:caps w:val="false"/>
           <w:smallCaps w:val="false"/>
-          <w:sz w:val="24"/>
-          <w:szCs w:val="24"/>
-        </w:rPr>
-      </w:pPr>
-      <w:r>
-        <w:rPr>
-          <w:rFonts w:eastAsia="Arial" w:cs="Arial" w:ascii="Arial" w:hAnsi="Arial"/>
+          <w:sz w:val="22"/>
+          <w:szCs w:val="22"/>
+        </w:rPr>
+      </w:pPr>
+      <w:r>
+        <w:rPr>
+          <w:rFonts w:eastAsia="Open Sans" w:cs="Open Sans" w:ascii="Arial" w:hAnsi="Arial"/>
           <w:b w:val="false"/>
           <w:i w:val="false"/>
           <w:caps w:val="false"/>
           <w:smallCaps w:val="false"/>
-          <w:sz w:val="24"/>
-          <w:szCs w:val="24"/>
+          <w:sz w:val="22"/>
+          <w:szCs w:val="22"/>
         </w:rPr>
       </w:r>
     </w:p>
     <w:p>
       <w:pPr>
         <w:pStyle w:val="Heading2"/>
+        <w:pageBreakBefore w:val="false"/>
         <w:spacing w:lineRule="auto" w:line="240" w:before="0" w:after="0"/>
         <w:ind w:left="0" w:right="0" w:hanging="0"/>
         <w:contextualSpacing/>
+        <w:jc w:val="left"/>
         <w:rPr>
           <w:rFonts w:ascii="Arial" w:hAnsi="Arial"/>
         </w:rPr>
@@ -906,77 +1074,7 @@
           <w:sz w:val="26"/>
           <w:szCs w:val="26"/>
         </w:rPr>
-        <w:t>PROJECTS and DEVELOPMENT EXPERIENCE</w:t>
-      </w:r>
-    </w:p>
-    <w:p>
-      <w:pPr>
-        <w:pStyle w:val="TextBody"/>
-        <w:numPr>
-          <w:ilvl w:val="0"/>
-          <w:numId w:val="9"/>
-        </w:numPr>
-        <w:tabs>
-          <w:tab w:val="clear" w:pos="720"/>
-          <w:tab w:val="left" w:pos="0" w:leader="none"/>
-        </w:tabs>
-        <w:ind w:left="720" w:hanging="283"/>
-        <w:rPr/>
-      </w:pPr>
-      <w:r>
-        <w:rPr>
-          <w:rStyle w:val="Strong"/>
-          <w:rFonts w:ascii="Arial" w:hAnsi="Arial"/>
-          <w:sz w:val="24"/>
-          <w:szCs w:val="24"/>
-        </w:rPr>
-        <w:t>Enemy Creation:</w:t>
-      </w:r>
-      <w:r>
-        <w:rPr>
-          <w:rFonts w:ascii="Arial" w:hAnsi="Arial"/>
-          <w:sz w:val="24"/>
-          <w:szCs w:val="24"/>
-        </w:rPr>
-        <w:t xml:space="preserve"> Designed two unique enemies and two Boss enemies using C++, implementing complex AI behaviors that enhanced game-play depth and strategic challenges.</w:t>
-      </w:r>
-    </w:p>
-    <w:p>
-      <w:pPr>
-        <w:pStyle w:val="TextBody"/>
-        <w:numPr>
-          <w:ilvl w:val="0"/>
-          <w:numId w:val="9"/>
-        </w:numPr>
-        <w:tabs>
-          <w:tab w:val="clear" w:pos="720"/>
-          <w:tab w:val="left" w:pos="0" w:leader="none"/>
-        </w:tabs>
-        <w:ind w:left="720" w:hanging="283"/>
-        <w:rPr/>
-      </w:pPr>
-      <w:r>
-        <w:rPr>
-          <w:rStyle w:val="Strong"/>
-          <w:rFonts w:ascii="Arial" w:hAnsi="Arial"/>
-          <w:sz w:val="24"/>
-          <w:szCs w:val="24"/>
-        </w:rPr>
-        <w:t>Random Dungeon Generator:</w:t>
-      </w:r>
-      <w:r>
-        <w:rPr>
-          <w:rFonts w:ascii="Arial" w:hAnsi="Arial"/>
-          <w:sz w:val="24"/>
-          <w:szCs w:val="24"/>
-        </w:rPr>
-        <w:t xml:space="preserve"> Built a blueprint-based dungeon generator in Unreal Engine 5, creating randomized environments and adaptive challenges that responded to player exploration and progression</w:t>
-      </w:r>
-      <w:r>
-        <w:rPr>
-          <w:rFonts w:ascii="Arial" w:hAnsi="Arial"/>
-        </w:rPr>
-        <w:t>.</w:t>
+        <w:t>Portfolio</w:t>
       </w:r>
     </w:p>
     <w:p>
@@ -985,29 +1083,55 @@
         <w:spacing w:lineRule="auto" w:line="240" w:before="0" w:after="0"/>
         <w:ind w:left="0" w:right="0" w:hanging="0"/>
         <w:contextualSpacing/>
-        <w:jc w:val="both"/>
-        <w:rPr>
-          <w:rFonts w:ascii="Arial" w:hAnsi="Arial" w:eastAsia="Open Sans" w:cs="Open Sans"/>
-          <w:b w:val="false"/>
-          <w:b w:val="false"/>
-          <w:i w:val="false"/>
-          <w:i w:val="false"/>
-          <w:caps w:val="false"/>
-          <w:smallCaps w:val="false"/>
-          <w:sz w:val="22"/>
-          <w:szCs w:val="22"/>
-        </w:rPr>
-      </w:pPr>
-      <w:r>
-        <w:rPr>
-          <w:rFonts w:eastAsia="Open Sans" w:cs="Open Sans" w:ascii="Arial" w:hAnsi="Arial"/>
-          <w:b w:val="false"/>
-          <w:i w:val="false"/>
-          <w:caps w:val="false"/>
-          <w:smallCaps w:val="false"/>
-          <w:sz w:val="22"/>
-          <w:szCs w:val="22"/>
-        </w:rPr>
+        <w:jc w:val="left"/>
+        <w:rPr>
+          <w:rFonts w:ascii="Arial" w:hAnsi="Arial"/>
+        </w:rPr>
+      </w:pPr>
+      <w:r>
+        <w:rPr>
+          <w:rFonts w:eastAsia="Arial" w:cs="Arial" w:ascii="Arial" w:hAnsi="Arial"/>
+          <w:b/>
+          <w:color w:val="000000"/>
+          <w:sz w:val="26"/>
+          <w:szCs w:val="26"/>
+        </w:rPr>
+        <w:tab/>
+      </w:r>
+      <w:hyperlink r:id="rId4">
+        <w:r>
+          <w:rPr>
+            <w:rFonts w:eastAsia="Arial" w:cs="Arial" w:ascii="Arial" w:hAnsi="Arial"/>
+            <w:b/>
+            <w:color w:val="0563C1"/>
+            <w:sz w:val="24"/>
+            <w:szCs w:val="24"/>
+            <w:u w:val="single"/>
+          </w:rPr>
+          <w:t>kingdomempire.github.io</w:t>
+        </w:r>
+      </w:hyperlink>
+    </w:p>
+    <w:p>
+      <w:pPr>
+        <w:pStyle w:val="LOnormal"/>
+        <w:widowControl/>
+        <w:shd w:val="clear" w:fill="auto"/>
+        <w:spacing w:lineRule="auto" w:line="259" w:before="0" w:after="0"/>
+        <w:ind w:left="0" w:right="0" w:hanging="0"/>
+        <w:jc w:val="left"/>
+        <w:rPr>
+          <w:rFonts w:ascii="Arial" w:hAnsi="Arial" w:eastAsia="Arial" w:cs="Arial"/>
+          <w:b/>
+          <w:b/>
+          <w:color w:val="0563C1"/>
+          <w:sz w:val="24"/>
+          <w:szCs w:val="24"/>
+          <w:u w:val="single"/>
+        </w:rPr>
+      </w:pPr>
+      <w:r>
+        <w:rPr/>
       </w:r>
     </w:p>
     <w:p>
@@ -1323,50 +1447,8 @@
         </w:rPr>
       </w:pPr>
       <w:r>
-        <w:rPr>
-          <w:rFonts w:eastAsia="Arial" w:cs="Arial" w:ascii="Arial" w:hAnsi="Arial"/>
-          <w:b/>
-          <w:color w:val="000000"/>
-          <w:sz w:val="26"/>
-          <w:szCs w:val="26"/>
-        </w:rPr>
-        <w:t>Portfolio</w:t>
-      </w:r>
-    </w:p>
-    <w:p>
-      <w:pPr>
-        <w:pStyle w:val="LOnormal"/>
-        <w:keepNext w:val="false"/>
-        <w:keepLines w:val="false"/>
-        <w:widowControl/>
-        <w:shd w:val="clear" w:fill="auto"/>
-        <w:spacing w:lineRule="auto" w:line="259" w:before="0" w:after="0"/>
-        <w:ind w:left="0" w:right="0" w:hanging="0"/>
-        <w:jc w:val="left"/>
         <w:rPr/>
-      </w:pPr>
-      <w:hyperlink r:id="rId4">
-        <w:r>
-          <w:rPr>
-            <w:rFonts w:eastAsia="Arial" w:cs="Arial" w:ascii="Arial" w:hAnsi="Arial"/>
-            <w:b w:val="false"/>
-            <w:i w:val="false"/>
-            <w:caps w:val="false"/>
-            <w:smallCaps w:val="false"/>
-            <w:strike w:val="false"/>
-            <w:dstrike w:val="false"/>
-            <w:color w:val="0563C1"/>
-            <w:position w:val="0"/>
-            <w:sz w:val="24"/>
-            <w:sz w:val="24"/>
-            <w:szCs w:val="24"/>
-            <w:u w:val="single"/>
-            <w:shd w:fill="auto" w:val="clear"/>
-            <w:vertAlign w:val="baseline"/>
-          </w:rPr>
-          <w:t>kingdomempire.github.io</w:t>
-        </w:r>
-      </w:hyperlink>
+      </w:r>
     </w:p>
     <w:sectPr>
       <w:type w:val="nextPage"/>
@@ -2352,127 +2434,6 @@
     </w:lvl>
   </w:abstractNum>
   <w:abstractNum w:abstractNumId="9">
-    <w:lvl w:ilvl="0">
-      <w:start w:val="1"/>
-      <w:numFmt w:val="bullet"/>
-      <w:lvlText w:val=""/>
-      <w:lvlJc w:val="left"/>
-      <w:pPr>
-        <w:tabs>
-          <w:tab w:val="num" w:pos="720"/>
-        </w:tabs>
-        <w:ind w:left="720" w:hanging="283"/>
-      </w:pPr>
-      <w:rPr>
-        <w:rFonts w:ascii="Symbol" w:hAnsi="Symbol" w:cs="Symbol" w:hint="default"/>
-      </w:rPr>
-    </w:lvl>
-    <w:lvl w:ilvl="1">
-      <w:start w:val="1"/>
-      <w:numFmt w:val="decimal"/>
-      <w:lvlText w:val="%2."/>
-      <w:lvlJc w:val="left"/>
-      <w:pPr>
-        <w:tabs>
-          <w:tab w:val="num" w:pos="1080"/>
-        </w:tabs>
-        <w:ind w:left="1080" w:hanging="360"/>
-      </w:pPr>
-      <w:rPr/>
-    </w:lvl>
-    <w:lvl w:ilvl="2">
-      <w:start w:val="1"/>
-      <w:numFmt w:val="decimal"/>
-      <w:lvlText w:val="%3."/>
-      <w:lvlJc w:val="left"/>
-      <w:pPr>
-        <w:tabs>
-          <w:tab w:val="num" w:pos="1440"/>
-        </w:tabs>
-        <w:ind w:left="1440" w:hanging="360"/>
-      </w:pPr>
-      <w:rPr/>
-    </w:lvl>
-    <w:lvl w:ilvl="3">
-      <w:start w:val="1"/>
-      <w:numFmt w:val="decimal"/>
-      <w:lvlText w:val="%4."/>
-      <w:lvlJc w:val="left"/>
-      <w:pPr>
-        <w:tabs>
-          <w:tab w:val="num" w:pos="1800"/>
-        </w:tabs>
-        <w:ind w:left="1800" w:hanging="360"/>
-      </w:pPr>
-      <w:rPr/>
-    </w:lvl>
-    <w:lvl w:ilvl="4">
-      <w:start w:val="1"/>
-      <w:numFmt w:val="decimal"/>
-      <w:lvlText w:val="%5."/>
-      <w:lvlJc w:val="left"/>
-      <w:pPr>
-        <w:tabs>
-          <w:tab w:val="num" w:pos="2160"/>
-        </w:tabs>
-        <w:ind w:left="2160" w:hanging="360"/>
-      </w:pPr>
-      <w:rPr/>
-    </w:lvl>
-    <w:lvl w:ilvl="5">
-      <w:start w:val="1"/>
-      <w:numFmt w:val="decimal"/>
-      <w:lvlText w:val="%6."/>
-      <w:lvlJc w:val="left"/>
-      <w:pPr>
-        <w:tabs>
-          <w:tab w:val="num" w:pos="2520"/>
-        </w:tabs>
-        <w:ind w:left="2520" w:hanging="360"/>
-      </w:pPr>
-      <w:rPr/>
-    </w:lvl>
-    <w:lvl w:ilvl="6">
-      <w:start w:val="1"/>
-      <w:numFmt w:val="decimal"/>
-      <w:lvlText w:val="%7."/>
-      <w:lvlJc w:val="left"/>
-      <w:pPr>
-        <w:tabs>
-          <w:tab w:val="num" w:pos="2880"/>
-        </w:tabs>
-        <w:ind w:left="2880" w:hanging="360"/>
-      </w:pPr>
-      <w:rPr/>
-    </w:lvl>
-    <w:lvl w:ilvl="7">
-      <w:start w:val="1"/>
-      <w:numFmt w:val="decimal"/>
-      <w:lvlText w:val="%8."/>
-      <w:lvlJc w:val="left"/>
-      <w:pPr>
-        <w:tabs>
-          <w:tab w:val="num" w:pos="3240"/>
-        </w:tabs>
-        <w:ind w:left="3240" w:hanging="360"/>
-      </w:pPr>
-      <w:rPr/>
-    </w:lvl>
-    <w:lvl w:ilvl="8">
-      <w:start w:val="1"/>
-      <w:numFmt w:val="decimal"/>
-      <w:lvlText w:val="%9."/>
-      <w:lvlJc w:val="left"/>
-      <w:pPr>
-        <w:tabs>
-          <w:tab w:val="num" w:pos="3600"/>
-        </w:tabs>
-        <w:ind w:left="3600" w:hanging="360"/>
-      </w:pPr>
-      <w:rPr/>
-    </w:lvl>
-  </w:abstractNum>
-  <w:abstractNum w:abstractNumId="10">
     <w:lvl w:ilvl="0">
       <w:start w:val="1"/>
       <w:numFmt w:val="none"/>
@@ -2617,9 +2578,6 @@
   </w:num>
   <w:num w:numId="9">
     <w:abstractNumId w:val="9"/>
-  </w:num>
-  <w:num w:numId="10">
-    <w:abstractNumId w:val="10"/>
   </w:num>
 </w:numbering>
 </file>

--- a/assets/docx-files/EvanKingResume.docx
+++ b/assets/docx-files/EvanKingResume.docx
@@ -5,7 +5,7 @@
   <w:body>
     <w:p>
       <w:pPr>
-        <w:pStyle w:val="LOnormal"/>
+        <w:pStyle w:val="TextBody"/>
         <w:keepNext w:val="false"/>
         <w:keepLines w:val="false"/>
         <w:pageBreakBefore w:val="false"/>
@@ -14,13 +14,65 @@
         <w:spacing w:lineRule="auto" w:line="259" w:before="0" w:after="0"/>
         <w:ind w:left="0" w:right="0" w:hanging="0"/>
         <w:jc w:val="center"/>
-        <w:rPr>
-          <w:rFonts w:ascii="Arial" w:hAnsi="Arial"/>
-        </w:rPr>
-      </w:pPr>
-      <w:r>
-        <w:rPr>
-          <w:rFonts w:eastAsia="Arial" w:cs="Arial" w:ascii="Arial" w:hAnsi="Arial"/>
+        <w:rPr/>
+      </w:pPr>
+      <w:hyperlink r:id="rId2">
+        <w:r>
+          <w:rPr>
+            <w:rStyle w:val="StrongEmphasis"/>
+            <w:rFonts w:eastAsia="Arial" w:cs="Arial" w:ascii="Muli;apple-system;BlinkMacSystemFont;Segoe UI;Roboto;Helvetica Neue;Arial;sans-serif;Apple Color Emoji;Segoe UI Emoji;Segoe UI Symbol;Noto Color Emoji" w:hAnsi="Muli;apple-system;BlinkMacSystemFont;Segoe UI;Roboto;Helvetica Neue;Arial;sans-serif;Apple Color Emoji;Segoe UI Emoji;Segoe UI Symbol;Noto Color Emoji"/>
+            <w:b/>
+            <w:i w:val="false"/>
+            <w:caps w:val="false"/>
+            <w:smallCaps w:val="false"/>
+            <w:strike w:val="false"/>
+            <w:dstrike w:val="false"/>
+            <w:color w:val="000000"/>
+            <w:spacing w:val="0"/>
+            <w:position w:val="0"/>
+            <w:sz w:val="22"/>
+            <w:sz w:val="22"/>
+            <w:szCs w:val="22"/>
+            <w:u w:val="none"/>
+            <w:effect w:val="none"/>
+            <w:shd w:fill="auto" w:val="clear"/>
+            <w:vertAlign w:val="baseline"/>
+          </w:rPr>
+          <w:t>Evan D. King</w:t>
+        </w:r>
+      </w:hyperlink>
+    </w:p>
+    <w:p>
+      <w:pPr>
+        <w:pStyle w:val="TextBody"/>
+        <w:widowControl/>
+        <w:spacing w:before="0" w:after="0"/>
+        <w:ind w:left="0" w:right="0" w:hanging="0"/>
+        <w:jc w:val="center"/>
+        <w:rPr/>
+      </w:pPr>
+      <w:r>
+        <w:rPr>
+          <w:rStyle w:val="StrongEmphasis"/>
+          <w:rFonts w:ascii="Muli;apple-system;BlinkMacSystemFont;Segoe UI;Roboto;Helvetica Neue;Arial;sans-serif;Apple Color Emoji;Segoe UI Emoji;Segoe UI Symbol;Noto Color Emoji" w:hAnsi="Muli;apple-system;BlinkMacSystemFont;Segoe UI;Roboto;Helvetica Neue;Arial;sans-serif;Apple Color Emoji;Segoe UI Emoji;Segoe UI Symbol;Noto Color Emoji"/>
+          <w:b/>
+          <w:i w:val="false"/>
+          <w:caps w:val="false"/>
+          <w:smallCaps w:val="false"/>
+          <w:strike w:val="false"/>
+          <w:dstrike w:val="false"/>
+          <w:color w:val="000000"/>
+          <w:spacing w:val="0"/>
+          <w:sz w:val="22"/>
+          <w:szCs w:val="22"/>
+          <w:u w:val="none"/>
+          <w:effect w:val="none"/>
+        </w:rPr>
+        <w:t xml:space="preserve">Mobile: </w:t>
+      </w:r>
+      <w:r>
+        <w:rPr>
+          <w:rFonts w:ascii="Muli;apple-system;BlinkMacSystemFont;Segoe UI;Roboto;Helvetica Neue;Arial;sans-serif;Apple Color Emoji;Segoe UI Emoji;Segoe UI Symbol;Noto Color Emoji" w:hAnsi="Muli;apple-system;BlinkMacSystemFont;Segoe UI;Roboto;Helvetica Neue;Arial;sans-serif;Apple Color Emoji;Segoe UI Emoji;Segoe UI Symbol;Noto Color Emoji"/>
           <w:b w:val="false"/>
           <w:i w:val="false"/>
           <w:caps w:val="false"/>
@@ -28,51 +80,84 @@
           <w:strike w:val="false"/>
           <w:dstrike w:val="false"/>
           <w:color w:val="000000"/>
-          <w:position w:val="0"/>
-          <w:sz w:val="24"/>
-          <w:sz w:val="24"/>
-          <w:szCs w:val="24"/>
+          <w:spacing w:val="0"/>
+          <w:sz w:val="22"/>
+          <w:szCs w:val="22"/>
           <w:u w:val="none"/>
-          <w:shd w:fill="auto" w:val="clear"/>
-          <w:vertAlign w:val="baseline"/>
-        </w:rPr>
-        <w:tab/>
-      </w:r>
-      <w:r>
-        <w:rPr>
-          <w:rFonts w:eastAsia="Arial" w:cs="Arial" w:ascii="Arial" w:hAnsi="Arial"/>
+          <w:effect w:val="none"/>
+        </w:rPr>
+        <w:t xml:space="preserve">(713) 875-1158 </w:t>
+      </w:r>
+      <w:r>
+        <w:rPr>
+          <w:rStyle w:val="StrongEmphasis"/>
+          <w:rFonts w:ascii="Muli;apple-system;BlinkMacSystemFont;Segoe UI;Roboto;Helvetica Neue;Arial;sans-serif;Apple Color Emoji;Segoe UI Emoji;Segoe UI Symbol;Noto Color Emoji" w:hAnsi="Muli;apple-system;BlinkMacSystemFont;Segoe UI;Roboto;Helvetica Neue;Arial;sans-serif;Apple Color Emoji;Segoe UI Emoji;Segoe UI Symbol;Noto Color Emoji"/>
           <w:b/>
-          <w:bCs/>
           <w:i w:val="false"/>
           <w:caps w:val="false"/>
           <w:smallCaps w:val="false"/>
           <w:strike w:val="false"/>
           <w:dstrike w:val="false"/>
           <w:color w:val="000000"/>
-          <w:position w:val="0"/>
-          <w:sz w:val="32"/>
-          <w:sz w:val="32"/>
-          <w:szCs w:val="32"/>
+          <w:spacing w:val="0"/>
+          <w:sz w:val="22"/>
+          <w:szCs w:val="22"/>
           <w:u w:val="none"/>
-          <w:shd w:fill="auto" w:val="clear"/>
-          <w:vertAlign w:val="baseline"/>
-        </w:rPr>
-        <w:t>Evan D. King</w:t>
-      </w:r>
-    </w:p>
-    <w:p>
-      <w:pPr>
-        <w:pStyle w:val="LOnormal"/>
+          <w:effect w:val="none"/>
+        </w:rPr>
+        <w:t xml:space="preserve">Email: </w:t>
+      </w:r>
+      <w:hyperlink r:id="rId3">
+        <w:r>
+          <w:rPr>
+            <w:rStyle w:val="InternetLink"/>
+            <w:rFonts w:ascii="Muli;apple-system;BlinkMacSystemFont;Segoe UI;Roboto;Helvetica Neue;Arial;sans-serif;Apple Color Emoji;Segoe UI Emoji;Segoe UI Symbol;Noto Color Emoji" w:hAnsi="Muli;apple-system;BlinkMacSystemFont;Segoe UI;Roboto;Helvetica Neue;Arial;sans-serif;Apple Color Emoji;Segoe UI Emoji;Segoe UI Symbol;Noto Color Emoji"/>
+            <w:b w:val="false"/>
+            <w:i w:val="false"/>
+            <w:caps w:val="false"/>
+            <w:smallCaps w:val="false"/>
+            <w:color w:val="000000"/>
+            <w:spacing w:val="0"/>
+            <w:sz w:val="22"/>
+            <w:szCs w:val="22"/>
+            <w:u w:val="single"/>
+          </w:rPr>
+          <w:t>edking143@gmail.com</w:t>
+        </w:r>
+      </w:hyperlink>
+    </w:p>
+    <w:p>
+      <w:pPr>
+        <w:pStyle w:val="TextBody"/>
         <w:widowControl/>
-        <w:shd w:val="clear" w:fill="auto"/>
-        <w:spacing w:lineRule="auto" w:line="259" w:before="0" w:after="0"/>
+        <w:spacing w:before="0" w:after="0"/>
         <w:ind w:left="0" w:right="0" w:hanging="0"/>
         <w:jc w:val="center"/>
         <w:rPr/>
       </w:pPr>
       <w:r>
         <w:rPr>
-          <w:rFonts w:eastAsia="Arial" w:cs="Arial" w:ascii="Arial" w:hAnsi="Arial"/>
+          <w:rStyle w:val="StrongEmphasis"/>
+          <w:rFonts w:ascii="Muli;apple-system;BlinkMacSystemFont;Segoe UI;Roboto;Helvetica Neue;Arial;sans-serif;Apple Color Emoji;Segoe UI Emoji;Segoe UI Symbol;Noto Color Emoji" w:hAnsi="Muli;apple-system;BlinkMacSystemFont;Segoe UI;Roboto;Helvetica Neue;Arial;sans-serif;Apple Color Emoji;Segoe UI Emoji;Segoe UI Symbol;Noto Color Emoji"/>
+          <w:b/>
+          <w:i w:val="false"/>
+          <w:caps w:val="false"/>
+          <w:smallCaps w:val="false"/>
+          <w:strike w:val="false"/>
+          <w:dstrike w:val="false"/>
+          <w:color w:val="000000"/>
+          <w:spacing w:val="0"/>
+          <w:sz w:val="22"/>
+          <w:szCs w:val="22"/>
+          <w:u w:val="none"/>
+          <w:effect w:val="none"/>
+        </w:rPr>
+        <w:t>Portfolio:</w:t>
+      </w:r>
+      <w:r>
+        <w:rPr>
+          <w:rStyle w:val="StrongEmphasis"/>
+          <w:rFonts w:ascii="Muli;apple-system;BlinkMacSystemFont;Segoe UI;Roboto;Helvetica Neue;Arial;sans-serif;Apple Color Emoji;Segoe UI Emoji;Segoe UI Symbol;Noto Color Emoji" w:hAnsi="Muli;apple-system;BlinkMacSystemFont;Segoe UI;Roboto;Helvetica Neue;Arial;sans-serif;Apple Color Emoji;Segoe UI Emoji;Segoe UI Symbol;Noto Color Emoji"/>
           <w:b w:val="false"/>
           <w:i w:val="false"/>
           <w:caps w:val="false"/>
@@ -80,124 +165,96 @@
           <w:strike w:val="false"/>
           <w:dstrike w:val="false"/>
           <w:color w:val="000000"/>
-          <w:position w:val="0"/>
-          <w:sz w:val="22"/>
+          <w:spacing w:val="0"/>
           <w:sz w:val="22"/>
           <w:szCs w:val="22"/>
           <w:u w:val="none"/>
-          <w:shd w:fill="auto" w:val="clear"/>
-          <w:vertAlign w:val="baseline"/>
-        </w:rPr>
-        <w:t xml:space="preserve">Winter Park, FL     (713) 876-1158     </w:t>
-      </w:r>
-      <w:hyperlink r:id="rId2">
+          <w:effect w:val="none"/>
+        </w:rPr>
+        <w:t xml:space="preserve"> </w:t>
+      </w:r>
+      <w:hyperlink r:id="rId4">
         <w:r>
           <w:rPr>
             <w:rStyle w:val="InternetLink"/>
-            <w:rFonts w:eastAsia="Arial" w:cs="Arial" w:ascii="Arial" w:hAnsi="Arial"/>
+            <w:rFonts w:ascii="Muli;apple-system;BlinkMacSystemFont;Segoe UI;Roboto;Helvetica Neue;Arial;sans-serif;Apple Color Emoji;Segoe UI Emoji;Segoe UI Symbol;Noto Color Emoji" w:hAnsi="Muli;apple-system;BlinkMacSystemFont;Segoe UI;Roboto;Helvetica Neue;Arial;sans-serif;Apple Color Emoji;Segoe UI Emoji;Segoe UI Symbol;Noto Color Emoji"/>
             <w:b w:val="false"/>
             <w:i w:val="false"/>
             <w:caps w:val="false"/>
             <w:smallCaps w:val="false"/>
-            <w:strike w:val="false"/>
-            <w:dstrike w:val="false"/>
-            <w:color w:val="1155CC"/>
-            <w:position w:val="0"/>
-            <w:sz w:val="22"/>
+            <w:color w:val="000000"/>
+            <w:spacing w:val="0"/>
             <w:sz w:val="22"/>
             <w:szCs w:val="22"/>
             <w:u w:val="single"/>
-            <w:shd w:fill="auto" w:val="clear"/>
-            <w:vertAlign w:val="baseline"/>
           </w:rPr>
-          <w:t>edking143@gmail.com</w:t>
+          <w:t>kingdomempire.github.io</w:t>
         </w:r>
       </w:hyperlink>
       <w:r>
         <w:rPr>
-          <w:rFonts w:eastAsia="Arial" w:cs="Arial" w:ascii="Arial" w:hAnsi="Arial"/>
+          <w:rStyle w:val="StrongEmphasis"/>
+          <w:rFonts w:ascii="Muli;apple-system;BlinkMacSystemFont;Segoe UI;Roboto;Helvetica Neue;Arial;sans-serif;Apple Color Emoji;Segoe UI Emoji;Segoe UI Symbol;Noto Color Emoji" w:hAnsi="Muli;apple-system;BlinkMacSystemFont;Segoe UI;Roboto;Helvetica Neue;Arial;sans-serif;Apple Color Emoji;Segoe UI Emoji;Segoe UI Symbol;Noto Color Emoji"/>
           <w:b w:val="false"/>
           <w:i w:val="false"/>
           <w:caps w:val="false"/>
           <w:smallCaps w:val="false"/>
-          <w:strike w:val="false"/>
-          <w:dstrike w:val="false"/>
           <w:color w:val="000000"/>
-          <w:position w:val="0"/>
-          <w:sz w:val="22"/>
+          <w:spacing w:val="0"/>
           <w:sz w:val="22"/>
           <w:szCs w:val="22"/>
-          <w:u w:val="none"/>
-          <w:shd w:fill="auto" w:val="clear"/>
-          <w:vertAlign w:val="baseline"/>
-        </w:rPr>
-        <w:t xml:space="preserve">     </w:t>
-      </w:r>
-      <w:r>
-        <w:rPr>
-          <w:rFonts w:eastAsia="Arial" w:cs="Arial" w:ascii="Arial" w:hAnsi="Arial"/>
+        </w:rPr>
+        <w:t xml:space="preserve"> </w:t>
+      </w:r>
+      <w:r>
+        <w:rPr>
+          <w:rStyle w:val="StrongEmphasis"/>
+          <w:rFonts w:ascii="Muli;apple-system;BlinkMacSystemFont;Segoe UI;Roboto;Helvetica Neue;Arial;sans-serif;Apple Color Emoji;Segoe UI Emoji;Segoe UI Symbol;Noto Color Emoji" w:hAnsi="Muli;apple-system;BlinkMacSystemFont;Segoe UI;Roboto;Helvetica Neue;Arial;sans-serif;Apple Color Emoji;Segoe UI Emoji;Segoe UI Symbol;Noto Color Emoji"/>
           <w:b/>
-          <w:bCs/>
           <w:i w:val="false"/>
           <w:caps w:val="false"/>
           <w:smallCaps w:val="false"/>
-          <w:strike w:val="false"/>
-          <w:dstrike w:val="false"/>
           <w:color w:val="000000"/>
-          <w:position w:val="0"/>
-          <w:sz w:val="22"/>
+          <w:spacing w:val="0"/>
           <w:sz w:val="22"/>
           <w:szCs w:val="22"/>
-          <w:u w:val="none"/>
-          <w:shd w:fill="auto" w:val="clear"/>
-          <w:vertAlign w:val="baseline"/>
-        </w:rPr>
-        <w:t>in:</w:t>
-      </w:r>
-      <w:hyperlink r:id="rId3">
+        </w:rPr>
+        <w:t xml:space="preserve">LinkedIn: </w:t>
+      </w:r>
+      <w:hyperlink r:id="rId5">
         <w:r>
           <w:rPr>
             <w:rStyle w:val="InternetLink"/>
-            <w:rFonts w:eastAsia="Arial" w:cs="Arial" w:ascii="Arial" w:hAnsi="Arial"/>
+            <w:rFonts w:ascii="Muli;apple-system;BlinkMacSystemFont;Segoe UI;Roboto;Helvetica Neue;Arial;sans-serif;Apple Color Emoji;Segoe UI Emoji;Segoe UI Symbol;Noto Color Emoji" w:hAnsi="Muli;apple-system;BlinkMacSystemFont;Segoe UI;Roboto;Helvetica Neue;Arial;sans-serif;Apple Color Emoji;Segoe UI Emoji;Segoe UI Symbol;Noto Color Emoji"/>
             <w:b w:val="false"/>
             <w:i w:val="false"/>
             <w:caps w:val="false"/>
             <w:smallCaps w:val="false"/>
-            <w:strike w:val="false"/>
-            <w:dstrike w:val="false"/>
             <w:color w:val="000000"/>
-            <w:position w:val="0"/>
-            <w:sz w:val="22"/>
-            <w:sz w:val="22"/>
-            <w:szCs w:val="22"/>
-            <w:u w:val="none"/>
-            <w:shd w:fill="auto" w:val="clear"/>
-            <w:vertAlign w:val="baseline"/>
-          </w:rPr>
-          <w:t xml:space="preserve"> </w:t>
-        </w:r>
-        <w:r>
-          <w:rPr>
-            <w:rStyle w:val="InternetLink"/>
-            <w:rFonts w:eastAsia="Arial" w:cs="Arial" w:ascii="Arial" w:hAnsi="Arial"/>
-            <w:b w:val="false"/>
-            <w:i w:val="false"/>
-            <w:caps w:val="false"/>
-            <w:smallCaps w:val="false"/>
-            <w:strike w:val="false"/>
-            <w:dstrike w:val="false"/>
-            <w:color w:val="1155CC"/>
-            <w:position w:val="0"/>
-            <w:sz w:val="22"/>
+            <w:spacing w:val="0"/>
             <w:sz w:val="22"/>
             <w:szCs w:val="22"/>
             <w:u w:val="single"/>
-            <w:shd w:fill="auto" w:val="clear"/>
-            <w:vertAlign w:val="baseline"/>
           </w:rPr>
-          <w:t>linkedin/in/evanking143/</w:t>
+          <w:t>linkedin/in/evanking143</w:t>
         </w:r>
       </w:hyperlink>
+    </w:p>
+    <w:p>
+      <w:pPr>
+        <w:pStyle w:val="LOnormal"/>
+        <w:widowControl/>
+        <w:shd w:val="clear" w:fill="auto"/>
+        <w:spacing w:lineRule="auto" w:line="259" w:before="0" w:after="0"/>
+        <w:ind w:left="0" w:right="0" w:hanging="0"/>
+        <w:jc w:val="center"/>
+        <w:rPr>
+          <w:rFonts w:ascii="Arial" w:hAnsi="Arial"/>
+        </w:rPr>
+      </w:pPr>
+      <w:r>
+        <w:rPr/>
+      </w:r>
     </w:p>
     <w:p>
       <w:pPr>
@@ -232,41 +289,6 @@
       </w:pPr>
       <w:r>
         <w:rPr>
-          <w:rFonts w:eastAsia="Arial" w:cs="Arial" w:ascii="Arial" w:hAnsi="Arial"/>
-          <w:b/>
-          <w:i w:val="false"/>
-          <w:caps w:val="false"/>
-          <w:smallCaps w:val="false"/>
-          <w:strike w:val="false"/>
-          <w:dstrike w:val="false"/>
-          <w:color w:val="2F3639"/>
-          <w:position w:val="0"/>
-          <w:sz w:val="22"/>
-          <w:sz w:val="22"/>
-          <w:szCs w:val="22"/>
-          <w:u w:val="none"/>
-          <w:shd w:fill="auto" w:val="clear"/>
-          <w:vertAlign w:val="baseline"/>
-        </w:rPr>
-      </w:r>
-    </w:p>
-    <w:p>
-      <w:pPr>
-        <w:pStyle w:val="Heading2"/>
-        <w:spacing w:lineRule="auto" w:line="240" w:before="0" w:after="0"/>
-        <w:ind w:left="0" w:right="0" w:hanging="0"/>
-        <w:contextualSpacing/>
-        <w:rPr>
-          <w:rFonts w:eastAsia="Arial" w:cs="Arial"/>
-          <w:b/>
-          <w:b/>
-          <w:color w:val="000000"/>
-          <w:sz w:val="26"/>
-          <w:szCs w:val="26"/>
-        </w:rPr>
-      </w:pPr>
-      <w:r>
-        <w:rPr>
           <w:rFonts w:eastAsia="Arial" w:cs="Arial"/>
           <w:b/>
           <w:color w:val="000000"/>
@@ -304,32 +326,10 @@
         <w:ind w:left="0" w:right="0" w:hanging="0"/>
         <w:jc w:val="both"/>
         <w:rPr>
-          <w:rFonts w:ascii="Arial" w:hAnsi="Arial"/>
           <w:sz w:val="24"/>
           <w:szCs w:val="24"/>
         </w:rPr>
       </w:pPr>
-      <w:r>
-        <w:rPr>
-          <w:rFonts w:eastAsia="Arial" w:cs="Arial" w:ascii="Arial" w:hAnsi="Arial"/>
-          <w:b w:val="false"/>
-          <w:i w:val="false"/>
-          <w:caps w:val="false"/>
-          <w:smallCaps w:val="false"/>
-          <w:strike w:val="false"/>
-          <w:dstrike w:val="false"/>
-          <w:color w:val="000000"/>
-          <w:spacing w:val="0"/>
-          <w:position w:val="0"/>
-          <w:sz w:val="22"/>
-          <w:sz w:val="22"/>
-          <w:szCs w:val="22"/>
-          <w:u w:val="none"/>
-          <w:shd w:fill="auto" w:val="clear"/>
-          <w:vertAlign w:val="baseline"/>
-        </w:rPr>
-        <w:t>Recent Game Development graduate with a rich blend of technical skills and creative insight, ready to bring ideas to life in dynamic gaming environments. Experienced in crafting engaging game mechanics and immersive, interactive worlds, with a solid grounding in programming and software engineering. Known for a collaborative spirit and a drive for growth, shaped by hands-on team projects and a commitment to staying at the forefront of industry trends. Excited to contribute fresh ideas and technical skills to forward-thinking game projects.</w:t>
-      </w:r>
       <w:r>
         <w:rPr>
           <w:rFonts w:eastAsia="Arial" w:cs="Arial" w:ascii="Arial" w:hAnsi="Arial"/>
@@ -349,7 +349,7 @@
           <w:shd w:fill="auto" w:val="clear"/>
           <w:vertAlign w:val="baseline"/>
         </w:rPr>
-        <w:t xml:space="preserve"> </w:t>
+        <w:t xml:space="preserve">Motivated Game Development graduate, Expected Graduation February 2025, with a rich blend of technical skills and creative insight, ready to bring ideas to life in dynamic gaming environments. Experienced in crafting engaging game mechanics and immersive, interactive worlds, with a solid grounding in programming and software engineering. Known for a collaborative spirit and a drive for growth, shaped by hands-on team projects and a commitment to staying at the forefront of industry trends. Excited to contribute fresh ideas and technical skills to forward-thinking game projects. </w:t>
       </w:r>
     </w:p>
     <w:p>
@@ -414,36 +414,6 @@
       <w:r>
         <w:rPr>
           <w:rFonts w:eastAsia="Arial" w:cs="Arial" w:ascii="Arial" w:hAnsi="Arial"/>
-          <w:b w:val="false"/>
-          <w:i w:val="false"/>
-          <w:caps w:val="false"/>
-          <w:smallCaps w:val="false"/>
-          <w:strike w:val="false"/>
-          <w:dstrike w:val="false"/>
-          <w:position w:val="0"/>
-          <w:sz w:val="22"/>
-          <w:sz w:val="22"/>
-          <w:szCs w:val="22"/>
-          <w:u w:val="none"/>
-          <w:shd w:fill="auto" w:val="clear"/>
-          <w:vertAlign w:val="baseline"/>
-        </w:rPr>
-      </w:r>
-    </w:p>
-    <w:p>
-      <w:pPr>
-        <w:pStyle w:val="Heading2"/>
-        <w:spacing w:lineRule="auto" w:line="240" w:before="0" w:after="0"/>
-        <w:ind w:left="0" w:right="0" w:hanging="0"/>
-        <w:contextualSpacing/>
-        <w:jc w:val="left"/>
-        <w:rPr>
-          <w:rFonts w:ascii="Arial" w:hAnsi="Arial"/>
-        </w:rPr>
-      </w:pPr>
-      <w:r>
-        <w:rPr>
-          <w:rFonts w:eastAsia="Arial" w:cs="Arial" w:ascii="Arial" w:hAnsi="Arial"/>
           <w:b/>
           <w:i w:val="false"/>
           <w:caps w:val="false"/>
@@ -672,19 +642,7 @@
         <w:rPr>
           <w:rFonts w:ascii="Arial" w:hAnsi="Arial"/>
         </w:rPr>
-        <w:t xml:space="preserve"> Artificial Intelligence (AI), Game </w:t>
-      </w:r>
-      <w:r>
-        <w:rPr>
-          <w:rFonts w:ascii="Arial" w:hAnsi="Arial"/>
-        </w:rPr>
-        <w:t xml:space="preserve">and computer </w:t>
-      </w:r>
-      <w:r>
-        <w:rPr>
-          <w:rFonts w:ascii="Arial" w:hAnsi="Arial"/>
-        </w:rPr>
-        <w:t>Architecture.</w:t>
+        <w:t xml:space="preserve"> Artificial Intelligence (AI), Game and computer Architecture.</w:t>
       </w:r>
     </w:p>
     <w:p>
@@ -714,31 +672,7 @@
         <w:rPr>
           <w:rFonts w:ascii="Arial" w:hAnsi="Arial"/>
         </w:rPr>
-        <w:t xml:space="preserve"> </w:t>
-      </w:r>
-      <w:r>
-        <w:rPr>
-          <w:rFonts w:ascii="Arial" w:hAnsi="Arial"/>
-        </w:rPr>
-        <w:t>C</w:t>
-      </w:r>
-      <w:r>
-        <w:rPr>
-          <w:rFonts w:ascii="Arial" w:hAnsi="Arial"/>
-        </w:rPr>
-        <w:t xml:space="preserve">reating realistic and challenging AI behaviors </w:t>
-      </w:r>
-      <w:r>
-        <w:rPr>
-          <w:rFonts w:ascii="Arial" w:hAnsi="Arial"/>
-        </w:rPr>
-        <w:t xml:space="preserve">and </w:t>
-      </w:r>
-      <w:r>
-        <w:rPr>
-          <w:rFonts w:ascii="Arial" w:hAnsi="Arial"/>
-        </w:rPr>
-        <w:t>lifelike interactions.</w:t>
+        <w:t xml:space="preserve"> Creating realistic and challenging AI behaviors and lifelike interactions.</w:t>
       </w:r>
     </w:p>
     <w:p>
@@ -780,33 +714,7 @@
           <w:sz w:val="24"/>
           <w:szCs w:val="24"/>
         </w:rPr>
-        <w:t xml:space="preserve"> </w:t>
-      </w:r>
-      <w:r>
-        <w:rPr>
-          <w:rFonts w:eastAsia="Arial" w:cs="Arial" w:ascii="Arial" w:hAnsi="Arial"/>
-          <w:b w:val="false"/>
-          <w:i w:val="false"/>
-          <w:caps w:val="false"/>
-          <w:smallCaps w:val="false"/>
-          <w:color w:val="000000"/>
-          <w:sz w:val="24"/>
-          <w:szCs w:val="24"/>
-        </w:rPr>
-        <w:t>D</w:t>
-      </w:r>
-      <w:r>
-        <w:rPr>
-          <w:rFonts w:eastAsia="Arial" w:cs="Arial" w:ascii="Arial" w:hAnsi="Arial"/>
-          <w:b w:val="false"/>
-          <w:i w:val="false"/>
-          <w:caps w:val="false"/>
-          <w:smallCaps w:val="false"/>
-          <w:color w:val="000000"/>
-          <w:sz w:val="24"/>
-          <w:szCs w:val="24"/>
-        </w:rPr>
-        <w:t>esigning and delivering high-quality game products.</w:t>
+        <w:t xml:space="preserve"> Designing and delivering high-quality game products.</w:t>
       </w:r>
     </w:p>
     <w:p>
@@ -1025,6 +933,70 @@
     </w:p>
     <w:p>
       <w:pPr>
+        <w:pStyle w:val="TextBody"/>
+        <w:numPr>
+          <w:ilvl w:val="0"/>
+          <w:numId w:val="8"/>
+        </w:numPr>
+        <w:tabs>
+          <w:tab w:val="clear" w:pos="720"/>
+          <w:tab w:val="left" w:pos="0" w:leader="none"/>
+        </w:tabs>
+        <w:ind w:left="720" w:hanging="283"/>
+        <w:jc w:val="both"/>
+        <w:rPr>
+          <w:rFonts w:ascii="Arial" w:hAnsi="Arial"/>
+        </w:rPr>
+      </w:pPr>
+      <w:r>
+        <w:rPr>
+          <w:rFonts w:ascii="Arial" w:hAnsi="Arial"/>
+          <w:b/>
+          <w:bCs/>
+        </w:rPr>
+        <w:t>In-Game UI Components:</w:t>
+      </w:r>
+      <w:r>
+        <w:rPr>
+          <w:rFonts w:ascii="Arial" w:hAnsi="Arial"/>
+        </w:rPr>
+        <w:t xml:space="preserve"> Designed and implemented intuitive UI components to facilitate seamless player interaction with the game.</w:t>
+      </w:r>
+    </w:p>
+    <w:p>
+      <w:pPr>
+        <w:pStyle w:val="TextBody"/>
+        <w:numPr>
+          <w:ilvl w:val="0"/>
+          <w:numId w:val="8"/>
+        </w:numPr>
+        <w:tabs>
+          <w:tab w:val="clear" w:pos="720"/>
+          <w:tab w:val="left" w:pos="0" w:leader="none"/>
+        </w:tabs>
+        <w:ind w:left="720" w:hanging="283"/>
+        <w:jc w:val="both"/>
+        <w:rPr>
+          <w:rFonts w:ascii="Arial" w:hAnsi="Arial"/>
+        </w:rPr>
+      </w:pPr>
+      <w:r>
+        <w:rPr>
+          <w:rFonts w:ascii="Arial" w:hAnsi="Arial"/>
+          <w:b/>
+          <w:bCs/>
+        </w:rPr>
+        <w:t>Game Pickup/interact System:</w:t>
+      </w:r>
+      <w:r>
+        <w:rPr>
+          <w:rFonts w:ascii="Arial" w:hAnsi="Arial"/>
+        </w:rPr>
+        <w:t xml:space="preserve"> Created pickup/interact system with c++ in Unreal Engine using traces/RayCasts for picking up items and interacting with interactables.</w:t>
+      </w:r>
+    </w:p>
+    <w:p>
+      <w:pPr>
         <w:pStyle w:val="LOnormal"/>
         <w:spacing w:lineRule="auto" w:line="240" w:before="0" w:after="0"/>
         <w:ind w:left="0" w:right="0" w:hanging="0"/>
@@ -1058,85 +1030,6 @@
       <w:pPr>
         <w:pStyle w:val="Heading2"/>
         <w:pageBreakBefore w:val="false"/>
-        <w:spacing w:lineRule="auto" w:line="240" w:before="0" w:after="0"/>
-        <w:ind w:left="0" w:right="0" w:hanging="0"/>
-        <w:contextualSpacing/>
-        <w:jc w:val="left"/>
-        <w:rPr>
-          <w:rFonts w:ascii="Arial" w:hAnsi="Arial"/>
-        </w:rPr>
-      </w:pPr>
-      <w:r>
-        <w:rPr>
-          <w:rFonts w:eastAsia="Arial" w:cs="Arial" w:ascii="Arial" w:hAnsi="Arial"/>
-          <w:b/>
-          <w:color w:val="000000"/>
-          <w:sz w:val="26"/>
-          <w:szCs w:val="26"/>
-        </w:rPr>
-        <w:t>Portfolio</w:t>
-      </w:r>
-    </w:p>
-    <w:p>
-      <w:pPr>
-        <w:pStyle w:val="LOnormal"/>
-        <w:spacing w:lineRule="auto" w:line="240" w:before="0" w:after="0"/>
-        <w:ind w:left="0" w:right="0" w:hanging="0"/>
-        <w:contextualSpacing/>
-        <w:jc w:val="left"/>
-        <w:rPr>
-          <w:rFonts w:ascii="Arial" w:hAnsi="Arial"/>
-        </w:rPr>
-      </w:pPr>
-      <w:r>
-        <w:rPr>
-          <w:rFonts w:eastAsia="Arial" w:cs="Arial" w:ascii="Arial" w:hAnsi="Arial"/>
-          <w:b/>
-          <w:color w:val="000000"/>
-          <w:sz w:val="26"/>
-          <w:szCs w:val="26"/>
-        </w:rPr>
-        <w:tab/>
-      </w:r>
-      <w:hyperlink r:id="rId4">
-        <w:r>
-          <w:rPr>
-            <w:rFonts w:eastAsia="Arial" w:cs="Arial" w:ascii="Arial" w:hAnsi="Arial"/>
-            <w:b/>
-            <w:color w:val="0563C1"/>
-            <w:sz w:val="24"/>
-            <w:szCs w:val="24"/>
-            <w:u w:val="single"/>
-          </w:rPr>
-          <w:t>kingdomempire.github.io</w:t>
-        </w:r>
-      </w:hyperlink>
-    </w:p>
-    <w:p>
-      <w:pPr>
-        <w:pStyle w:val="LOnormal"/>
-        <w:widowControl/>
-        <w:shd w:val="clear" w:fill="auto"/>
-        <w:spacing w:lineRule="auto" w:line="259" w:before="0" w:after="0"/>
-        <w:ind w:left="0" w:right="0" w:hanging="0"/>
-        <w:jc w:val="left"/>
-        <w:rPr>
-          <w:rFonts w:ascii="Arial" w:hAnsi="Arial" w:eastAsia="Arial" w:cs="Arial"/>
-          <w:b/>
-          <w:b/>
-          <w:color w:val="0563C1"/>
-          <w:sz w:val="24"/>
-          <w:szCs w:val="24"/>
-          <w:u w:val="single"/>
-        </w:rPr>
-      </w:pPr>
-      <w:r>
-        <w:rPr/>
-      </w:r>
-    </w:p>
-    <w:p>
-      <w:pPr>
-        <w:pStyle w:val="Heading2"/>
         <w:spacing w:lineRule="auto" w:line="240" w:before="0" w:after="0"/>
         <w:ind w:left="0" w:right="0" w:hanging="0"/>
         <w:contextualSpacing/>
@@ -2792,6 +2685,14 @@
     <w:basedOn w:val="DefaultParagraphFont"/>
     <w:qFormat/>
     <w:rPr/>
+  </w:style>
+  <w:style w:type="character" w:styleId="StrongEmphasis">
+    <w:name w:val="Strong"/>
+    <w:qFormat/>
+    <w:rPr>
+      <w:b/>
+      <w:bCs/>
+    </w:rPr>
   </w:style>
   <w:style w:type="paragraph" w:styleId="Heading">
     <w:name w:val="Heading"/>

--- a/assets/docx-files/EvanKingResume.docx
+++ b/assets/docx-files/EvanKingResume.docx
@@ -322,8 +322,11 @@
       <w:pPr>
         <w:pStyle w:val="Normal"/>
         <w:pageBreakBefore w:val="false"/>
+        <w:widowControl/>
+        <w:suppressAutoHyphens w:val="true"/>
+        <w:bidi w:val="0"/>
         <w:spacing w:lineRule="atLeast" w:line="200" w:before="0" w:after="0"/>
-        <w:ind w:left="0" w:right="0" w:hanging="0"/>
+        <w:ind w:left="449" w:right="0" w:hanging="0"/>
         <w:jc w:val="both"/>
         <w:rPr>
           <w:sz w:val="24"/>
@@ -349,7 +352,91 @@
           <w:shd w:fill="auto" w:val="clear"/>
           <w:vertAlign w:val="baseline"/>
         </w:rPr>
-        <w:t xml:space="preserve">Motivated Game Development graduate, Expected Graduation February 2025, with a rich blend of technical skills and creative insight, ready to bring ideas to life in dynamic gaming environments. Experienced in crafting engaging game mechanics and immersive, interactive worlds, with a solid grounding in programming and software engineering. Known for a collaborative spirit and a drive for growth, shaped by hands-on team projects and a commitment to staying at the forefront of industry trends. Excited to contribute fresh ideas and technical skills to forward-thinking game projects. </w:t>
+        <w:t>Motivated Game Development graduate, Expected Graduation February 2025, with a rich blend of technical skills and creative insight</w:t>
+      </w:r>
+      <w:r>
+        <w:rPr>
+          <w:rFonts w:eastAsia="Arial" w:cs="Arial" w:ascii="Arial" w:hAnsi="Arial"/>
+          <w:b w:val="false"/>
+          <w:i w:val="false"/>
+          <w:caps w:val="false"/>
+          <w:smallCaps w:val="false"/>
+          <w:strike w:val="false"/>
+          <w:dstrike w:val="false"/>
+          <w:color w:val="000000"/>
+          <w:spacing w:val="0"/>
+          <w:position w:val="0"/>
+          <w:sz w:val="24"/>
+          <w:sz w:val="24"/>
+          <w:szCs w:val="24"/>
+          <w:u w:val="none"/>
+          <w:shd w:fill="auto" w:val="clear"/>
+          <w:vertAlign w:val="baseline"/>
+        </w:rPr>
+        <w:t>s</w:t>
+      </w:r>
+      <w:r>
+        <w:rPr>
+          <w:rFonts w:eastAsia="Arial" w:cs="Arial" w:ascii="Arial" w:hAnsi="Arial"/>
+          <w:b w:val="false"/>
+          <w:i w:val="false"/>
+          <w:caps w:val="false"/>
+          <w:smallCaps w:val="false"/>
+          <w:strike w:val="false"/>
+          <w:dstrike w:val="false"/>
+          <w:color w:val="000000"/>
+          <w:spacing w:val="0"/>
+          <w:position w:val="0"/>
+          <w:sz w:val="24"/>
+          <w:sz w:val="24"/>
+          <w:szCs w:val="24"/>
+          <w:u w:val="none"/>
+          <w:shd w:fill="auto" w:val="clear"/>
+          <w:vertAlign w:val="baseline"/>
+        </w:rPr>
+        <w:t xml:space="preserve"> in</w:t>
+      </w:r>
+      <w:r>
+        <w:rPr>
+          <w:rFonts w:eastAsia="Arial" w:cs="Arial" w:ascii="Arial" w:hAnsi="Arial"/>
+          <w:b w:val="false"/>
+          <w:i w:val="false"/>
+          <w:caps w:val="false"/>
+          <w:smallCaps w:val="false"/>
+          <w:strike w:val="false"/>
+          <w:dstrike w:val="false"/>
+          <w:color w:val="000000"/>
+          <w:spacing w:val="0"/>
+          <w:position w:val="0"/>
+          <w:sz w:val="24"/>
+          <w:sz w:val="24"/>
+          <w:szCs w:val="24"/>
+          <w:u w:val="none"/>
+          <w:shd w:fill="auto" w:val="clear"/>
+          <w:vertAlign w:val="baseline"/>
+        </w:rPr>
+        <w:t>to</w:t>
+      </w:r>
+      <w:r>
+        <w:rPr>
+          <w:rFonts w:eastAsia="Arial" w:cs="Arial" w:ascii="Arial" w:hAnsi="Arial"/>
+          <w:b w:val="false"/>
+          <w:i w:val="false"/>
+          <w:caps w:val="false"/>
+          <w:smallCaps w:val="false"/>
+          <w:strike w:val="false"/>
+          <w:dstrike w:val="false"/>
+          <w:color w:val="000000"/>
+          <w:spacing w:val="0"/>
+          <w:position w:val="0"/>
+          <w:sz w:val="24"/>
+          <w:sz w:val="24"/>
+          <w:szCs w:val="24"/>
+          <w:u w:val="none"/>
+          <w:shd w:fill="auto" w:val="clear"/>
+          <w:vertAlign w:val="baseline"/>
+        </w:rPr>
+        <w:t xml:space="preserve"> dynamic gaming environments. Experienced in crafting engaging game mechanics and immersive, interactive worlds, with a solid grounding in programming and software engineering. Known for a collaborative spirit and a drive for growth, shaped by hands-on team projects and a commitment to staying at the forefront of industry trends. Excited to contribute fresh ideas and technical skills to forward-thinking game projects. </w:t>
       </w:r>
     </w:p>
     <w:p>
@@ -1303,44 +1390,6 @@
           <w:vertAlign w:val="baseline"/>
         </w:rPr>
         <w:t>99% Attendance</w:t>
-      </w:r>
-    </w:p>
-    <w:p>
-      <w:pPr>
-        <w:pStyle w:val="LOnormal"/>
-        <w:keepNext w:val="false"/>
-        <w:keepLines w:val="false"/>
-        <w:pageBreakBefore w:val="false"/>
-        <w:widowControl/>
-        <w:shd w:val="clear" w:fill="auto"/>
-        <w:spacing w:lineRule="auto" w:line="240" w:before="0" w:after="0"/>
-        <w:ind w:left="0" w:right="0" w:hanging="0"/>
-        <w:contextualSpacing/>
-        <w:jc w:val="left"/>
-        <w:rPr>
-          <w:color w:val="000000"/>
-        </w:rPr>
-      </w:pPr>
-      <w:r>
-        <w:rPr>
-          <w:color w:val="000000"/>
-        </w:rPr>
-      </w:r>
-    </w:p>
-    <w:p>
-      <w:pPr>
-        <w:pStyle w:val="Heading2"/>
-        <w:pageBreakBefore w:val="false"/>
-        <w:spacing w:lineRule="auto" w:line="240" w:before="0" w:after="0"/>
-        <w:ind w:left="0" w:right="0" w:hanging="0"/>
-        <w:contextualSpacing/>
-        <w:jc w:val="left"/>
-        <w:rPr>
-          <w:rFonts w:ascii="Arial" w:hAnsi="Arial"/>
-        </w:rPr>
-      </w:pPr>
-      <w:r>
-        <w:rPr/>
       </w:r>
     </w:p>
     <w:sectPr>

--- a/assets/docx-files/EvanKingResume.docx
+++ b/assets/docx-files/EvanKingResume.docx
@@ -940,7 +940,7 @@
         <w:t>Experience</w:t>
       </w:r>
     </w:p>
-    <w:p xmlns:wp14="http://schemas.microsoft.com/office/word/2010/wordml" wp14:paraId="1B114BC2" wp14:textId="12C57A0D">
+    <w:p xmlns:wp14="http://schemas.microsoft.com/office/word/2010/wordml" wp14:paraId="1B114BC2" wp14:textId="1D768341">
       <w:pPr>
         <w:spacing w:before="20" w:beforeAutospacing="off" w:after="20" w:afterAutospacing="off"/>
         <w:ind w:left="720" w:hanging="0"/>
@@ -966,7 +966,7 @@
           <w:szCs w:val="24"/>
           <w:lang w:val="en-US"/>
         </w:rPr>
-        <w:t>UX</w:t>
+        <w:t>Quality Assurance</w:t>
       </w:r>
       <w:r>
         <w:rPr>
@@ -979,7 +979,7 @@
           <w:szCs w:val="24"/>
           <w:lang w:val="en-US"/>
         </w:rPr>
-        <w:t xml:space="preserve"> Tester – Full Sail </w:t>
+        <w:t xml:space="preserve"> – Full Sail </w:t>
       </w:r>
       <w:r>
         <w:rPr>

--- a/assets/docx-files/EvanKingResume.docx
+++ b/assets/docx-files/EvanKingResume.docx
@@ -743,7 +743,7 @@
       <w:pPr>
         <w:pStyle w:val="Normal"/>
         <w:spacing w:beforeAutospacing="0" w:before="20" w:afterAutospacing="0" w:after="20"/>
-        <w:ind w:left="720" w:hanging="0"/>
+        <w:ind w:hanging="0"/>
         <w:rPr>
           <w:rFonts w:ascii="Arial" w:hAnsi="Arial" w:eastAsia="Arial" w:cs="Arial"/>
           <w:b w:val="false"/>
@@ -755,6 +755,18 @@
           <w:lang w:val="en-US"/>
         </w:rPr>
       </w:pPr>
+      <w:r>
+        <w:rPr>
+          <w:rFonts w:eastAsia="Arial" w:cs="Arial" w:ascii="Arial" w:hAnsi="Arial"/>
+          <w:b/>
+          <w:bCs/>
+          <w:color w:val="000000" w:themeColor="text1" w:themeShade="ff" w:themeTint="ff"/>
+          <w:sz w:val="24"/>
+          <w:szCs w:val="24"/>
+          <w:lang w:val="en-US"/>
+        </w:rPr>
+        <w:t xml:space="preserve">     </w:t>
+      </w:r>
       <w:r>
         <w:rPr>
           <w:rFonts w:eastAsia="Arial" w:cs="Arial" w:ascii="Arial" w:hAnsi="Arial"/>
@@ -2095,8 +2107,9 @@
     <w:qFormat/>
     <w:pPr>
       <w:widowControl/>
+      <w:suppressAutoHyphens w:val="true"/>
       <w:bidi w:val="0"/>
-      <w:spacing w:lineRule="auto" w:line="278" w:before="0" w:after="160"/>
+      <w:spacing w:lineRule="auto" w:line="276" w:before="0" w:after="160"/>
       <w:jc w:val="left"/>
     </w:pPr>
     <w:rPr>

--- a/assets/docx-files/EvanKingResume.docx
+++ b/assets/docx-files/EvanKingResume.docx
@@ -42,6 +42,16 @@
         </w:rPr>
         <w:t>Summary</w:t>
       </w:r>
+      <w:r>
+        <w:rPr>
+          <w:rFonts w:ascii="Arial" w:hAnsi="Arial" w:eastAsia="Arial" w:cs="Arial"/>
+          <w:b/>
+          <w:bCs/>
+          <w:color w:val="000000"/>
+          <w:sz w:val="24"/>
+          <w:szCs w:val="24"/>
+        </w:rPr>
+      </w:r>
     </w:p>
     <w:p>
       <w:pPr>
@@ -59,6 +69,12 @@
         </w:rPr>
         <w:t>Game Development graduate with expertise in programming, software engineering, and QA. Skilled in crafting immersive mechanics and interactive worlds through hands-on projects. Passionate about innovation and collaboration, with a commitment to staying ahead of industry trends. Eager to bring fresh ideas and technical skills to cutting-edge game development.</w:t>
       </w:r>
+      <w:r>
+        <w:rPr>
+          <w:rFonts w:ascii="Arial" w:hAnsi="Arial" w:eastAsia="Arial" w:cs="Arial"/>
+          <w:color w:val="000000"/>
+        </w:rPr>
+      </w:r>
     </w:p>
     <w:p>
       <w:pPr>
@@ -96,6 +112,16 @@
           <w:szCs w:val="24"/>
         </w:rPr>
         <w:t>Skills &amp; Software</w:t>
+      </w:r>
+      <w:r>
+        <w:rPr>
+          <w:rFonts w:ascii="Arial" w:hAnsi="Arial" w:eastAsia="Arial" w:cs="Arial"/>
+          <w:b/>
+          <w:bCs/>
+          <w:color w:val="000000"/>
+          <w:sz w:val="24"/>
+          <w:szCs w:val="24"/>
+        </w:rPr>
       </w:r>
     </w:p>
     <w:p>
@@ -128,6 +154,12 @@
         </w:rPr>
         <w:t xml:space="preserve"> C++, C#.</w:t>
       </w:r>
+      <w:r>
+        <w:rPr>
+          <w:rFonts w:ascii="Arial" w:hAnsi="Arial" w:eastAsia="Arial" w:cs="Arial"/>
+          <w:color w:val="000000"/>
+        </w:rPr>
+      </w:r>
     </w:p>
     <w:p>
       <w:pPr>
@@ -158,6 +190,12 @@
         </w:rPr>
         <w:t xml:space="preserve"> Unreal Engine 5, Unity and Unreal Engine 5 Blueprints.</w:t>
       </w:r>
+      <w:r>
+        <w:rPr>
+          <w:rFonts w:ascii="Arial" w:hAnsi="Arial" w:eastAsia="Arial" w:cs="Arial"/>
+          <w:color w:val="000000"/>
+        </w:rPr>
+      </w:r>
     </w:p>
     <w:p>
       <w:pPr>
@@ -188,6 +226,12 @@
         </w:rPr>
         <w:t xml:space="preserve"> Visual Studio 2022, GitHub.</w:t>
       </w:r>
+      <w:r>
+        <w:rPr>
+          <w:rFonts w:ascii="Arial" w:hAnsi="Arial" w:eastAsia="Arial" w:cs="Arial"/>
+          <w:color w:val="000000"/>
+        </w:rPr>
+      </w:r>
     </w:p>
     <w:p>
       <w:pPr>
@@ -217,6 +261,12 @@
           <w:color w:val="000000"/>
         </w:rPr>
         <w:t xml:space="preserve"> AI programming, game architecture, UI design, procedural generation.</w:t>
+      </w:r>
+      <w:r>
+        <w:rPr>
+          <w:rFonts w:ascii="Arial" w:hAnsi="Arial" w:eastAsia="Arial" w:cs="Arial"/>
+          <w:color w:val="000000"/>
+        </w:rPr>
       </w:r>
     </w:p>
     <w:p>
@@ -290,6 +340,16 @@
         </w:rPr>
         <w:t>Projects &amp; Development Experience</w:t>
       </w:r>
+      <w:r>
+        <w:rPr>
+          <w:rFonts w:ascii="Arial" w:hAnsi="Arial" w:eastAsia="Arial" w:cs="Arial"/>
+          <w:b/>
+          <w:bCs/>
+          <w:sz w:val="24"/>
+          <w:szCs w:val="24"/>
+          <w:lang w:bidi="hi-in"/>
+        </w:rPr>
+      </w:r>
     </w:p>
     <w:p>
       <w:pPr>
@@ -308,6 +368,14 @@
           <w:lang w:bidi="hi-in"/>
         </w:rPr>
         <w:t xml:space="preserve">       Enemy AI Development: Unreal Engine 5, C#, C++</w:t>
+      </w:r>
+      <w:r>
+        <w:rPr>
+          <w:rFonts w:ascii="Arial" w:hAnsi="Arial" w:eastAsia="Arial" w:cs="Arial"/>
+          <w:b/>
+          <w:bCs/>
+          <w:lang w:bidi="hi-in"/>
+        </w:rPr>
       </w:r>
     </w:p>
     <w:p>
@@ -331,6 +399,12 @@
         </w:rPr>
         <w:t>Developed two unique enemy types and boss characters featuring advanced AI behaviors, including pathfinding, state-driven decision-making, and adaptive attack patterns.</w:t>
       </w:r>
+      <w:r>
+        <w:rPr>
+          <w:rFonts w:ascii="Arial" w:hAnsi="Arial" w:eastAsia="Arial" w:cs="Arial"/>
+          <w:color w:val="000000"/>
+        </w:rPr>
+      </w:r>
     </w:p>
     <w:p>
       <w:pPr>
@@ -361,11 +435,7 @@
     </w:p>
     <w:p>
       <w:pPr>
-        <w:numPr>
-          <w:ilvl w:val="0"/>
-          <w:numId w:val="0"/>
-        </w:numPr>
-        <w:ind w:left="360" w:firstLine="0"/>
+        <w:ind w:left="360"/>
         <w:rPr>
           <w:rFonts w:ascii="Arial" w:hAnsi="Arial" w:eastAsia="Arial" w:cs="Arial"/>
           <w:lang w:bidi="hi-in"/>
@@ -395,6 +465,14 @@
           <w:lang w:bidi="hi-in"/>
         </w:rPr>
         <w:t xml:space="preserve">       Random Dungeon Generator: Unreal Engine 5, Blueprints</w:t>
+      </w:r>
+      <w:r>
+        <w:rPr>
+          <w:rFonts w:ascii="Arial" w:hAnsi="Arial" w:eastAsia="Arial" w:cs="Arial"/>
+          <w:b/>
+          <w:bCs/>
+          <w:lang w:bidi="hi-in"/>
+        </w:rPr>
       </w:r>
     </w:p>
     <w:p>
@@ -418,6 +496,12 @@
         </w:rPr>
         <w:t>Designed and implemented a procedural dungeon generator that creates randomized layouts and adaptive challenges tailored to player progression.</w:t>
       </w:r>
+      <w:r>
+        <w:rPr>
+          <w:rFonts w:ascii="Arial" w:hAnsi="Arial" w:eastAsia="Arial" w:cs="Arial"/>
+          <w:color w:val="000000"/>
+        </w:rPr>
+      </w:r>
     </w:p>
     <w:p>
       <w:pPr>
@@ -438,6 +522,12 @@
           <w:lang w:bidi="hi-in"/>
         </w:rPr>
         <w:t>Overcame issues related to level connectivity, replayability, and performance optimization, ultimately delivering dynamic environments that enhance replay value.</w:t>
+      </w:r>
+      <w:r>
+        <w:rPr>
+          <w:rFonts w:ascii="Arial" w:hAnsi="Arial" w:eastAsia="Arial" w:cs="Arial"/>
+          <w:color w:val="000000"/>
+        </w:rPr>
       </w:r>
     </w:p>
     <w:p>
@@ -505,6 +595,12 @@
         </w:rPr>
         <w:t>Created intuitive and visually appealing user interface elements, including health bars, inventory menus, and contextual prompts, to improve player interaction and feedback.</w:t>
       </w:r>
+      <w:r>
+        <w:rPr>
+          <w:rFonts w:ascii="Arial" w:hAnsi="Arial" w:eastAsia="Arial" w:cs="Arial"/>
+          <w:color w:val="000000"/>
+        </w:rPr>
+      </w:r>
     </w:p>
     <w:p>
       <w:pPr>
@@ -526,6 +622,12 @@
         </w:rPr>
         <w:t>Resolved usability and accessibility concerns, leading to a more seamless and engaging user experience.</w:t>
       </w:r>
+      <w:r>
+        <w:rPr>
+          <w:rFonts w:ascii="Arial" w:hAnsi="Arial" w:eastAsia="Arial" w:cs="Arial"/>
+          <w:color w:val="000000"/>
+        </w:rPr>
+      </w:r>
     </w:p>
     <w:p>
       <w:pPr>
@@ -558,6 +660,14 @@
           <w:lang w:bidi="hi-in"/>
         </w:rPr>
         <w:t xml:space="preserve">      Pickup/Interact System: Unreal Engine 5, C++</w:t>
+      </w:r>
+      <w:r>
+        <w:rPr>
+          <w:rFonts w:ascii="Arial" w:hAnsi="Arial" w:eastAsia="Arial" w:cs="Arial"/>
+          <w:b/>
+          <w:bCs/>
+          <w:lang w:bidi="hi-in"/>
+        </w:rPr>
       </w:r>
     </w:p>
     <w:p>
@@ -581,6 +691,12 @@
         </w:rPr>
         <w:t>Engineered a robust item interaction system utilizing Traces/RayCasts for detecting and picking up objects, as well as interacting with various in-game elements.</w:t>
       </w:r>
+      <w:r>
+        <w:rPr>
+          <w:rFonts w:ascii="Arial" w:hAnsi="Arial" w:eastAsia="Arial" w:cs="Arial"/>
+          <w:color w:val="000000"/>
+        </w:rPr>
+      </w:r>
     </w:p>
     <w:p>
       <w:pPr>
@@ -602,6 +718,12 @@
         </w:rPr>
         <w:t>Tackled challenges involving collision detection and interaction logic, resulting in a flexible system that supports diverse gameplay mechanics.</w:t>
       </w:r>
+      <w:r>
+        <w:rPr>
+          <w:rFonts w:ascii="Arial" w:hAnsi="Arial" w:eastAsia="Arial" w:cs="Arial"/>
+          <w:color w:val="000000"/>
+        </w:rPr>
+      </w:r>
     </w:p>
     <w:p>
       <w:pPr>
@@ -671,6 +793,12 @@
           <w:color w:val="000000"/>
         </w:rPr>
         <w:t>January 2023 - June 2025</w:t>
+      </w:r>
+      <w:r>
+        <w:rPr>
+          <w:rFonts w:ascii="Arial" w:hAnsi="Arial" w:eastAsia="Arial" w:cs="Arial"/>
+          <w:color w:val="000000"/>
+        </w:rPr>
       </w:r>
     </w:p>
     <w:p>
@@ -694,6 +822,12 @@
         </w:rPr>
         <w:t>Conducted Quality Assurance testing for indie and major studio game releases, identifying bugs and design inconsistencies.</w:t>
       </w:r>
+      <w:r>
+        <w:rPr>
+          <w:rFonts w:ascii="Arial" w:hAnsi="Arial" w:eastAsia="Arial" w:cs="Arial"/>
+          <w:color w:val="000000"/>
+        </w:rPr>
+      </w:r>
     </w:p>
     <w:p>
       <w:pPr>
@@ -714,6 +848,12 @@
           <w:color w:val="000000"/>
         </w:rPr>
         <w:t>Provided feedback on gameplay, UI, and player experience to refine mechanics and usability.</w:t>
+      </w:r>
+      <w:r>
+        <w:rPr>
+          <w:rFonts w:ascii="Arial" w:hAnsi="Arial" w:eastAsia="Arial" w:cs="Arial"/>
+          <w:color w:val="000000"/>
+        </w:rPr>
       </w:r>
     </w:p>
     <w:p>
@@ -737,6 +877,12 @@
         </w:rPr>
         <w:t>Collaborated with developers to enhance game quality based on user behavior and testing insights.</w:t>
       </w:r>
+      <w:r>
+        <w:rPr>
+          <w:rFonts w:ascii="Arial" w:hAnsi="Arial" w:eastAsia="Arial" w:cs="Arial"/>
+          <w:color w:val="000000"/>
+        </w:rPr>
+      </w:r>
     </w:p>
     <w:p>
       <w:pPr>
@@ -808,6 +954,12 @@
         </w:rPr>
         <w:t xml:space="preserve"> – May 2022 </w:t>
       </w:r>
+      <w:r>
+        <w:rPr>
+          <w:rFonts w:ascii="Arial" w:hAnsi="Arial" w:eastAsia="Arial" w:cs="Arial"/>
+          <w:color w:val="000000"/>
+        </w:rPr>
+      </w:r>
     </w:p>
     <w:p>
       <w:pPr>
@@ -825,6 +977,12 @@
         </w:rPr>
         <w:t>Demonstrated leadership, time management, and problem-solving skills</w:t>
       </w:r>
+      <w:r>
+        <w:rPr>
+          <w:rFonts w:ascii="Arial" w:hAnsi="Arial" w:eastAsia="Arial" w:cs="Arial"/>
+          <w:color w:val="000000"/>
+        </w:rPr>
+      </w:r>
     </w:p>
     <w:p>
       <w:pPr>
@@ -865,6 +1023,16 @@
         </w:rPr>
         <w:t>Education</w:t>
       </w:r>
+      <w:r>
+        <w:rPr>
+          <w:rFonts w:ascii="Arial" w:hAnsi="Arial" w:eastAsia="Arial" w:cs="Arial"/>
+          <w:b/>
+          <w:bCs/>
+          <w:color w:val="000000"/>
+          <w:sz w:val="24"/>
+          <w:szCs w:val="24"/>
+        </w:rPr>
+      </w:r>
     </w:p>
     <w:p>
       <w:pPr>
@@ -903,6 +1071,12 @@
           <w:color w:val="000000"/>
         </w:rPr>
         <w:t xml:space="preserve">Bachelor of Science in Game Development </w:t>
+      </w:r>
+      <w:r>
+        <w:rPr>
+          <w:rFonts w:ascii="Arial" w:hAnsi="Arial" w:eastAsia="Arial" w:cs="Arial"/>
+          <w:color w:val="000000"/>
+        </w:rPr>
       </w:r>
     </w:p>
     <w:sectPr>
@@ -922,7 +1096,7 @@
       <w:type w:val="continuous"/>
       <w:pgSz w:h="15840" w:w="12240"/>
       <w:pgMar w:left="1134" w:top="1134" w:right="1134" w:bottom="1134" w:header="567" w:footer="0"/>
-      <w:paperSrc w:first="15" w:other="15" a="0" b="0"/>
+      <w:paperSrc w:first="0" w:other="0" a="0" b="0"/>
       <w:pgNumType w:fmt="decimal"/>
       <w:tmGutter w:val="1"/>
       <w:mirrorMargins w:val="0"/>
@@ -980,7 +1154,7 @@
       <w:rPr>
         <w:lang w:bidi="hi-in"/>
       </w:rPr>
-      <w:t xml:space="preserve">(713) 875-1158 | </w:t>
+      <w:t xml:space="preserve">(713) 876-1158 | </w:t>
     </w:r>
     <w:r>
       <w:rPr>
@@ -1371,13 +1545,11 @@
     <w:name w:val="Bullet 3"/>
     <w:lvl w:ilvl="0">
       <w:numFmt w:val="bullet"/>
+      <w:suff w:val="tab"/>
       <w:lvlText w:val=""/>
       <w:lvlJc w:val="left"/>
       <w:pPr>
-        <w:tabs>
-          <w:tab w:val="num" w:pos="283"/>
-        </w:tabs>
-        <w:ind w:left="283" w:hanging="283"/>
+        <w:ind w:left="0" w:hanging="0"/>
       </w:pPr>
       <w:rPr>
         <w:rFonts w:ascii="Wingdings" w:hAnsi="Wingdings" w:eastAsia="Wingdings" w:cs="Wingdings"/>
@@ -1389,13 +1561,11 @@
     <w:name w:val="Bullet 4"/>
     <w:lvl w:ilvl="0">
       <w:numFmt w:val="bullet"/>
+      <w:suff w:val="tab"/>
       <w:lvlText w:val=""/>
       <w:lvlJc w:val="left"/>
       <w:pPr>
-        <w:tabs>
-          <w:tab w:val="num" w:pos="360"/>
-        </w:tabs>
-        <w:ind w:left="360" w:hanging="360"/>
+        <w:ind w:left="0" w:hanging="0"/>
       </w:pPr>
       <w:rPr>
         <w:rFonts w:ascii="Wingdings" w:hAnsi="Wingdings" w:eastAsia="Wingdings" w:cs="Wingdings"/>

--- a/assets/docx-files/EvanKingResume.docx
+++ b/assets/docx-files/EvanKingResume.docx
@@ -42,7 +42,41 @@
         </w:rPr>
         <w:t>Summary</w:t>
       </w:r>
-      <w:r>
+    </w:p>
+    <w:p>
+      <w:pPr>
+        <w:ind w:left="720"/>
+        <w:spacing w:before="20" w:after="20"/>
+        <w:rPr>
+          <w:rFonts w:ascii="Arial" w:hAnsi="Arial" w:eastAsia="Arial" w:cs="Arial"/>
+          <w:color w:val="000000"/>
+        </w:rPr>
+      </w:pPr>
+      <w:r>
+        <w:rPr>
+          <w:rFonts w:ascii="Arial" w:hAnsi="Arial" w:eastAsia="Arial" w:cs="Arial"/>
+          <w:color w:val="000000"/>
+        </w:rPr>
+        <w:t>Game Development graduate with expertise in programming, software engineering, and QA. Skilled in crafting immersive mechanics and interactive worlds through hands-on projects. Passionate about innovation and collaboration, with a commitment to staying ahead of industry trends. Eager to bring fresh ideas and technical skills to cutting-edge game development.</w:t>
+      </w:r>
+    </w:p>
+    <w:p>
+      <w:pPr>
+        <w:rPr>
+          <w:rFonts w:ascii="Arial" w:hAnsi="Arial" w:eastAsia="Arial" w:cs="Arial"/>
+          <w:lang w:bidi="hi-in"/>
+        </w:rPr>
+      </w:pPr>
+      <w:r>
+        <w:rPr>
+          <w:rFonts w:ascii="Arial" w:hAnsi="Arial" w:eastAsia="Arial" w:cs="Arial"/>
+          <w:lang w:bidi="hi-in"/>
+        </w:rPr>
+      </w:r>
+    </w:p>
+    <w:p>
+      <w:pPr>
+        <w:spacing w:before="20" w:after="20"/>
         <w:rPr>
           <w:rFonts w:ascii="Arial" w:hAnsi="Arial" w:eastAsia="Arial" w:cs="Arial"/>
           <w:b/>
@@ -51,48 +85,8 @@
           <w:sz w:val="24"/>
           <w:szCs w:val="24"/>
         </w:rPr>
-      </w:r>
-    </w:p>
-    <w:p>
-      <w:pPr>
-        <w:ind w:left="720"/>
-        <w:spacing w:before="20" w:after="20"/>
-        <w:rPr>
-          <w:rFonts w:ascii="Arial" w:hAnsi="Arial" w:eastAsia="Arial" w:cs="Arial"/>
-          <w:color w:val="000000"/>
-        </w:rPr>
-      </w:pPr>
-      <w:r>
-        <w:rPr>
-          <w:rFonts w:ascii="Arial" w:hAnsi="Arial" w:eastAsia="Arial" w:cs="Arial"/>
-          <w:color w:val="000000"/>
-        </w:rPr>
-        <w:t>Game Development graduate with expertise in programming, software engineering, and QA. Skilled in crafting immersive mechanics and interactive worlds through hands-on projects. Passionate about innovation and collaboration, with a commitment to staying ahead of industry trends. Eager to bring fresh ideas and technical skills to cutting-edge game development.</w:t>
-      </w:r>
-      <w:r>
-        <w:rPr>
-          <w:rFonts w:ascii="Arial" w:hAnsi="Arial" w:eastAsia="Arial" w:cs="Arial"/>
-          <w:color w:val="000000"/>
-        </w:rPr>
-      </w:r>
-    </w:p>
-    <w:p>
-      <w:pPr>
-        <w:rPr>
-          <w:rFonts w:ascii="Arial" w:hAnsi="Arial" w:eastAsia="Arial" w:cs="Arial"/>
-          <w:lang w:bidi="hi-in"/>
-        </w:rPr>
-      </w:pPr>
-      <w:r>
-        <w:rPr>
-          <w:rFonts w:ascii="Arial" w:hAnsi="Arial" w:eastAsia="Arial" w:cs="Arial"/>
-          <w:lang w:bidi="hi-in"/>
-        </w:rPr>
-      </w:r>
-    </w:p>
-    <w:p>
-      <w:pPr>
-        <w:spacing w:before="20" w:after="20"/>
+      </w:pPr>
+      <w:r>
         <w:rPr>
           <w:rFonts w:ascii="Arial" w:hAnsi="Arial" w:eastAsia="Arial" w:cs="Arial"/>
           <w:b/>
@@ -101,27 +95,7 @@
           <w:sz w:val="24"/>
           <w:szCs w:val="24"/>
         </w:rPr>
-      </w:pPr>
-      <w:r>
-        <w:rPr>
-          <w:rFonts w:ascii="Arial" w:hAnsi="Arial" w:eastAsia="Arial" w:cs="Arial"/>
-          <w:b/>
-          <w:bCs/>
-          <w:color w:val="000000"/>
-          <w:sz w:val="24"/>
-          <w:szCs w:val="24"/>
-        </w:rPr>
         <w:t>Skills &amp; Software</w:t>
-      </w:r>
-      <w:r>
-        <w:rPr>
-          <w:rFonts w:ascii="Arial" w:hAnsi="Arial" w:eastAsia="Arial" w:cs="Arial"/>
-          <w:b/>
-          <w:bCs/>
-          <w:color w:val="000000"/>
-          <w:sz w:val="24"/>
-          <w:szCs w:val="24"/>
-        </w:rPr>
       </w:r>
     </w:p>
     <w:p>
@@ -154,12 +128,6 @@
         </w:rPr>
         <w:t xml:space="preserve"> C++, C#.</w:t>
       </w:r>
-      <w:r>
-        <w:rPr>
-          <w:rFonts w:ascii="Arial" w:hAnsi="Arial" w:eastAsia="Arial" w:cs="Arial"/>
-          <w:color w:val="000000"/>
-        </w:rPr>
-      </w:r>
     </w:p>
     <w:p>
       <w:pPr>
@@ -190,12 +158,6 @@
         </w:rPr>
         <w:t xml:space="preserve"> Unreal Engine 5, Unity and Unreal Engine 5 Blueprints.</w:t>
       </w:r>
-      <w:r>
-        <w:rPr>
-          <w:rFonts w:ascii="Arial" w:hAnsi="Arial" w:eastAsia="Arial" w:cs="Arial"/>
-          <w:color w:val="000000"/>
-        </w:rPr>
-      </w:r>
     </w:p>
     <w:p>
       <w:pPr>
@@ -226,12 +188,6 @@
         </w:rPr>
         <w:t xml:space="preserve"> Visual Studio 2022, GitHub.</w:t>
       </w:r>
-      <w:r>
-        <w:rPr>
-          <w:rFonts w:ascii="Arial" w:hAnsi="Arial" w:eastAsia="Arial" w:cs="Arial"/>
-          <w:color w:val="000000"/>
-        </w:rPr>
-      </w:r>
     </w:p>
     <w:p>
       <w:pPr>
@@ -261,12 +217,6 @@
           <w:color w:val="000000"/>
         </w:rPr>
         <w:t xml:space="preserve"> AI programming, game architecture, UI design, procedural generation.</w:t>
-      </w:r>
-      <w:r>
-        <w:rPr>
-          <w:rFonts w:ascii="Arial" w:hAnsi="Arial" w:eastAsia="Arial" w:cs="Arial"/>
-          <w:color w:val="000000"/>
-        </w:rPr>
       </w:r>
     </w:p>
     <w:p>
@@ -340,42 +290,24 @@
         </w:rPr>
         <w:t>Projects &amp; Development Experience</w:t>
       </w:r>
-      <w:r>
+    </w:p>
+    <w:p>
+      <w:pPr>
         <w:rPr>
           <w:rFonts w:ascii="Arial" w:hAnsi="Arial" w:eastAsia="Arial" w:cs="Arial"/>
           <w:b/>
           <w:bCs/>
-          <w:sz w:val="24"/>
-          <w:szCs w:val="24"/>
-          <w:lang w:bidi="hi-in"/>
-        </w:rPr>
-      </w:r>
-    </w:p>
-    <w:p>
-      <w:pPr>
+          <w:lang w:bidi="hi-in"/>
+        </w:rPr>
+      </w:pPr>
+      <w:r>
         <w:rPr>
           <w:rFonts w:ascii="Arial" w:hAnsi="Arial" w:eastAsia="Arial" w:cs="Arial"/>
           <w:b/>
           <w:bCs/>
           <w:lang w:bidi="hi-in"/>
         </w:rPr>
-      </w:pPr>
-      <w:r>
-        <w:rPr>
-          <w:rFonts w:ascii="Arial" w:hAnsi="Arial" w:eastAsia="Arial" w:cs="Arial"/>
-          <w:b/>
-          <w:bCs/>
-          <w:lang w:bidi="hi-in"/>
-        </w:rPr>
         <w:t xml:space="preserve">       Enemy AI Development: Unreal Engine 5, C#, C++</w:t>
-      </w:r>
-      <w:r>
-        <w:rPr>
-          <w:rFonts w:ascii="Arial" w:hAnsi="Arial" w:eastAsia="Arial" w:cs="Arial"/>
-          <w:b/>
-          <w:bCs/>
-          <w:lang w:bidi="hi-in"/>
-        </w:rPr>
       </w:r>
     </w:p>
     <w:p>
@@ -466,14 +398,6 @@
         </w:rPr>
         <w:t xml:space="preserve">       Random Dungeon Generator: Unreal Engine 5, Blueprints</w:t>
       </w:r>
-      <w:r>
-        <w:rPr>
-          <w:rFonts w:ascii="Arial" w:hAnsi="Arial" w:eastAsia="Arial" w:cs="Arial"/>
-          <w:b/>
-          <w:bCs/>
-          <w:lang w:bidi="hi-in"/>
-        </w:rPr>
-      </w:r>
     </w:p>
     <w:p>
       <w:pPr>
@@ -661,14 +585,6 @@
         </w:rPr>
         <w:t xml:space="preserve">      Pickup/Interact System: Unreal Engine 5, C++</w:t>
       </w:r>
-      <w:r>
-        <w:rPr>
-          <w:rFonts w:ascii="Arial" w:hAnsi="Arial" w:eastAsia="Arial" w:cs="Arial"/>
-          <w:b/>
-          <w:bCs/>
-          <w:lang w:bidi="hi-in"/>
-        </w:rPr>
-      </w:r>
     </w:p>
     <w:p>
       <w:pPr>
@@ -792,13 +708,7 @@
           <w:rFonts w:ascii="Arial" w:hAnsi="Arial" w:eastAsia="Arial" w:cs="Arial"/>
           <w:color w:val="000000"/>
         </w:rPr>
-        <w:t>January 2023 - June 2025</w:t>
-      </w:r>
-      <w:r>
-        <w:rPr>
-          <w:rFonts w:ascii="Arial" w:hAnsi="Arial" w:eastAsia="Arial" w:cs="Arial"/>
-          <w:color w:val="000000"/>
-        </w:rPr>
+        <w:t>January 2023 - Present</w:t>
       </w:r>
     </w:p>
     <w:p>
@@ -822,12 +732,6 @@
         </w:rPr>
         <w:t>Conducted Quality Assurance testing for indie and major studio game releases, identifying bugs and design inconsistencies.</w:t>
       </w:r>
-      <w:r>
-        <w:rPr>
-          <w:rFonts w:ascii="Arial" w:hAnsi="Arial" w:eastAsia="Arial" w:cs="Arial"/>
-          <w:color w:val="000000"/>
-        </w:rPr>
-      </w:r>
     </w:p>
     <w:p>
       <w:pPr>
@@ -848,12 +752,6 @@
           <w:color w:val="000000"/>
         </w:rPr>
         <w:t>Provided feedback on gameplay, UI, and player experience to refine mechanics and usability.</w:t>
-      </w:r>
-      <w:r>
-        <w:rPr>
-          <w:rFonts w:ascii="Arial" w:hAnsi="Arial" w:eastAsia="Arial" w:cs="Arial"/>
-          <w:color w:val="000000"/>
-        </w:rPr>
       </w:r>
     </w:p>
     <w:p>
@@ -877,12 +775,6 @@
         </w:rPr>
         <w:t>Collaborated with developers to enhance game quality based on user behavior and testing insights.</w:t>
       </w:r>
-      <w:r>
-        <w:rPr>
-          <w:rFonts w:ascii="Arial" w:hAnsi="Arial" w:eastAsia="Arial" w:cs="Arial"/>
-          <w:color w:val="000000"/>
-        </w:rPr>
-      </w:r>
     </w:p>
     <w:p>
       <w:pPr>
@@ -954,12 +846,6 @@
         </w:rPr>
         <w:t xml:space="preserve"> – May 2022 </w:t>
       </w:r>
-      <w:r>
-        <w:rPr>
-          <w:rFonts w:ascii="Arial" w:hAnsi="Arial" w:eastAsia="Arial" w:cs="Arial"/>
-          <w:color w:val="000000"/>
-        </w:rPr>
-      </w:r>
     </w:p>
     <w:p>
       <w:pPr>
@@ -977,12 +863,6 @@
         </w:rPr>
         <w:t>Demonstrated leadership, time management, and problem-solving skills</w:t>
       </w:r>
-      <w:r>
-        <w:rPr>
-          <w:rFonts w:ascii="Arial" w:hAnsi="Arial" w:eastAsia="Arial" w:cs="Arial"/>
-          <w:color w:val="000000"/>
-        </w:rPr>
-      </w:r>
     </w:p>
     <w:p>
       <w:pPr>
@@ -1022,16 +902,6 @@
           <w:szCs w:val="24"/>
         </w:rPr>
         <w:t>Education</w:t>
-      </w:r>
-      <w:r>
-        <w:rPr>
-          <w:rFonts w:ascii="Arial" w:hAnsi="Arial" w:eastAsia="Arial" w:cs="Arial"/>
-          <w:b/>
-          <w:bCs/>
-          <w:color w:val="000000"/>
-          <w:sz w:val="24"/>
-          <w:szCs w:val="24"/>
-        </w:rPr>
       </w:r>
     </w:p>
     <w:p>

--- a/assets/docx-files/EvanKingResume.docx
+++ b/assets/docx-files/EvanKingResume.docx
@@ -4,949 +4,1123 @@
   <w:body>
     <w:p>
       <w:pPr>
-        <w:ind w:left="720" w:hanging="720"/>
-        <w:spacing w:before="20" w:after="20"/>
-        <w:rPr>
-          <w:rFonts w:ascii="Arial" w:hAnsi="Arial" w:eastAsia="Arial" w:cs="Arial"/>
-          <w:color w:val="000000"/>
-        </w:rPr>
-      </w:pPr>
-      <w:r>
-        <w:rPr>
-          <w:rFonts w:ascii="Arial" w:hAnsi="Arial" w:eastAsia="Arial" w:cs="Arial"/>
-          <w:color w:val="000000"/>
-        </w:rPr>
-      </w:r>
-    </w:p>
-    <w:p>
-      <w:pPr>
-        <w:ind w:left="720" w:hanging="720"/>
-        <w:spacing w:before="20" w:after="20"/>
-        <w:rPr>
-          <w:rFonts w:ascii="Arial" w:hAnsi="Arial" w:eastAsia="Arial" w:cs="Arial"/>
-          <w:b/>
-          <w:bCs/>
-          <w:color w:val="000000"/>
+        <w:pStyle w:val="para1"/>
+        <w:spacing/>
+        <w:jc w:val="center"/>
+        <w:pBdr>
+          <w:top w:val="nil" w:sz="0" w:space="0" w:color="000000" tmln="20, 20, 20, 0, 0"/>
+          <w:left w:val="nil" w:sz="0" w:space="0" w:color="000000" tmln="20, 20, 20, 0, 0"/>
+          <w:bottom w:val="nil" w:sz="0" w:space="0" w:color="000000" tmln="20, 20, 20, 0, 0"/>
+          <w:right w:val="nil" w:sz="0" w:space="0" w:color="000000" tmln="20, 20, 20, 0, 0"/>
+          <w:between w:val="nil" w:sz="0" w:space="0" w:color="000000" tmln="20, 20, 20, 0, 0"/>
+        </w:pBdr>
+        <w:shd w:val="none"/>
+        <w:rPr>
+          <w:sz w:val="28"/>
+          <w:szCs w:val="28"/>
+        </w:rPr>
+      </w:pPr>
+      <w:r>
+        <w:rPr>
+          <w:sz w:val="28"/>
+          <w:szCs w:val="28"/>
+        </w:rPr>
+        <w:t>Evan King</w:t>
+      </w:r>
+    </w:p>
+    <w:p>
+      <w:pPr>
+        <w:spacing/>
+        <w:jc w:val="center"/>
+        <w:keepNext/>
+        <w:keepLines/>
+        <w:pBdr>
+          <w:top w:val="nil" w:sz="0" w:space="0" w:color="000000" tmln="20, 20, 20, 0, 0"/>
+          <w:left w:val="nil" w:sz="0" w:space="0" w:color="000000" tmln="20, 20, 20, 0, 0"/>
+          <w:bottom w:val="nil" w:sz="0" w:space="0" w:color="000000" tmln="20, 20, 20, 0, 0"/>
+          <w:right w:val="nil" w:sz="0" w:space="0" w:color="000000" tmln="20, 20, 20, 0, 0"/>
+          <w:between w:val="nil" w:sz="0" w:space="0" w:color="000000" tmln="20, 20, 20, 0, 0"/>
+        </w:pBdr>
+        <w:shd w:val="none"/>
+        <w:rPr>
+          <w:rFonts w:ascii="Arial" w:hAnsi="Arial" w:eastAsia="Arial" w:cs="Arial"/>
+          <w:color w:val="0000ff"/>
+          <w:u w:color="auto" w:val="single"/>
+        </w:rPr>
+      </w:pPr>
+      <w:r>
+        <w:rPr>
+          <w:rFonts w:ascii="Arial" w:hAnsi="Arial" w:eastAsia="Arial" w:cs="Arial"/>
+        </w:rPr>
+        <w:t xml:space="preserve">Kingwood, TX • (713) 876-1158 • </w:t>
+      </w:r>
+      <w:hyperlink r:id="rId8" w:history="1">
+        <w:r>
+          <w:rPr>
+            <w:rFonts w:ascii="Arial" w:hAnsi="Arial" w:eastAsia="Arial" w:cs="Arial"/>
+            <w:b/>
+            <w:color w:val="0000ff"/>
+            <w:u w:color="auto" w:val="single"/>
+          </w:rPr>
+          <w:t>edking143@gmail.com</w:t>
+        </w:r>
+      </w:hyperlink>
+      <w:r>
+        <w:rPr>
+          <w:rFonts w:ascii="Arial" w:hAnsi="Arial" w:eastAsia="Arial" w:cs="Arial"/>
+        </w:rPr>
+        <w:t xml:space="preserve"> • </w:t>
+      </w:r>
+      <w:hyperlink r:id="rId9" w:history="1">
+        <w:r>
+          <w:rPr>
+            <w:rFonts w:ascii="Arial" w:hAnsi="Arial" w:eastAsia="Arial" w:cs="Arial"/>
+            <w:color w:val="0000ff"/>
+            <w:u w:color="auto" w:val="single"/>
+          </w:rPr>
+          <w:t>linkedin/in/evanking143</w:t>
+        </w:r>
+      </w:hyperlink>
+    </w:p>
+    <w:p>
+      <w:pPr>
+        <w:spacing/>
+        <w:jc w:val="center"/>
+        <w:keepNext/>
+        <w:keepLines/>
+        <w:pBdr>
+          <w:top w:val="nil" w:sz="0" w:space="0" w:color="000000" tmln="20, 20, 20, 0, 0"/>
+          <w:left w:val="nil" w:sz="0" w:space="0" w:color="000000" tmln="20, 20, 20, 0, 0"/>
+          <w:bottom w:val="nil" w:sz="0" w:space="0" w:color="000000" tmln="20, 20, 20, 0, 0"/>
+          <w:right w:val="nil" w:sz="0" w:space="0" w:color="000000" tmln="20, 20, 20, 0, 0"/>
+          <w:between w:val="nil" w:sz="0" w:space="0" w:color="000000" tmln="20, 20, 20, 0, 0"/>
+        </w:pBdr>
+        <w:shd w:val="none"/>
+        <w:rPr>
+          <w:rFonts w:ascii="Arial" w:hAnsi="Arial" w:eastAsia="Arial" w:cs="Arial"/>
+        </w:rPr>
+      </w:pPr>
+      <w:r>
+        <w:rPr>
+          <w:rFonts w:ascii="Arial" w:hAnsi="Arial" w:eastAsia="Arial" w:cs="Arial"/>
+        </w:rPr>
+        <w:t xml:space="preserve">Portfolio: </w:t>
+      </w:r>
+      <w:hyperlink r:id="rId10" w:history="1">
+        <w:r>
+          <w:rPr>
+            <w:rFonts w:ascii="Arial" w:hAnsi="Arial" w:eastAsia="Arial" w:cs="Arial"/>
+            <w:color w:val="0000ff"/>
+            <w:u w:color="auto" w:val="single"/>
+          </w:rPr>
+          <w:t>kingdomempire.github.io</w:t>
+        </w:r>
+      </w:hyperlink>
+    </w:p>
+    <w:p>
+      <w:pPr>
+        <w:pStyle w:val="para2"/>
+        <w:spacing/>
+        <w:jc w:val="center"/>
+        <w:pBdr>
+          <w:top w:val="nil" w:sz="0" w:space="0" w:color="000000" tmln="20, 20, 20, 0, 0"/>
+          <w:left w:val="nil" w:sz="0" w:space="0" w:color="000000" tmln="20, 20, 20, 0, 0"/>
+          <w:bottom w:val="nil" w:sz="0" w:space="0" w:color="000000" tmln="20, 20, 20, 0, 0"/>
+          <w:right w:val="nil" w:sz="0" w:space="0" w:color="000000" tmln="20, 20, 20, 0, 0"/>
+          <w:between w:val="nil" w:sz="0" w:space="0" w:color="000000" tmln="20, 20, 20, 0, 0"/>
+        </w:pBdr>
+        <w:shd w:val="none"/>
+        <w:rPr>
           <w:sz w:val="24"/>
           <w:szCs w:val="24"/>
         </w:rPr>
       </w:pPr>
       <w:r>
         <w:rPr>
-          <w:rFonts w:ascii="Arial" w:hAnsi="Arial" w:eastAsia="Arial" w:cs="Arial"/>
-          <w:b/>
-          <w:bCs/>
-          <w:color w:val="000000"/>
           <w:sz w:val="24"/>
           <w:szCs w:val="24"/>
         </w:rPr>
-        <w:t>Summary</w:t>
-      </w:r>
-    </w:p>
-    <w:p>
-      <w:pPr>
-        <w:ind w:left="720"/>
-        <w:spacing w:before="20" w:after="20"/>
-        <w:rPr>
-          <w:rFonts w:ascii="Arial" w:hAnsi="Arial" w:eastAsia="Arial" w:cs="Arial"/>
-          <w:color w:val="000000"/>
-        </w:rPr>
-      </w:pPr>
-      <w:r>
-        <w:rPr>
-          <w:rFonts w:ascii="Arial" w:hAnsi="Arial" w:eastAsia="Arial" w:cs="Arial"/>
-          <w:color w:val="000000"/>
-        </w:rPr>
-        <w:t>Game Development graduate with expertise in programming, software engineering, and QA. Skilled in crafting immersive mechanics and interactive worlds through hands-on projects. Passionate about innovation and collaboration, with a commitment to staying ahead of industry trends. Eager to bring fresh ideas and technical skills to cutting-edge game development.</w:t>
-      </w:r>
-    </w:p>
-    <w:p>
-      <w:pPr>
-        <w:rPr>
-          <w:rFonts w:ascii="Arial" w:hAnsi="Arial" w:eastAsia="Arial" w:cs="Arial"/>
-          <w:lang w:bidi="hi-in"/>
-        </w:rPr>
-      </w:pPr>
-      <w:r>
-        <w:rPr>
-          <w:rFonts w:ascii="Arial" w:hAnsi="Arial" w:eastAsia="Arial" w:cs="Arial"/>
-          <w:lang w:bidi="hi-in"/>
-        </w:rPr>
-      </w:r>
-    </w:p>
-    <w:p>
-      <w:pPr>
-        <w:spacing w:before="20" w:after="20"/>
-        <w:rPr>
-          <w:rFonts w:ascii="Arial" w:hAnsi="Arial" w:eastAsia="Arial" w:cs="Arial"/>
-          <w:b/>
-          <w:bCs/>
-          <w:color w:val="000000"/>
+        <w:t>GAME DEVELOPER / QA TESTER / SOFTWARE ENGINEER CANDIDATE</w:t>
+      </w:r>
+    </w:p>
+    <w:p>
+      <w:pPr>
+        <w:pStyle w:val="para2"/>
+        <w:pBdr>
+          <w:top w:val="nil" w:sz="0" w:space="0" w:color="000000" tmln="20, 20, 20, 0, 0"/>
+          <w:left w:val="nil" w:sz="0" w:space="0" w:color="000000" tmln="20, 20, 20, 0, 0"/>
+          <w:bottom w:val="nil" w:sz="0" w:space="0" w:color="000000" tmln="20, 20, 20, 0, 0"/>
+          <w:right w:val="nil" w:sz="0" w:space="0" w:color="000000" tmln="20, 20, 20, 0, 0"/>
+          <w:between w:val="nil" w:sz="0" w:space="0" w:color="000000" tmln="20, 20, 20, 0, 0"/>
+        </w:pBdr>
+        <w:shd w:val="none"/>
+        <w:rPr>
           <w:sz w:val="24"/>
           <w:szCs w:val="24"/>
         </w:rPr>
       </w:pPr>
       <w:r>
         <w:rPr>
-          <w:rFonts w:ascii="Arial" w:hAnsi="Arial" w:eastAsia="Arial" w:cs="Arial"/>
-          <w:b/>
-          <w:bCs/>
-          <w:color w:val="000000"/>
           <w:sz w:val="24"/>
           <w:szCs w:val="24"/>
         </w:rPr>
-        <w:t>Skills &amp; Software</w:t>
-      </w:r>
-    </w:p>
-    <w:p>
-      <w:pPr>
-        <w:pStyle w:val="para4"/>
+        <w:t>CORE COMPETENCIES</w:t>
+      </w:r>
+    </w:p>
+    <w:p>
+      <w:pPr>
+        <w:keepNext/>
+        <w:keepLines/>
+        <w:pBdr>
+          <w:top w:val="nil" w:sz="0" w:space="0" w:color="000000" tmln="20, 20, 20, 0, 0"/>
+          <w:left w:val="nil" w:sz="0" w:space="0" w:color="000000" tmln="20, 20, 20, 0, 0"/>
+          <w:bottom w:val="nil" w:sz="0" w:space="0" w:color="000000" tmln="20, 20, 20, 0, 0"/>
+          <w:right w:val="nil" w:sz="0" w:space="0" w:color="000000" tmln="20, 20, 20, 0, 0"/>
+          <w:between w:val="nil" w:sz="0" w:space="0" w:color="000000" tmln="20, 20, 20, 0, 0"/>
+        </w:pBdr>
+        <w:shd w:val="none"/>
+        <w:rPr>
+          <w:rFonts w:ascii="Arial" w:hAnsi="Arial" w:eastAsia="Arial" w:cs="Arial"/>
+        </w:rPr>
+      </w:pPr>
+      <w:r>
+        <w:rPr>
+          <w:rFonts w:ascii="Arial" w:hAnsi="Arial" w:eastAsia="Arial" w:cs="Arial"/>
+        </w:rPr>
+        <w:t>Software Engineering • Game Development • Procedural Generation • Quality Assurance • C++ • C# • Unreal Engine 5 • Unity • Problem-Solving • Team Collaboration</w:t>
+      </w:r>
+    </w:p>
+    <w:p>
+      <w:pPr>
+        <w:pStyle w:val="para2"/>
+        <w:pBdr>
+          <w:top w:val="nil" w:sz="0" w:space="0" w:color="000000" tmln="20, 20, 20, 0, 0"/>
+          <w:left w:val="nil" w:sz="0" w:space="0" w:color="000000" tmln="20, 20, 20, 0, 0"/>
+          <w:bottom w:val="nil" w:sz="0" w:space="0" w:color="000000" tmln="20, 20, 20, 0, 0"/>
+          <w:right w:val="nil" w:sz="0" w:space="0" w:color="000000" tmln="20, 20, 20, 0, 0"/>
+          <w:between w:val="nil" w:sz="0" w:space="0" w:color="000000" tmln="20, 20, 20, 0, 0"/>
+        </w:pBdr>
+        <w:shd w:val="none"/>
+        <w:rPr>
+          <w:sz w:val="24"/>
+          <w:szCs w:val="24"/>
+        </w:rPr>
+      </w:pPr>
+      <w:r>
+        <w:rPr>
+          <w:sz w:val="24"/>
+          <w:szCs w:val="24"/>
+        </w:rPr>
+        <w:t>SUMMARY</w:t>
+      </w:r>
+    </w:p>
+    <w:p>
+      <w:pPr>
+        <w:keepNext/>
+        <w:keepLines/>
+        <w:pBdr>
+          <w:top w:val="nil" w:sz="0" w:space="0" w:color="000000" tmln="20, 20, 20, 0, 0"/>
+          <w:left w:val="nil" w:sz="0" w:space="0" w:color="000000" tmln="20, 20, 20, 0, 0"/>
+          <w:bottom w:val="nil" w:sz="0" w:space="0" w:color="000000" tmln="20, 20, 20, 0, 0"/>
+          <w:right w:val="nil" w:sz="0" w:space="0" w:color="000000" tmln="20, 20, 20, 0, 0"/>
+          <w:between w:val="nil" w:sz="0" w:space="0" w:color="000000" tmln="20, 20, 20, 0, 0"/>
+        </w:pBdr>
+        <w:shd w:val="none"/>
+        <w:rPr>
+          <w:rFonts w:ascii="Arial" w:hAnsi="Arial" w:eastAsia="Arial" w:cs="Arial"/>
+        </w:rPr>
+      </w:pPr>
+      <w:r>
+        <w:rPr>
+          <w:rFonts w:ascii="Arial" w:hAnsi="Arial" w:eastAsia="Arial" w:cs="Arial"/>
+        </w:rPr>
+        <w:t>Programming graduate with expertise in software engineering and game development, known for exceptional problem-solving abilities and high-quality code implementation; experienced in developing advanced AI systems, procedural generation, and user interface design; skilled in quality assurance testing for indie and major studio releases. Passionate about creating engaging gaming experiences through innovative programming solutions.</w:t>
+      </w:r>
+    </w:p>
+    <w:p>
+      <w:pPr>
+        <w:numPr>
+          <w:ilvl w:val="0"/>
+          <w:numId w:val="2"/>
+        </w:numPr>
+        <w:ind w:left="360" w:hanging="360"/>
+        <w:keepNext/>
+        <w:keepLines/>
+        <w:pBdr>
+          <w:top w:val="nil" w:sz="0" w:space="0" w:color="000000" tmln="20, 20, 20, 0, 0"/>
+          <w:left w:val="nil" w:sz="0" w:space="0" w:color="000000" tmln="20, 20, 20, 0, 0"/>
+          <w:bottom w:val="nil" w:sz="0" w:space="0" w:color="000000" tmln="20, 20, 20, 0, 0"/>
+          <w:right w:val="nil" w:sz="0" w:space="0" w:color="000000" tmln="20, 20, 20, 0, 0"/>
+          <w:between w:val="nil" w:sz="0" w:space="0" w:color="000000" tmln="20, 20, 20, 0, 0"/>
+        </w:pBdr>
+        <w:shd w:val="none"/>
+        <w:rPr>
+          <w:rFonts w:ascii="Arial" w:hAnsi="Arial" w:eastAsia="Arial" w:cs="Arial"/>
+        </w:rPr>
+      </w:pPr>
+      <w:r>
+        <w:rPr>
+          <w:rFonts w:ascii="Arial" w:hAnsi="Arial" w:eastAsia="Arial" w:cs="Arial"/>
+        </w:rPr>
+        <w:t>Developed simple AI for multiple enemy types and boss characters</w:t>
+      </w:r>
+    </w:p>
+    <w:p>
+      <w:pPr>
+        <w:numPr>
+          <w:ilvl w:val="0"/>
+          <w:numId w:val="2"/>
+        </w:numPr>
+        <w:ind w:left="360" w:hanging="360"/>
+        <w:keepNext/>
+        <w:keepLines/>
+        <w:pBdr>
+          <w:top w:val="nil" w:sz="0" w:space="0" w:color="000000" tmln="20, 20, 20, 0, 0"/>
+          <w:left w:val="nil" w:sz="0" w:space="0" w:color="000000" tmln="20, 20, 20, 0, 0"/>
+          <w:bottom w:val="nil" w:sz="0" w:space="0" w:color="000000" tmln="20, 20, 20, 0, 0"/>
+          <w:right w:val="nil" w:sz="0" w:space="0" w:color="000000" tmln="20, 20, 20, 0, 0"/>
+          <w:between w:val="nil" w:sz="0" w:space="0" w:color="000000" tmln="20, 20, 20, 0, 0"/>
+        </w:pBdr>
+        <w:shd w:val="none"/>
+        <w:rPr>
+          <w:rFonts w:ascii="Arial" w:hAnsi="Arial" w:eastAsia="Arial" w:cs="Arial"/>
+        </w:rPr>
+      </w:pPr>
+      <w:r>
+        <w:rPr>
+          <w:rFonts w:ascii="Arial" w:hAnsi="Arial" w:eastAsia="Arial" w:cs="Arial"/>
+        </w:rPr>
+        <w:t>Created comprehensive UI/UX solutions including health systems.</w:t>
+      </w:r>
+    </w:p>
+    <w:p>
+      <w:pPr>
+        <w:numPr>
+          <w:ilvl w:val="0"/>
+          <w:numId w:val="2"/>
+        </w:numPr>
+        <w:ind w:left="360" w:hanging="360"/>
+        <w:keepNext/>
+        <w:keepLines/>
+        <w:pBdr>
+          <w:top w:val="nil" w:sz="0" w:space="0" w:color="000000" tmln="20, 20, 20, 0, 0"/>
+          <w:left w:val="nil" w:sz="0" w:space="0" w:color="000000" tmln="20, 20, 20, 0, 0"/>
+          <w:bottom w:val="nil" w:sz="0" w:space="0" w:color="000000" tmln="20, 20, 20, 0, 0"/>
+          <w:right w:val="nil" w:sz="0" w:space="0" w:color="000000" tmln="20, 20, 20, 0, 0"/>
+          <w:between w:val="nil" w:sz="0" w:space="0" w:color="000000" tmln="20, 20, 20, 0, 0"/>
+        </w:pBdr>
+        <w:shd w:val="none"/>
+        <w:rPr>
+          <w:rFonts w:ascii="Arial" w:hAnsi="Arial" w:eastAsia="Arial" w:cs="Arial"/>
+        </w:rPr>
+      </w:pPr>
+      <w:r>
+        <w:rPr>
+          <w:rFonts w:ascii="Arial" w:hAnsi="Arial" w:eastAsia="Arial" w:cs="Arial"/>
+        </w:rPr>
+        <w:t>Engineered robust interaction systems using advanced collision detection and ray-casting technologies</w:t>
+      </w:r>
+    </w:p>
+    <w:p>
+      <w:pPr>
+        <w:pStyle w:val="para2"/>
+        <w:pBdr>
+          <w:top w:val="nil" w:sz="0" w:space="0" w:color="000000" tmln="20, 20, 20, 0, 0"/>
+          <w:left w:val="nil" w:sz="0" w:space="0" w:color="000000" tmln="20, 20, 20, 0, 0"/>
+          <w:bottom w:val="nil" w:sz="0" w:space="0" w:color="000000" tmln="20, 20, 20, 0, 0"/>
+          <w:right w:val="nil" w:sz="0" w:space="0" w:color="000000" tmln="20, 20, 20, 0, 0"/>
+          <w:between w:val="nil" w:sz="0" w:space="0" w:color="000000" tmln="20, 20, 20, 0, 0"/>
+        </w:pBdr>
+        <w:shd w:val="none"/>
+        <w:rPr>
+          <w:sz w:val="24"/>
+          <w:szCs w:val="24"/>
+        </w:rPr>
+      </w:pPr>
+      <w:r>
+        <w:rPr>
+          <w:sz w:val="24"/>
+          <w:szCs w:val="24"/>
+        </w:rPr>
+        <w:t>EXPERIENCE</w:t>
+      </w:r>
+    </w:p>
+    <w:p>
+      <w:pPr>
+        <w:keepNext/>
+        <w:keepLines/>
+        <w:pBdr>
+          <w:top w:val="nil" w:sz="0" w:space="0" w:color="000000" tmln="20, 20, 20, 0, 0"/>
+          <w:left w:val="nil" w:sz="0" w:space="0" w:color="000000" tmln="20, 20, 20, 0, 0"/>
+          <w:bottom w:val="nil" w:sz="0" w:space="0" w:color="000000" tmln="20, 20, 20, 0, 0"/>
+          <w:right w:val="nil" w:sz="0" w:space="0" w:color="000000" tmln="20, 20, 20, 0, 0"/>
+          <w:between w:val="nil" w:sz="0" w:space="0" w:color="000000" tmln="20, 20, 20, 0, 0"/>
+        </w:pBdr>
+        <w:shd w:val="none"/>
+        <w:rPr>
+          <w:rFonts w:ascii="Arial" w:hAnsi="Arial" w:eastAsia="Arial" w:cs="Arial"/>
+        </w:rPr>
+      </w:pPr>
+      <w:r>
+        <w:rPr>
+          <w:rFonts w:ascii="Arial" w:hAnsi="Arial" w:eastAsia="Arial" w:cs="Arial"/>
+          <w:b/>
+        </w:rPr>
+        <w:t>Quality Assurance Specialist</w:t>
+      </w:r>
+      <w:r>
+        <w:rPr>
+          <w:rFonts w:ascii="Arial" w:hAnsi="Arial" w:eastAsia="Arial" w:cs="Arial"/>
+        </w:rPr>
+        <w:t xml:space="preserve"> </w:t>
+      </w:r>
+      <w:r>
+        <w:rPr>
+          <w:rFonts w:ascii="Arial" w:hAnsi="Arial" w:eastAsia="Arial" w:cs="Arial"/>
+        </w:rPr>
+        <w:t xml:space="preserve">- </w:t>
+      </w:r>
+      <w:r>
+        <w:rPr>
+          <w:rFonts w:ascii="Arial" w:hAnsi="Arial" w:eastAsia="Arial" w:cs="Arial"/>
+          <w:b/>
+        </w:rPr>
+        <w:t>Full Sail University UX Lab, Winter Park, FL</w:t>
+      </w:r>
+      <w:r>
+        <w:rPr>
+          <w:rFonts w:ascii="Arial" w:hAnsi="Arial" w:eastAsia="Arial" w:cs="Arial"/>
+        </w:rPr>
+        <w:t xml:space="preserve"> | January 2023 - Present</w:t>
+      </w:r>
+    </w:p>
+    <w:p>
+      <w:pPr>
         <w:numPr>
           <w:ilvl w:val="0"/>
           <w:numId w:val="1"/>
         </w:numPr>
-        <w:ind w:left="720" w:hanging="360"/>
-        <w:spacing w:before="20"/>
-        <w:rPr>
-          <w:rFonts w:ascii="Arial" w:hAnsi="Arial" w:eastAsia="Arial" w:cs="Arial"/>
-          <w:color w:val="000000"/>
-        </w:rPr>
-      </w:pPr>
-      <w:r>
-        <w:rPr>
-          <w:rFonts w:ascii="Arial" w:hAnsi="Arial" w:eastAsia="Arial" w:cs="Arial"/>
-          <w:b/>
-          <w:bCs/>
-          <w:color w:val="000000"/>
-        </w:rPr>
-        <w:t>Languages:</w:t>
-      </w:r>
-      <w:r>
-        <w:rPr>
-          <w:rFonts w:ascii="Arial" w:hAnsi="Arial" w:eastAsia="Arial" w:cs="Arial"/>
-          <w:color w:val="000000"/>
-        </w:rPr>
-        <w:t xml:space="preserve"> C++, C#.</w:t>
-      </w:r>
-    </w:p>
-    <w:p>
-      <w:pPr>
-        <w:pStyle w:val="para4"/>
+        <w:ind w:left="283" w:hanging="283"/>
+        <w:keepNext/>
+        <w:keepLines/>
+        <w:pBdr>
+          <w:top w:val="nil" w:sz="0" w:space="0" w:color="000000" tmln="20, 20, 20, 0, 0"/>
+          <w:left w:val="nil" w:sz="0" w:space="0" w:color="000000" tmln="20, 20, 20, 0, 0"/>
+          <w:bottom w:val="nil" w:sz="0" w:space="0" w:color="000000" tmln="20, 20, 20, 0, 0"/>
+          <w:right w:val="nil" w:sz="0" w:space="0" w:color="000000" tmln="20, 20, 20, 0, 0"/>
+          <w:between w:val="nil" w:sz="0" w:space="0" w:color="000000" tmln="20, 20, 20, 0, 0"/>
+        </w:pBdr>
+        <w:shd w:val="none"/>
+        <w:rPr>
+          <w:rFonts w:ascii="Arial" w:hAnsi="Arial" w:eastAsia="Arial" w:cs="Arial"/>
+        </w:rPr>
+      </w:pPr>
+      <w:r>
+        <w:rPr>
+          <w:rFonts w:ascii="Arial" w:hAnsi="Arial" w:eastAsia="Arial" w:cs="Arial"/>
+        </w:rPr>
+        <w:t>Conducts comprehensive QA testing for indie and major studio game releases, identifying bugs and design inconsistencies across multiple platforms</w:t>
+      </w:r>
+    </w:p>
+    <w:p>
+      <w:pPr>
         <w:numPr>
           <w:ilvl w:val="0"/>
           <w:numId w:val="1"/>
         </w:numPr>
-        <w:ind w:left="720" w:hanging="360"/>
-        <w:rPr>
-          <w:rFonts w:ascii="Arial" w:hAnsi="Arial" w:eastAsia="Arial" w:cs="Arial"/>
-          <w:color w:val="000000"/>
-        </w:rPr>
-      </w:pPr>
-      <w:r>
-        <w:rPr>
-          <w:rFonts w:ascii="Arial" w:hAnsi="Arial" w:eastAsia="Arial" w:cs="Arial"/>
-          <w:b/>
-          <w:bCs/>
-          <w:color w:val="000000"/>
-        </w:rPr>
-        <w:t>Game Engines:</w:t>
-      </w:r>
-      <w:r>
-        <w:rPr>
-          <w:rFonts w:ascii="Arial" w:hAnsi="Arial" w:eastAsia="Arial" w:cs="Arial"/>
-          <w:color w:val="000000"/>
-        </w:rPr>
-        <w:t xml:space="preserve"> Unreal Engine 5, Unity and Unreal Engine 5 Blueprints.</w:t>
-      </w:r>
-    </w:p>
-    <w:p>
-      <w:pPr>
-        <w:pStyle w:val="para4"/>
+        <w:ind w:left="283" w:hanging="283"/>
+        <w:keepNext/>
+        <w:keepLines/>
+        <w:pBdr>
+          <w:top w:val="nil" w:sz="0" w:space="0" w:color="000000" tmln="20, 20, 20, 0, 0"/>
+          <w:left w:val="nil" w:sz="0" w:space="0" w:color="000000" tmln="20, 20, 20, 0, 0"/>
+          <w:bottom w:val="nil" w:sz="0" w:space="0" w:color="000000" tmln="20, 20, 20, 0, 0"/>
+          <w:right w:val="nil" w:sz="0" w:space="0" w:color="000000" tmln="20, 20, 20, 0, 0"/>
+          <w:between w:val="nil" w:sz="0" w:space="0" w:color="000000" tmln="20, 20, 20, 0, 0"/>
+        </w:pBdr>
+        <w:shd w:val="none"/>
+        <w:rPr>
+          <w:rFonts w:ascii="Arial" w:hAnsi="Arial" w:eastAsia="Arial" w:cs="Arial"/>
+        </w:rPr>
+      </w:pPr>
+      <w:r>
+        <w:rPr>
+          <w:rFonts w:ascii="Arial" w:hAnsi="Arial" w:eastAsia="Arial" w:cs="Arial"/>
+        </w:rPr>
+        <w:t>Provides detailed feedback on gameplay mechanics, UI design, and player experience to development teams, contributing to refined game mechanics and enhanced usability</w:t>
+      </w:r>
+    </w:p>
+    <w:p>
+      <w:pPr>
         <w:numPr>
           <w:ilvl w:val="0"/>
           <w:numId w:val="1"/>
         </w:numPr>
-        <w:ind w:left="720" w:hanging="360"/>
-        <w:rPr>
-          <w:rFonts w:ascii="Arial" w:hAnsi="Arial" w:eastAsia="Arial" w:cs="Arial"/>
-          <w:color w:val="000000"/>
-        </w:rPr>
-      </w:pPr>
-      <w:r>
+        <w:ind w:left="283" w:hanging="283"/>
+        <w:keepNext/>
+        <w:keepLines/>
+        <w:pBdr>
+          <w:top w:val="nil" w:sz="0" w:space="0" w:color="000000" tmln="20, 20, 20, 0, 0"/>
+          <w:left w:val="nil" w:sz="0" w:space="0" w:color="000000" tmln="20, 20, 20, 0, 0"/>
+          <w:bottom w:val="nil" w:sz="0" w:space="0" w:color="000000" tmln="20, 20, 20, 0, 0"/>
+          <w:right w:val="nil" w:sz="0" w:space="0" w:color="000000" tmln="20, 20, 20, 0, 0"/>
+          <w:between w:val="nil" w:sz="0" w:space="0" w:color="000000" tmln="20, 20, 20, 0, 0"/>
+        </w:pBdr>
+        <w:shd w:val="none"/>
+        <w:rPr>
+          <w:rFonts w:ascii="Arial" w:hAnsi="Arial" w:eastAsia="Arial" w:cs="Arial"/>
+        </w:rPr>
+      </w:pPr>
+      <w:r>
+        <w:rPr>
+          <w:rFonts w:ascii="Arial" w:hAnsi="Arial" w:eastAsia="Arial" w:cs="Arial"/>
+        </w:rPr>
+        <w:t>Collaborates with developers to implement quality improvements based on user behavior analysis and testing insights</w:t>
+      </w:r>
+    </w:p>
+    <w:p>
+      <w:pPr>
+        <w:pStyle w:val="para2"/>
+        <w:pBdr>
+          <w:top w:val="nil" w:sz="0" w:space="0" w:color="000000" tmln="20, 20, 20, 0, 0"/>
+          <w:left w:val="nil" w:sz="0" w:space="0" w:color="000000" tmln="20, 20, 20, 0, 0"/>
+          <w:bottom w:val="nil" w:sz="0" w:space="0" w:color="000000" tmln="20, 20, 20, 0, 0"/>
+          <w:right w:val="nil" w:sz="0" w:space="0" w:color="000000" tmln="20, 20, 20, 0, 0"/>
+          <w:between w:val="nil" w:sz="0" w:space="0" w:color="000000" tmln="20, 20, 20, 0, 0"/>
+        </w:pBdr>
+        <w:shd w:val="none"/>
+        <w:rPr>
+          <w:sz w:val="24"/>
+          <w:szCs w:val="24"/>
+        </w:rPr>
+      </w:pPr>
+      <w:r>
+        <w:rPr>
+          <w:sz w:val="24"/>
+          <w:szCs w:val="24"/>
+        </w:rPr>
+        <w:t>PROJECTS &amp; DEVELOPMENT EXPERIENCE</w:t>
+      </w:r>
+    </w:p>
+    <w:p>
+      <w:pPr>
+        <w:keepNext/>
+        <w:keepLines/>
+        <w:pBdr>
+          <w:top w:val="nil" w:sz="0" w:space="0" w:color="000000" tmln="20, 20, 20, 0, 0"/>
+          <w:left w:val="nil" w:sz="0" w:space="0" w:color="000000" tmln="20, 20, 20, 0, 0"/>
+          <w:bottom w:val="nil" w:sz="0" w:space="0" w:color="000000" tmln="20, 20, 20, 0, 0"/>
+          <w:right w:val="nil" w:sz="0" w:space="0" w:color="000000" tmln="20, 20, 20, 0, 0"/>
+          <w:between w:val="nil" w:sz="0" w:space="0" w:color="000000" tmln="20, 20, 20, 0, 0"/>
+        </w:pBdr>
+        <w:shd w:val="none"/>
         <w:rPr>
           <w:rFonts w:ascii="Arial" w:hAnsi="Arial" w:eastAsia="Arial" w:cs="Arial"/>
           <w:b/>
-          <w:bCs/>
-          <w:color w:val="000000"/>
-        </w:rPr>
-        <w:t>Development Tools:</w:t>
-      </w:r>
-      <w:r>
-        <w:rPr>
-          <w:rFonts w:ascii="Arial" w:hAnsi="Arial" w:eastAsia="Arial" w:cs="Arial"/>
-          <w:color w:val="000000"/>
-        </w:rPr>
-        <w:t xml:space="preserve"> Visual Studio 2022, GitHub.</w:t>
-      </w:r>
-    </w:p>
-    <w:p>
-      <w:pPr>
-        <w:pStyle w:val="para4"/>
+        </w:rPr>
+      </w:pPr>
+      <w:r>
+        <w:rPr>
+          <w:rFonts w:ascii="Arial" w:hAnsi="Arial" w:eastAsia="Arial" w:cs="Arial"/>
+          <w:b/>
+        </w:rPr>
+        <w:t xml:space="preserve">Enemy AI </w:t>
+      </w:r>
+      <w:r>
+        <w:rPr>
+          <w:rFonts w:ascii="Arial" w:hAnsi="Arial" w:eastAsia="Arial" w:cs="Arial"/>
+        </w:rPr>
+        <w:t xml:space="preserve">| </w:t>
+      </w:r>
+      <w:r>
+        <w:rPr>
+          <w:rFonts w:ascii="Arial" w:hAnsi="Arial" w:eastAsia="Arial" w:cs="Arial"/>
+          <w:b/>
+        </w:rPr>
+        <w:t>Unity</w:t>
+      </w:r>
+      <w:r>
+        <w:rPr>
+          <w:rFonts w:ascii="Arial" w:hAnsi="Arial" w:eastAsia="Arial" w:cs="Arial"/>
+          <w:b/>
+        </w:rPr>
+        <w:t>, C++, C#</w:t>
+      </w:r>
+      <w:r>
+        <w:rPr>
+          <w:rFonts w:ascii="Arial" w:hAnsi="Arial" w:eastAsia="Arial" w:cs="Arial"/>
+          <w:b/>
+        </w:rPr>
+      </w:r>
+    </w:p>
+    <w:p>
+      <w:pPr>
         <w:numPr>
           <w:ilvl w:val="0"/>
           <w:numId w:val="1"/>
         </w:numPr>
-        <w:ind w:left="720" w:hanging="360"/>
-        <w:rPr>
-          <w:rFonts w:ascii="Arial" w:hAnsi="Arial" w:eastAsia="Arial" w:cs="Arial"/>
-          <w:color w:val="000000"/>
-        </w:rPr>
-      </w:pPr>
-      <w:r>
-        <w:rPr>
-          <w:rFonts w:ascii="Arial" w:hAnsi="Arial" w:eastAsia="Arial" w:cs="Arial"/>
-          <w:b/>
-          <w:bCs/>
-          <w:color w:val="000000"/>
-        </w:rPr>
-        <w:t>Game Development:</w:t>
-      </w:r>
-      <w:r>
-        <w:rPr>
-          <w:rFonts w:ascii="Arial" w:hAnsi="Arial" w:eastAsia="Arial" w:cs="Arial"/>
-          <w:color w:val="000000"/>
-        </w:rPr>
-        <w:t xml:space="preserve"> AI programming, game architecture, UI design, procedural generation.</w:t>
-      </w:r>
-    </w:p>
-    <w:p>
-      <w:pPr>
-        <w:pStyle w:val="para4"/>
+        <w:ind w:left="283" w:hanging="283"/>
+        <w:keepNext/>
+        <w:keepLines/>
+        <w:pBdr>
+          <w:top w:val="nil" w:sz="0" w:space="0" w:color="000000" tmln="20, 20, 20, 0, 0"/>
+          <w:left w:val="nil" w:sz="0" w:space="0" w:color="000000" tmln="20, 20, 20, 0, 0"/>
+          <w:bottom w:val="nil" w:sz="0" w:space="0" w:color="000000" tmln="20, 20, 20, 0, 0"/>
+          <w:right w:val="nil" w:sz="0" w:space="0" w:color="000000" tmln="20, 20, 20, 0, 0"/>
+          <w:between w:val="nil" w:sz="0" w:space="0" w:color="000000" tmln="20, 20, 20, 0, 0"/>
+        </w:pBdr>
+        <w:shd w:val="none"/>
+        <w:rPr>
+          <w:rFonts w:ascii="Arial" w:hAnsi="Arial" w:eastAsia="Arial" w:cs="Arial"/>
+        </w:rPr>
+      </w:pPr>
+      <w:r>
+        <w:rPr>
+          <w:rFonts w:ascii="Arial" w:hAnsi="Arial" w:eastAsia="Arial" w:cs="Arial"/>
+        </w:rPr>
+        <w:t xml:space="preserve">Developed two unique enemy types and boss characters with basic AI behaviors </w:t>
+      </w:r>
+    </w:p>
+    <w:p>
+      <w:pPr>
         <w:numPr>
           <w:ilvl w:val="0"/>
           <w:numId w:val="1"/>
         </w:numPr>
-        <w:ind w:left="720" w:hanging="360"/>
-        <w:spacing w:after="20"/>
-        <w:rPr>
-          <w:rFonts w:ascii="Arial" w:hAnsi="Arial" w:eastAsia="Arial" w:cs="Arial"/>
-        </w:rPr>
-      </w:pPr>
-      <w:r>
+        <w:ind w:left="283" w:hanging="283"/>
+        <w:keepNext/>
+        <w:keepLines/>
+        <w:pBdr>
+          <w:top w:val="nil" w:sz="0" w:space="0" w:color="000000" tmln="20, 20, 20, 0, 0"/>
+          <w:left w:val="nil" w:sz="0" w:space="0" w:color="000000" tmln="20, 20, 20, 0, 0"/>
+          <w:bottom w:val="nil" w:sz="0" w:space="0" w:color="000000" tmln="20, 20, 20, 0, 0"/>
+          <w:right w:val="nil" w:sz="0" w:space="0" w:color="000000" tmln="20, 20, 20, 0, 0"/>
+          <w:between w:val="nil" w:sz="0" w:space="0" w:color="000000" tmln="20, 20, 20, 0, 0"/>
+        </w:pBdr>
+        <w:shd w:val="none"/>
+        <w:rPr>
+          <w:rFonts w:ascii="Arial" w:hAnsi="Arial" w:eastAsia="Arial" w:cs="Arial"/>
+        </w:rPr>
+      </w:pPr>
+      <w:r>
+        <w:rPr>
+          <w:rFonts w:ascii="Arial" w:hAnsi="Arial" w:eastAsia="Arial" w:cs="Arial"/>
+        </w:rPr>
+        <w:t>Successfully balanced AI difficulty and ensured boss fairness, delivering engaging but predictable yet hard to deal with enemies.</w:t>
+      </w:r>
+    </w:p>
+    <w:p>
+      <w:pPr>
+        <w:keepNext/>
+        <w:keepLines/>
+        <w:pBdr>
+          <w:top w:val="nil" w:sz="0" w:space="0" w:color="000000" tmln="20, 20, 20, 0, 0"/>
+          <w:left w:val="nil" w:sz="0" w:space="0" w:color="000000" tmln="20, 20, 20, 0, 0"/>
+          <w:bottom w:val="nil" w:sz="0" w:space="0" w:color="000000" tmln="20, 20, 20, 0, 0"/>
+          <w:right w:val="nil" w:sz="0" w:space="0" w:color="000000" tmln="20, 20, 20, 0, 0"/>
+          <w:between w:val="nil" w:sz="0" w:space="0" w:color="000000" tmln="20, 20, 20, 0, 0"/>
+        </w:pBdr>
+        <w:shd w:val="none"/>
         <w:rPr>
           <w:rFonts w:ascii="Arial" w:hAnsi="Arial" w:eastAsia="Arial" w:cs="Arial"/>
           <w:b/>
-          <w:bCs/>
-          <w:color w:val="000000"/>
-        </w:rPr>
-        <w:t>Soft Skills:</w:t>
-      </w:r>
-      <w:r>
-        <w:rPr>
-          <w:rFonts w:ascii="Arial" w:hAnsi="Arial" w:eastAsia="Arial" w:cs="Arial"/>
-          <w:color w:val="000000"/>
-        </w:rPr>
-        <w:t xml:space="preserve"> Team collaboration, problem-solving, Verbal and written Communication.</w:t>
-      </w:r>
-      <w:r>
-        <w:rPr>
-          <w:rFonts w:ascii="Arial" w:hAnsi="Arial" w:eastAsia="Arial" w:cs="Arial"/>
-        </w:rPr>
-      </w:r>
-    </w:p>
-    <w:p>
-      <w:pPr>
-        <w:rPr>
-          <w:rFonts w:ascii="Arial" w:hAnsi="Arial" w:eastAsia="Arial" w:cs="Arial"/>
-          <w:lang w:bidi="hi-in"/>
-        </w:rPr>
-      </w:pPr>
-      <w:r>
-        <w:rPr>
-          <w:rFonts w:ascii="Arial" w:hAnsi="Arial" w:eastAsia="Arial" w:cs="Arial"/>
-          <w:lang w:bidi="hi-in"/>
-        </w:rPr>
-      </w:r>
-    </w:p>
-    <w:p>
-      <w:pPr>
+        </w:rPr>
+      </w:pPr>
+      <w:r>
         <w:rPr>
           <w:rFonts w:ascii="Arial" w:hAnsi="Arial" w:eastAsia="Arial" w:cs="Arial"/>
           <w:b/>
-          <w:bCs/>
-          <w:sz w:val="24"/>
-          <w:szCs w:val="24"/>
-          <w:lang w:bidi="hi-in"/>
-        </w:rPr>
-      </w:pPr>
+        </w:rPr>
+        <w:t>Procedural Dungeon Generator</w:t>
+      </w:r>
+      <w:r>
+        <w:rPr>
+          <w:rFonts w:ascii="Arial" w:hAnsi="Arial" w:eastAsia="Arial" w:cs="Arial"/>
+        </w:rPr>
+        <w:t xml:space="preserve"> | </w:t>
+      </w:r>
       <w:r>
         <w:rPr>
           <w:rFonts w:ascii="Arial" w:hAnsi="Arial" w:eastAsia="Arial" w:cs="Arial"/>
           <w:b/>
-          <w:bCs/>
-          <w:sz w:val="24"/>
-          <w:szCs w:val="24"/>
-          <w:lang w:bidi="hi-in"/>
-        </w:rPr>
-        <w:t>Projects &amp; Development Experience</w:t>
-      </w:r>
-    </w:p>
-    <w:p>
-      <w:pPr>
+        </w:rPr>
+        <w:t>Unreal Engine 5, Blueprints</w:t>
+      </w:r>
+      <w:r>
         <w:rPr>
           <w:rFonts w:ascii="Arial" w:hAnsi="Arial" w:eastAsia="Arial" w:cs="Arial"/>
           <w:b/>
-          <w:bCs/>
-          <w:lang w:bidi="hi-in"/>
-        </w:rPr>
-      </w:pPr>
-      <w:r>
-        <w:rPr>
-          <w:rFonts w:ascii="Arial" w:hAnsi="Arial" w:eastAsia="Arial" w:cs="Arial"/>
-          <w:b/>
-          <w:bCs/>
-          <w:lang w:bidi="hi-in"/>
-        </w:rPr>
-        <w:t xml:space="preserve">       Enemy AI Development: Unreal Engine 5, C#, C++</w:t>
-      </w:r>
-    </w:p>
-    <w:p>
-      <w:pPr>
-        <w:pStyle w:val="para4"/>
+        </w:rPr>
+      </w:r>
+    </w:p>
+    <w:p>
+      <w:pPr>
         <w:numPr>
           <w:ilvl w:val="0"/>
           <w:numId w:val="1"/>
         </w:numPr>
-        <w:ind w:left="720" w:hanging="360"/>
-        <w:spacing w:before="20"/>
-        <w:rPr>
-          <w:rFonts w:ascii="Arial" w:hAnsi="Arial" w:eastAsia="Arial" w:cs="Arial"/>
-          <w:color w:val="000000"/>
-        </w:rPr>
-      </w:pPr>
-      <w:r>
-        <w:rPr>
-          <w:rFonts w:ascii="Arial" w:hAnsi="Arial" w:eastAsia="Arial" w:cs="Arial"/>
-          <w:lang w:bidi="hi-in"/>
-        </w:rPr>
-        <w:t>Developed two unique enemy types and boss characters featuring advanced AI behaviors, including pathfinding, state-driven decision-making, and adaptive attack patterns.</w:t>
-      </w:r>
-      <w:r>
-        <w:rPr>
-          <w:rFonts w:ascii="Arial" w:hAnsi="Arial" w:eastAsia="Arial" w:cs="Arial"/>
-          <w:color w:val="000000"/>
-        </w:rPr>
-      </w:r>
-    </w:p>
-    <w:p>
-      <w:pPr>
-        <w:pStyle w:val="para4"/>
+        <w:ind w:left="283" w:hanging="283"/>
+        <w:keepNext/>
+        <w:keepLines/>
+        <w:pBdr>
+          <w:top w:val="nil" w:sz="0" w:space="0" w:color="000000" tmln="20, 20, 20, 0, 0"/>
+          <w:left w:val="nil" w:sz="0" w:space="0" w:color="000000" tmln="20, 20, 20, 0, 0"/>
+          <w:bottom w:val="nil" w:sz="0" w:space="0" w:color="000000" tmln="20, 20, 20, 0, 0"/>
+          <w:right w:val="nil" w:sz="0" w:space="0" w:color="000000" tmln="20, 20, 20, 0, 0"/>
+          <w:between w:val="nil" w:sz="0" w:space="0" w:color="000000" tmln="20, 20, 20, 0, 0"/>
+        </w:pBdr>
+        <w:shd w:val="none"/>
+        <w:rPr>
+          <w:rFonts w:ascii="Arial" w:hAnsi="Arial" w:eastAsia="Arial" w:cs="Arial"/>
+        </w:rPr>
+      </w:pPr>
+      <w:r>
+        <w:rPr>
+          <w:rFonts w:ascii="Arial" w:hAnsi="Arial" w:eastAsia="Arial" w:cs="Arial"/>
+        </w:rPr>
+        <w:t>Designed and implemented procedural dungeon generator creating randomized layouts with adaptive challenges tailored to player progression</w:t>
+      </w:r>
+    </w:p>
+    <w:p>
+      <w:pPr>
         <w:numPr>
           <w:ilvl w:val="0"/>
           <w:numId w:val="1"/>
         </w:numPr>
-        <w:ind w:left="720" w:hanging="360"/>
-        <w:rPr>
-          <w:rFonts w:ascii="Arial" w:hAnsi="Arial" w:eastAsia="Arial" w:cs="Arial"/>
-          <w:color w:val="000000"/>
-        </w:rPr>
-      </w:pPr>
-      <w:r>
-        <w:rPr>
-          <w:rFonts w:ascii="Arial" w:hAnsi="Arial" w:eastAsia="Arial" w:cs="Arial"/>
-          <w:lang w:bidi="hi-in"/>
-        </w:rPr>
-        <w:t>Addressed challenges such as balancing AI difficulty and ensuring smooth transitions between behavior states, resulting in engaging and unpredictable enemy encounters.</w:t>
-      </w:r>
-      <w:r>
-        <w:rPr>
-          <w:rFonts w:ascii="Arial" w:hAnsi="Arial" w:eastAsia="Arial" w:cs="Arial"/>
-          <w:color w:val="000000"/>
-        </w:rPr>
-      </w:r>
-    </w:p>
-    <w:p>
-      <w:pPr>
-        <w:ind w:left="360"/>
-        <w:rPr>
-          <w:rFonts w:ascii="Arial" w:hAnsi="Arial" w:eastAsia="Arial" w:cs="Arial"/>
-          <w:lang w:bidi="hi-in"/>
-        </w:rPr>
-      </w:pPr>
-      <w:r>
-        <w:rPr>
-          <w:rFonts w:ascii="Arial" w:hAnsi="Arial" w:eastAsia="Arial" w:cs="Arial"/>
-          <w:lang w:bidi="hi-in"/>
-        </w:rPr>
-      </w:r>
-    </w:p>
-    <w:p>
-      <w:pPr>
+        <w:ind w:left="283" w:hanging="283"/>
+        <w:keepNext/>
+        <w:keepLines/>
+        <w:pBdr>
+          <w:top w:val="nil" w:sz="0" w:space="0" w:color="000000" tmln="20, 20, 20, 0, 0"/>
+          <w:left w:val="nil" w:sz="0" w:space="0" w:color="000000" tmln="20, 20, 20, 0, 0"/>
+          <w:bottom w:val="nil" w:sz="0" w:space="0" w:color="000000" tmln="20, 20, 20, 0, 0"/>
+          <w:right w:val="nil" w:sz="0" w:space="0" w:color="000000" tmln="20, 20, 20, 0, 0"/>
+          <w:between w:val="nil" w:sz="0" w:space="0" w:color="000000" tmln="20, 20, 20, 0, 0"/>
+        </w:pBdr>
+        <w:shd w:val="none"/>
+        <w:rPr>
+          <w:rFonts w:ascii="Arial" w:hAnsi="Arial" w:eastAsia="Arial" w:cs="Arial"/>
+        </w:rPr>
+      </w:pPr>
+      <w:r>
+        <w:rPr>
+          <w:rFonts w:ascii="Arial" w:hAnsi="Arial" w:eastAsia="Arial" w:cs="Arial"/>
+        </w:rPr>
+        <w:t>Overcame technical challenges related to level connectivity, replayability, and performance optimization, delivering dynamic environments that enhance replay value</w:t>
+      </w:r>
+    </w:p>
+    <w:p>
+      <w:pPr>
+        <w:keepNext/>
+        <w:keepLines/>
+        <w:pBdr>
+          <w:top w:val="nil" w:sz="0" w:space="0" w:color="000000" tmln="20, 20, 20, 0, 0"/>
+          <w:left w:val="nil" w:sz="0" w:space="0" w:color="000000" tmln="20, 20, 20, 0, 0"/>
+          <w:bottom w:val="nil" w:sz="0" w:space="0" w:color="000000" tmln="20, 20, 20, 0, 0"/>
+          <w:right w:val="nil" w:sz="0" w:space="0" w:color="000000" tmln="20, 20, 20, 0, 0"/>
+          <w:between w:val="nil" w:sz="0" w:space="0" w:color="000000" tmln="20, 20, 20, 0, 0"/>
+        </w:pBdr>
+        <w:shd w:val="none"/>
         <w:rPr>
           <w:rFonts w:ascii="Arial" w:hAnsi="Arial" w:eastAsia="Arial" w:cs="Arial"/>
           <w:b/>
-          <w:bCs/>
-          <w:lang w:bidi="hi-in"/>
         </w:rPr>
       </w:pPr>
       <w:r>
         <w:rPr>
           <w:rFonts w:ascii="Arial" w:hAnsi="Arial" w:eastAsia="Arial" w:cs="Arial"/>
           <w:b/>
-          <w:bCs/>
-          <w:lang w:bidi="hi-in"/>
-        </w:rPr>
-        <w:t xml:space="preserve">       Random Dungeon Generator: Unreal Engine 5, Blueprints</w:t>
-      </w:r>
-    </w:p>
-    <w:p>
-      <w:pPr>
-        <w:pStyle w:val="para4"/>
+        </w:rPr>
+        <w:t>Interactive UI Components</w:t>
+      </w:r>
+      <w:r>
+        <w:rPr>
+          <w:rFonts w:ascii="Arial" w:hAnsi="Arial" w:eastAsia="Arial" w:cs="Arial"/>
+        </w:rPr>
+        <w:t xml:space="preserve"> | </w:t>
+      </w:r>
+      <w:r>
+        <w:rPr>
+          <w:rFonts w:ascii="Arial" w:hAnsi="Arial" w:eastAsia="Arial" w:cs="Arial"/>
+          <w:b/>
+        </w:rPr>
+        <w:t>Unreal Engine 5</w:t>
+      </w:r>
+      <w:r>
+        <w:rPr>
+          <w:rFonts w:ascii="Arial" w:hAnsi="Arial" w:eastAsia="Arial" w:cs="Arial"/>
+          <w:b/>
+        </w:rPr>
+      </w:r>
+    </w:p>
+    <w:p>
+      <w:pPr>
         <w:numPr>
           <w:ilvl w:val="0"/>
           <w:numId w:val="1"/>
         </w:numPr>
-        <w:ind w:left="720" w:hanging="360"/>
-        <w:spacing w:before="20"/>
-        <w:rPr>
-          <w:rFonts w:ascii="Arial" w:hAnsi="Arial" w:eastAsia="Arial" w:cs="Arial"/>
-          <w:color w:val="000000"/>
-        </w:rPr>
-      </w:pPr>
-      <w:r>
-        <w:rPr>
-          <w:rFonts w:ascii="Arial" w:hAnsi="Arial" w:eastAsia="Arial" w:cs="Arial"/>
-          <w:lang w:bidi="hi-in"/>
-        </w:rPr>
-        <w:t>Designed and implemented a procedural dungeon generator that creates randomized layouts and adaptive challenges tailored to player progression.</w:t>
-      </w:r>
-      <w:r>
-        <w:rPr>
-          <w:rFonts w:ascii="Arial" w:hAnsi="Arial" w:eastAsia="Arial" w:cs="Arial"/>
-          <w:color w:val="000000"/>
-        </w:rPr>
-      </w:r>
-    </w:p>
-    <w:p>
-      <w:pPr>
-        <w:pStyle w:val="para4"/>
+        <w:ind w:left="283" w:hanging="283"/>
+        <w:keepNext/>
+        <w:keepLines/>
+        <w:pBdr>
+          <w:top w:val="nil" w:sz="0" w:space="0" w:color="000000" tmln="20, 20, 20, 0, 0"/>
+          <w:left w:val="nil" w:sz="0" w:space="0" w:color="000000" tmln="20, 20, 20, 0, 0"/>
+          <w:bottom w:val="nil" w:sz="0" w:space="0" w:color="000000" tmln="20, 20, 20, 0, 0"/>
+          <w:right w:val="nil" w:sz="0" w:space="0" w:color="000000" tmln="20, 20, 20, 0, 0"/>
+          <w:between w:val="nil" w:sz="0" w:space="0" w:color="000000" tmln="20, 20, 20, 0, 0"/>
+        </w:pBdr>
+        <w:shd w:val="none"/>
+        <w:rPr>
+          <w:rFonts w:ascii="Arial" w:hAnsi="Arial" w:eastAsia="Arial" w:cs="Arial"/>
+        </w:rPr>
+      </w:pPr>
+      <w:r>
+        <w:rPr>
+          <w:rFonts w:ascii="Arial" w:hAnsi="Arial" w:eastAsia="Arial" w:cs="Arial"/>
+        </w:rPr>
+        <w:t>Created intuitive user interface elements including health bars, and contextual prompts to improve player interaction and feedback</w:t>
+      </w:r>
+    </w:p>
+    <w:p>
+      <w:pPr>
         <w:numPr>
           <w:ilvl w:val="0"/>
           <w:numId w:val="1"/>
         </w:numPr>
-        <w:ind w:left="720" w:hanging="360"/>
-        <w:rPr>
-          <w:rFonts w:ascii="Arial" w:hAnsi="Arial" w:eastAsia="Arial" w:cs="Arial"/>
-          <w:color w:val="000000"/>
-        </w:rPr>
-      </w:pPr>
-      <w:r>
-        <w:rPr>
-          <w:rFonts w:ascii="Arial" w:hAnsi="Arial" w:eastAsia="Arial" w:cs="Arial"/>
-          <w:lang w:bidi="hi-in"/>
-        </w:rPr>
-        <w:t>Overcame issues related to level connectivity, replayability, and performance optimization, ultimately delivering dynamic environments that enhance replay value.</w:t>
-      </w:r>
-      <w:r>
-        <w:rPr>
-          <w:rFonts w:ascii="Arial" w:hAnsi="Arial" w:eastAsia="Arial" w:cs="Arial"/>
-          <w:color w:val="000000"/>
-        </w:rPr>
-      </w:r>
-    </w:p>
-    <w:p>
-      <w:pPr>
-        <w:rPr>
-          <w:rFonts w:ascii="Arial" w:hAnsi="Arial" w:eastAsia="Arial" w:cs="Arial"/>
-          <w:lang w:bidi="hi-in"/>
-        </w:rPr>
-      </w:pPr>
-      <w:r>
-        <w:rPr>
-          <w:rFonts w:ascii="Arial" w:hAnsi="Arial" w:eastAsia="Arial" w:cs="Arial"/>
-          <w:lang w:bidi="hi-in"/>
-        </w:rPr>
-      </w:r>
-    </w:p>
-    <w:p>
-      <w:pPr>
-        <w:rPr>
-          <w:rFonts w:ascii="Arial" w:hAnsi="Arial" w:eastAsia="Arial" w:cs="Arial"/>
-          <w:lang w:bidi="hi-in"/>
-        </w:rPr>
-      </w:pPr>
-      <w:r>
-        <w:rPr>
-          <w:rFonts w:ascii="Arial" w:hAnsi="Arial" w:eastAsia="Arial" w:cs="Arial"/>
-          <w:lang w:bidi="hi-in"/>
-        </w:rPr>
-        <w:t xml:space="preserve">       </w:t>
-      </w:r>
-      <w:r>
+        <w:ind w:left="283" w:hanging="283"/>
+        <w:keepNext/>
+        <w:keepLines/>
+        <w:pBdr>
+          <w:top w:val="nil" w:sz="0" w:space="0" w:color="000000" tmln="20, 20, 20, 0, 0"/>
+          <w:left w:val="nil" w:sz="0" w:space="0" w:color="000000" tmln="20, 20, 20, 0, 0"/>
+          <w:bottom w:val="nil" w:sz="0" w:space="0" w:color="000000" tmln="20, 20, 20, 0, 0"/>
+          <w:right w:val="nil" w:sz="0" w:space="0" w:color="000000" tmln="20, 20, 20, 0, 0"/>
+          <w:between w:val="nil" w:sz="0" w:space="0" w:color="000000" tmln="20, 20, 20, 0, 0"/>
+        </w:pBdr>
+        <w:shd w:val="none"/>
+        <w:rPr>
+          <w:rFonts w:ascii="Arial" w:hAnsi="Arial" w:eastAsia="Arial" w:cs="Arial"/>
+        </w:rPr>
+      </w:pPr>
+      <w:r>
+        <w:rPr>
+          <w:rFonts w:ascii="Arial" w:hAnsi="Arial" w:eastAsia="Arial" w:cs="Arial"/>
+        </w:rPr>
+        <w:t>Resolved usability and accessibility concerns, resulting in seamless and engaging user experience</w:t>
+      </w:r>
+    </w:p>
+    <w:p>
+      <w:pPr>
+        <w:keepNext/>
+        <w:keepLines/>
+        <w:pBdr>
+          <w:top w:val="nil" w:sz="0" w:space="0" w:color="000000" tmln="20, 20, 20, 0, 0"/>
+          <w:left w:val="nil" w:sz="0" w:space="0" w:color="000000" tmln="20, 20, 20, 0, 0"/>
+          <w:bottom w:val="nil" w:sz="0" w:space="0" w:color="000000" tmln="20, 20, 20, 0, 0"/>
+          <w:right w:val="nil" w:sz="0" w:space="0" w:color="000000" tmln="20, 20, 20, 0, 0"/>
+          <w:between w:val="nil" w:sz="0" w:space="0" w:color="000000" tmln="20, 20, 20, 0, 0"/>
+        </w:pBdr>
+        <w:shd w:val="none"/>
         <w:rPr>
           <w:rFonts w:ascii="Arial" w:hAnsi="Arial" w:eastAsia="Arial" w:cs="Arial"/>
           <w:b/>
-          <w:bCs/>
-          <w:lang w:bidi="hi-in"/>
-        </w:rPr>
-        <w:t>In-Game UI Components: Unreal Engine 5</w:t>
-      </w:r>
-      <w:r>
-        <w:rPr>
-          <w:rFonts w:ascii="Arial" w:hAnsi="Arial" w:eastAsia="Arial" w:cs="Arial"/>
-          <w:lang w:bidi="hi-in"/>
-        </w:rPr>
-      </w:r>
-    </w:p>
-    <w:p>
-      <w:pPr>
-        <w:pStyle w:val="para4"/>
+        </w:rPr>
+      </w:pPr>
+      <w:r>
+        <w:rPr>
+          <w:rFonts w:ascii="Arial" w:hAnsi="Arial" w:eastAsia="Arial" w:cs="Arial"/>
+          <w:b/>
+        </w:rPr>
+        <w:t>Pickup/Interaction System</w:t>
+      </w:r>
+      <w:r>
+        <w:rPr>
+          <w:rFonts w:ascii="Arial" w:hAnsi="Arial" w:eastAsia="Arial" w:cs="Arial"/>
+        </w:rPr>
+        <w:t xml:space="preserve"> | </w:t>
+      </w:r>
+      <w:r>
+        <w:rPr>
+          <w:rFonts w:ascii="Arial" w:hAnsi="Arial" w:eastAsia="Arial" w:cs="Arial"/>
+          <w:b/>
+        </w:rPr>
+        <w:t>Unreal Engine 5, C++</w:t>
+      </w:r>
+      <w:r>
+        <w:rPr>
+          <w:rFonts w:ascii="Arial" w:hAnsi="Arial" w:eastAsia="Arial" w:cs="Arial"/>
+          <w:b/>
+        </w:rPr>
+      </w:r>
+    </w:p>
+    <w:p>
+      <w:pPr>
         <w:numPr>
           <w:ilvl w:val="0"/>
           <w:numId w:val="1"/>
         </w:numPr>
-        <w:ind w:left="720" w:hanging="360"/>
-        <w:spacing w:before="20"/>
-        <w:rPr>
-          <w:rFonts w:ascii="Arial" w:hAnsi="Arial" w:eastAsia="Arial" w:cs="Arial"/>
-          <w:color w:val="000000"/>
-        </w:rPr>
-      </w:pPr>
-      <w:r>
-        <w:rPr>
-          <w:rFonts w:ascii="Arial" w:hAnsi="Arial" w:eastAsia="Arial" w:cs="Arial"/>
-          <w:lang w:bidi="hi-in"/>
-        </w:rPr>
-        <w:t>Created intuitive and visually appealing user interface elements, including health bars, inventory menus, and contextual prompts, to improve player interaction and feedback.</w:t>
-      </w:r>
-      <w:r>
-        <w:rPr>
-          <w:rFonts w:ascii="Arial" w:hAnsi="Arial" w:eastAsia="Arial" w:cs="Arial"/>
-          <w:color w:val="000000"/>
-        </w:rPr>
-      </w:r>
-    </w:p>
-    <w:p>
-      <w:pPr>
-        <w:pStyle w:val="para4"/>
+        <w:ind w:left="283" w:hanging="283"/>
+        <w:keepNext/>
+        <w:keepLines/>
+        <w:pBdr>
+          <w:top w:val="nil" w:sz="0" w:space="0" w:color="000000" tmln="20, 20, 20, 0, 0"/>
+          <w:left w:val="nil" w:sz="0" w:space="0" w:color="000000" tmln="20, 20, 20, 0, 0"/>
+          <w:bottom w:val="nil" w:sz="0" w:space="0" w:color="000000" tmln="20, 20, 20, 0, 0"/>
+          <w:right w:val="nil" w:sz="0" w:space="0" w:color="000000" tmln="20, 20, 20, 0, 0"/>
+          <w:between w:val="nil" w:sz="0" w:space="0" w:color="000000" tmln="20, 20, 20, 0, 0"/>
+        </w:pBdr>
+        <w:shd w:val="none"/>
+        <w:rPr>
+          <w:rFonts w:ascii="Arial" w:hAnsi="Arial" w:eastAsia="Arial" w:cs="Arial"/>
+        </w:rPr>
+      </w:pPr>
+      <w:r>
+        <w:rPr>
+          <w:rFonts w:ascii="Arial" w:hAnsi="Arial" w:eastAsia="Arial" w:cs="Arial"/>
+        </w:rPr>
+        <w:t>Engineered robust item interaction system utilizing Traces/RayCasts for object detection and pickup mechanics</w:t>
+      </w:r>
+    </w:p>
+    <w:p>
+      <w:pPr>
         <w:numPr>
           <w:ilvl w:val="0"/>
           <w:numId w:val="1"/>
         </w:numPr>
-        <w:ind w:left="720" w:hanging="360"/>
-        <w:rPr>
-          <w:rFonts w:ascii="Arial" w:hAnsi="Arial" w:eastAsia="Arial" w:cs="Arial"/>
-          <w:color w:val="000000"/>
-        </w:rPr>
-      </w:pPr>
-      <w:r>
-        <w:rPr>
-          <w:rFonts w:ascii="Arial" w:hAnsi="Arial" w:eastAsia="Arial" w:cs="Arial"/>
-          <w:lang w:bidi="hi-in"/>
-        </w:rPr>
-        <w:t>Resolved usability and accessibility concerns, leading to a more seamless and engaging user experience.</w:t>
-      </w:r>
-      <w:r>
-        <w:rPr>
-          <w:rFonts w:ascii="Arial" w:hAnsi="Arial" w:eastAsia="Arial" w:cs="Arial"/>
-          <w:color w:val="000000"/>
-        </w:rPr>
-      </w:r>
-    </w:p>
-    <w:p>
-      <w:pPr>
-        <w:rPr>
-          <w:rFonts w:ascii="Arial" w:hAnsi="Arial" w:eastAsia="Arial" w:cs="Arial"/>
-          <w:lang w:bidi="hi-in"/>
-        </w:rPr>
-      </w:pPr>
-      <w:r>
-        <w:rPr>
-          <w:rFonts w:ascii="Arial" w:hAnsi="Arial" w:eastAsia="Arial" w:cs="Arial"/>
-          <w:lang w:bidi="hi-in"/>
-        </w:rPr>
-      </w:r>
-    </w:p>
-    <w:p>
-      <w:pPr>
-        <w:rPr>
-          <w:rFonts w:ascii="Arial" w:hAnsi="Arial" w:eastAsia="Arial" w:cs="Arial"/>
-          <w:b/>
-          <w:bCs/>
-          <w:lang w:bidi="hi-in"/>
-        </w:rPr>
-      </w:pPr>
-      <w:r>
-        <w:rPr>
-          <w:rFonts w:ascii="Arial" w:hAnsi="Arial" w:eastAsia="Arial" w:cs="Arial"/>
-          <w:b/>
-          <w:bCs/>
-          <w:lang w:bidi="hi-in"/>
-        </w:rPr>
-        <w:t xml:space="preserve">      Pickup/Interact System: Unreal Engine 5, C++</w:t>
-      </w:r>
-    </w:p>
-    <w:p>
-      <w:pPr>
-        <w:pStyle w:val="para4"/>
-        <w:numPr>
-          <w:ilvl w:val="0"/>
-          <w:numId w:val="1"/>
-        </w:numPr>
-        <w:ind w:left="720" w:hanging="360"/>
-        <w:spacing w:before="20"/>
-        <w:rPr>
-          <w:rFonts w:ascii="Arial" w:hAnsi="Arial" w:eastAsia="Arial" w:cs="Arial"/>
-          <w:color w:val="000000"/>
-        </w:rPr>
-      </w:pPr>
-      <w:r>
-        <w:rPr>
-          <w:rFonts w:ascii="Arial" w:hAnsi="Arial" w:eastAsia="Arial" w:cs="Arial"/>
-          <w:lang w:bidi="hi-in"/>
-        </w:rPr>
-        <w:t>Engineered a robust item interaction system utilizing Traces/RayCasts for detecting and picking up objects, as well as interacting with various in-game elements.</w:t>
-      </w:r>
-      <w:r>
-        <w:rPr>
-          <w:rFonts w:ascii="Arial" w:hAnsi="Arial" w:eastAsia="Arial" w:cs="Arial"/>
-          <w:color w:val="000000"/>
-        </w:rPr>
-      </w:r>
-    </w:p>
-    <w:p>
-      <w:pPr>
-        <w:pStyle w:val="para4"/>
-        <w:numPr>
-          <w:ilvl w:val="0"/>
-          <w:numId w:val="1"/>
-        </w:numPr>
-        <w:ind w:left="720" w:hanging="360"/>
-        <w:rPr>
-          <w:rFonts w:ascii="Arial" w:hAnsi="Arial" w:eastAsia="Arial" w:cs="Arial"/>
-          <w:color w:val="000000"/>
-        </w:rPr>
-      </w:pPr>
-      <w:r>
-        <w:rPr>
-          <w:rFonts w:ascii="Arial" w:hAnsi="Arial" w:eastAsia="Arial" w:cs="Arial"/>
-          <w:lang w:bidi="hi-in"/>
-        </w:rPr>
-        <w:t>Tackled challenges involving collision detection and interaction logic, resulting in a flexible system that supports diverse gameplay mechanics.</w:t>
-      </w:r>
-      <w:r>
-        <w:rPr>
-          <w:rFonts w:ascii="Arial" w:hAnsi="Arial" w:eastAsia="Arial" w:cs="Arial"/>
-          <w:color w:val="000000"/>
-        </w:rPr>
-      </w:r>
-    </w:p>
-    <w:p>
-      <w:pPr>
-        <w:rPr>
-          <w:rFonts w:ascii="Arial" w:hAnsi="Arial" w:eastAsia="Arial" w:cs="Arial"/>
-          <w:lang w:bidi="hi-in"/>
-        </w:rPr>
-      </w:pPr>
-      <w:r>
-        <w:rPr>
-          <w:rFonts w:ascii="Arial" w:hAnsi="Arial" w:eastAsia="Arial" w:cs="Arial"/>
-          <w:lang w:bidi="hi-in"/>
-        </w:rPr>
-      </w:r>
-    </w:p>
-    <w:p>
-      <w:pPr>
-        <w:ind w:left="720" w:hanging="720"/>
-        <w:spacing w:before="20" w:after="20"/>
-        <w:rPr>
-          <w:rFonts w:ascii="Arial" w:hAnsi="Arial" w:eastAsia="Arial" w:cs="Arial"/>
-          <w:color w:val="000000"/>
+        <w:ind w:left="283" w:hanging="283"/>
+        <w:keepNext/>
+        <w:keepLines/>
+        <w:pBdr>
+          <w:top w:val="nil" w:sz="0" w:space="0" w:color="000000" tmln="20, 20, 20, 0, 0"/>
+          <w:left w:val="nil" w:sz="0" w:space="0" w:color="000000" tmln="20, 20, 20, 0, 0"/>
+          <w:bottom w:val="nil" w:sz="0" w:space="0" w:color="000000" tmln="20, 20, 20, 0, 0"/>
+          <w:right w:val="nil" w:sz="0" w:space="0" w:color="000000" tmln="20, 20, 20, 0, 0"/>
+          <w:between w:val="nil" w:sz="0" w:space="0" w:color="000000" tmln="20, 20, 20, 0, 0"/>
+        </w:pBdr>
+        <w:shd w:val="none"/>
+        <w:rPr>
+          <w:rFonts w:ascii="Arial" w:hAnsi="Arial" w:eastAsia="Arial" w:cs="Arial"/>
+        </w:rPr>
+      </w:pPr>
+      <w:r>
+        <w:rPr>
+          <w:rFonts w:ascii="Arial" w:hAnsi="Arial" w:eastAsia="Arial" w:cs="Arial"/>
+        </w:rPr>
+        <w:t>Tackled collision detection and interaction logic challenges, creating flexible system supporting diverse gameplay mechanics</w:t>
+      </w:r>
+    </w:p>
+    <w:p>
+      <w:pPr>
+        <w:pStyle w:val="para2"/>
+        <w:pBdr>
+          <w:top w:val="nil" w:sz="0" w:space="0" w:color="000000" tmln="20, 20, 20, 0, 0"/>
+          <w:left w:val="nil" w:sz="0" w:space="0" w:color="000000" tmln="20, 20, 20, 0, 0"/>
+          <w:bottom w:val="nil" w:sz="0" w:space="0" w:color="000000" tmln="20, 20, 20, 0, 0"/>
+          <w:right w:val="nil" w:sz="0" w:space="0" w:color="000000" tmln="20, 20, 20, 0, 0"/>
+          <w:between w:val="nil" w:sz="0" w:space="0" w:color="000000" tmln="20, 20, 20, 0, 0"/>
+        </w:pBdr>
+        <w:shd w:val="none"/>
+        <w:rPr>
           <w:sz w:val="24"/>
           <w:szCs w:val="24"/>
         </w:rPr>
       </w:pPr>
       <w:r>
         <w:rPr>
-          <w:rFonts w:ascii="Arial" w:hAnsi="Arial" w:eastAsia="Arial" w:cs="Arial"/>
-          <w:b/>
-          <w:bCs/>
-          <w:color w:val="000000"/>
           <w:sz w:val="24"/>
           <w:szCs w:val="24"/>
         </w:rPr>
-        <w:t>Experience</w:t>
-      </w:r>
-      <w:r>
-        <w:rPr>
-          <w:rFonts w:ascii="Arial" w:hAnsi="Arial" w:eastAsia="Arial" w:cs="Arial"/>
-          <w:color w:val="000000"/>
+        <w:t>LEADERSHIP</w:t>
+      </w:r>
+    </w:p>
+    <w:p>
+      <w:pPr>
+        <w:keepNext/>
+        <w:keepLines/>
+        <w:pBdr>
+          <w:top w:val="nil" w:sz="0" w:space="0" w:color="000000" tmln="20, 20, 20, 0, 0"/>
+          <w:left w:val="nil" w:sz="0" w:space="0" w:color="000000" tmln="20, 20, 20, 0, 0"/>
+          <w:bottom w:val="nil" w:sz="0" w:space="0" w:color="000000" tmln="20, 20, 20, 0, 0"/>
+          <w:right w:val="nil" w:sz="0" w:space="0" w:color="000000" tmln="20, 20, 20, 0, 0"/>
+          <w:between w:val="nil" w:sz="0" w:space="0" w:color="000000" tmln="20, 20, 20, 0, 0"/>
+        </w:pBdr>
+        <w:shd w:val="none"/>
+        <w:rPr>
+          <w:rFonts w:ascii="Arial" w:hAnsi="Arial" w:eastAsia="Arial" w:cs="Arial"/>
+        </w:rPr>
+      </w:pPr>
+      <w:r>
+        <w:rPr>
+          <w:rFonts w:ascii="Arial" w:hAnsi="Arial" w:eastAsia="Arial" w:cs="Arial"/>
+          <w:b/>
+        </w:rPr>
+        <w:t>Eagle Scout</w:t>
+      </w:r>
+      <w:r>
+        <w:rPr>
+          <w:rFonts w:ascii="Arial" w:hAnsi="Arial" w:eastAsia="Arial" w:cs="Arial"/>
+        </w:rPr>
+        <w:t xml:space="preserve"> | May 2022 - Demonstrated leadership, time management, and problem-solving skills</w:t>
+      </w:r>
+    </w:p>
+    <w:p>
+      <w:pPr>
+        <w:pStyle w:val="para2"/>
+        <w:pBdr>
+          <w:top w:val="nil" w:sz="0" w:space="0" w:color="000000" tmln="20, 20, 20, 0, 0"/>
+          <w:left w:val="nil" w:sz="0" w:space="0" w:color="000000" tmln="20, 20, 20, 0, 0"/>
+          <w:bottom w:val="nil" w:sz="0" w:space="0" w:color="000000" tmln="20, 20, 20, 0, 0"/>
+          <w:right w:val="nil" w:sz="0" w:space="0" w:color="000000" tmln="20, 20, 20, 0, 0"/>
+          <w:between w:val="nil" w:sz="0" w:space="0" w:color="000000" tmln="20, 20, 20, 0, 0"/>
+        </w:pBdr>
+        <w:shd w:val="none"/>
+        <w:rPr>
           <w:sz w:val="24"/>
           <w:szCs w:val="24"/>
         </w:rPr>
-      </w:r>
-    </w:p>
-    <w:p>
-      <w:pPr>
-        <w:spacing w:before="20" w:after="20"/>
-        <w:rPr>
-          <w:rFonts w:ascii="Arial" w:hAnsi="Arial" w:eastAsia="Arial" w:cs="Arial"/>
-          <w:color w:val="000000"/>
-        </w:rPr>
-      </w:pPr>
-      <w:r>
-        <w:rPr>
-          <w:rFonts w:ascii="Arial" w:hAnsi="Arial" w:eastAsia="Arial" w:cs="Arial"/>
-          <w:b/>
-          <w:bCs/>
-          <w:color w:val="000000"/>
-        </w:rPr>
-        <w:t xml:space="preserve">     Quality Assurance – Full Sail University UX Lab - </w:t>
-      </w:r>
-      <w:r>
-        <w:rPr>
-          <w:rFonts w:ascii="Arial" w:hAnsi="Arial" w:eastAsia="Arial" w:cs="Arial"/>
-          <w:color w:val="000000"/>
-        </w:rPr>
-        <w:t>January 2023 - Present</w:t>
-      </w:r>
-    </w:p>
-    <w:p>
-      <w:pPr>
-        <w:pStyle w:val="para4"/>
-        <w:numPr>
-          <w:ilvl w:val="0"/>
-          <w:numId w:val="2"/>
-        </w:numPr>
-        <w:ind w:left="720" w:hanging="360"/>
-        <w:spacing w:before="20"/>
-        <w:rPr>
-          <w:rFonts w:ascii="Arial" w:hAnsi="Arial" w:eastAsia="Arial" w:cs="Arial"/>
-          <w:color w:val="000000"/>
-        </w:rPr>
-      </w:pPr>
-      <w:r>
-        <w:rPr>
-          <w:rFonts w:ascii="Arial" w:hAnsi="Arial" w:eastAsia="Arial" w:cs="Arial"/>
-          <w:color w:val="000000"/>
-        </w:rPr>
-        <w:t>Conducted Quality Assurance testing for indie and major studio game releases, identifying bugs and design inconsistencies.</w:t>
-      </w:r>
-    </w:p>
-    <w:p>
-      <w:pPr>
-        <w:pStyle w:val="para4"/>
-        <w:numPr>
-          <w:ilvl w:val="0"/>
-          <w:numId w:val="2"/>
-        </w:numPr>
-        <w:ind w:left="720" w:hanging="360"/>
-        <w:rPr>
-          <w:rFonts w:ascii="Arial" w:hAnsi="Arial" w:eastAsia="Arial" w:cs="Arial"/>
-          <w:color w:val="000000"/>
-        </w:rPr>
-      </w:pPr>
-      <w:r>
-        <w:rPr>
-          <w:rFonts w:ascii="Arial" w:hAnsi="Arial" w:eastAsia="Arial" w:cs="Arial"/>
-          <w:color w:val="000000"/>
-        </w:rPr>
-        <w:t>Provided feedback on gameplay, UI, and player experience to refine mechanics and usability.</w:t>
-      </w:r>
-    </w:p>
-    <w:p>
-      <w:pPr>
-        <w:pStyle w:val="para4"/>
-        <w:numPr>
-          <w:ilvl w:val="0"/>
-          <w:numId w:val="2"/>
-        </w:numPr>
-        <w:ind w:left="720" w:hanging="360"/>
-        <w:spacing w:after="20"/>
-        <w:rPr>
-          <w:rFonts w:ascii="Arial" w:hAnsi="Arial" w:eastAsia="Arial" w:cs="Arial"/>
-          <w:color w:val="000000"/>
-        </w:rPr>
-      </w:pPr>
-      <w:r>
-        <w:rPr>
-          <w:rFonts w:ascii="Arial" w:hAnsi="Arial" w:eastAsia="Arial" w:cs="Arial"/>
-          <w:color w:val="000000"/>
-        </w:rPr>
-        <w:t>Collaborated with developers to enhance game quality based on user behavior and testing insights.</w:t>
-      </w:r>
-    </w:p>
-    <w:p>
-      <w:pPr>
-        <w:rPr>
-          <w:rFonts w:ascii="Arial" w:hAnsi="Arial" w:eastAsia="Arial" w:cs="Arial"/>
-          <w:lang w:bidi="hi-in"/>
-        </w:rPr>
-      </w:pPr>
-      <w:r>
-        <w:rPr>
-          <w:rFonts w:ascii="Arial" w:hAnsi="Arial" w:eastAsia="Arial" w:cs="Arial"/>
-          <w:lang w:bidi="hi-in"/>
-        </w:rPr>
-      </w:r>
-    </w:p>
-    <w:p>
-      <w:pPr>
-        <w:ind w:left="720" w:hanging="720"/>
-        <w:spacing w:before="20" w:after="20"/>
-        <w:rPr>
-          <w:rFonts w:ascii="Arial" w:hAnsi="Arial" w:eastAsia="Arial" w:cs="Arial"/>
-          <w:color w:val="000000"/>
+      </w:pPr>
+      <w:r>
+        <w:rPr>
           <w:sz w:val="24"/>
           <w:szCs w:val="24"/>
         </w:rPr>
+        <w:t>EDUCATION</w:t>
+      </w:r>
+    </w:p>
+    <w:p>
+      <w:pPr>
+        <w:keepNext/>
+        <w:keepLines/>
+        <w:pBdr>
+          <w:top w:val="nil" w:sz="0" w:space="0" w:color="000000" tmln="20, 20, 20, 0, 0"/>
+          <w:left w:val="nil" w:sz="0" w:space="0" w:color="000000" tmln="20, 20, 20, 0, 0"/>
+          <w:bottom w:val="nil" w:sz="0" w:space="0" w:color="000000" tmln="20, 20, 20, 0, 0"/>
+          <w:right w:val="nil" w:sz="0" w:space="0" w:color="000000" tmln="20, 20, 20, 0, 0"/>
+          <w:between w:val="nil" w:sz="0" w:space="0" w:color="000000" tmln="20, 20, 20, 0, 0"/>
+        </w:pBdr>
+        <w:shd w:val="none"/>
+        <w:rPr>
+          <w:rFonts w:ascii="Arial" w:hAnsi="Arial" w:eastAsia="Arial" w:cs="Arial"/>
+        </w:rPr>
       </w:pPr>
       <w:r>
         <w:rPr>
           <w:rFonts w:ascii="Arial" w:hAnsi="Arial" w:eastAsia="Arial" w:cs="Arial"/>
           <w:b/>
-          <w:bCs/>
-          <w:color w:val="000000"/>
+        </w:rPr>
+        <w:t>Bachelor of Science in Game Development</w:t>
+      </w:r>
+      <w:r>
+        <w:rPr>
+          <w:rFonts w:ascii="Arial" w:hAnsi="Arial" w:eastAsia="Arial" w:cs="Arial"/>
+        </w:rPr>
+        <w:t xml:space="preserve"> | </w:t>
+      </w:r>
+      <w:r>
+        <w:rPr>
+          <w:rFonts w:ascii="Arial" w:hAnsi="Arial" w:eastAsia="Arial" w:cs="Arial"/>
+          <w:b/>
+        </w:rPr>
+        <w:t>Full Sail University, Winter Park, FL</w:t>
+      </w:r>
+      <w:r>
+        <w:rPr>
+          <w:rFonts w:ascii="Arial" w:hAnsi="Arial" w:eastAsia="Arial" w:cs="Arial"/>
+        </w:rPr>
+        <w:t xml:space="preserve"> | February 7, 2025</w:t>
+      </w:r>
+    </w:p>
+    <w:p>
+      <w:pPr>
+        <w:pStyle w:val="para2"/>
+        <w:pBdr>
+          <w:top w:val="nil" w:sz="0" w:space="0" w:color="000000" tmln="20, 20, 20, 0, 0"/>
+          <w:left w:val="nil" w:sz="0" w:space="0" w:color="000000" tmln="20, 20, 20, 0, 0"/>
+          <w:bottom w:val="nil" w:sz="0" w:space="0" w:color="000000" tmln="20, 20, 20, 0, 0"/>
+          <w:right w:val="nil" w:sz="0" w:space="0" w:color="000000" tmln="20, 20, 20, 0, 0"/>
+          <w:between w:val="nil" w:sz="0" w:space="0" w:color="000000" tmln="20, 20, 20, 0, 0"/>
+        </w:pBdr>
+        <w:shd w:val="none"/>
+        <w:rPr>
           <w:sz w:val="24"/>
           <w:szCs w:val="24"/>
         </w:rPr>
-        <w:t>Leadership</w:t>
-      </w:r>
-      <w:r>
-        <w:rPr>
-          <w:rFonts w:ascii="Arial" w:hAnsi="Arial" w:eastAsia="Arial" w:cs="Arial"/>
-          <w:color w:val="000000"/>
+      </w:pPr>
+      <w:r>
+        <w:rPr>
           <w:sz w:val="24"/>
           <w:szCs w:val="24"/>
         </w:rPr>
-      </w:r>
-    </w:p>
-    <w:p>
-      <w:pPr>
-        <w:ind w:left="720"/>
-        <w:spacing w:before="20" w:after="20"/>
-        <w:rPr>
-          <w:rFonts w:ascii="Arial" w:hAnsi="Arial" w:eastAsia="Arial" w:cs="Arial"/>
-          <w:color w:val="000000"/>
-        </w:rPr>
+        <w:t>TECHNICAL SKILLS</w:t>
+      </w:r>
+    </w:p>
+    <w:p>
+      <w:pPr>
+        <w:keepNext/>
+        <w:keepLines/>
+        <w:pBdr>
+          <w:top w:val="nil" w:sz="0" w:space="0" w:color="000000" tmln="20, 20, 20, 0, 0"/>
+          <w:left w:val="nil" w:sz="0" w:space="0" w:color="000000" tmln="20, 20, 20, 0, 0"/>
+          <w:bottom w:val="nil" w:sz="0" w:space="0" w:color="000000" tmln="20, 20, 20, 0, 0"/>
+          <w:right w:val="nil" w:sz="0" w:space="0" w:color="000000" tmln="20, 20, 20, 0, 0"/>
+          <w:between w:val="nil" w:sz="0" w:space="0" w:color="000000" tmln="20, 20, 20, 0, 0"/>
+        </w:pBdr>
+        <w:shd w:val="none"/>
       </w:pPr>
       <w:r>
         <w:rPr>
           <w:rFonts w:ascii="Arial" w:hAnsi="Arial" w:eastAsia="Arial" w:cs="Arial"/>
           <w:b/>
-          <w:bCs/>
-          <w:color w:val="000000"/>
-        </w:rPr>
-        <w:t>Eagle Scout</w:t>
-      </w:r>
-      <w:r>
-        <w:rPr>
-          <w:rFonts w:ascii="Arial" w:hAnsi="Arial" w:eastAsia="Arial" w:cs="Arial"/>
-          <w:color w:val="000000"/>
-        </w:rPr>
-        <w:t xml:space="preserve"> – May 2022 </w:t>
-      </w:r>
-    </w:p>
-    <w:p>
-      <w:pPr>
-        <w:ind w:left="720"/>
-        <w:spacing w:before="20" w:after="20"/>
-        <w:rPr>
-          <w:rFonts w:ascii="Arial" w:hAnsi="Arial" w:eastAsia="Arial" w:cs="Arial"/>
-          <w:color w:val="000000"/>
-        </w:rPr>
-      </w:pPr>
-      <w:r>
-        <w:rPr>
-          <w:rFonts w:ascii="Arial" w:hAnsi="Arial" w:eastAsia="Arial" w:cs="Arial"/>
-          <w:color w:val="000000"/>
-        </w:rPr>
-        <w:t>Demonstrated leadership, time management, and problem-solving skills</w:t>
-      </w:r>
-    </w:p>
-    <w:p>
-      <w:pPr>
-        <w:ind w:left="720"/>
-        <w:spacing w:before="20" w:after="20"/>
-        <w:rPr>
-          <w:rFonts w:ascii="Arial" w:hAnsi="Arial" w:eastAsia="Arial" w:cs="Arial"/>
-          <w:color w:val="000000"/>
-        </w:rPr>
-      </w:pPr>
-      <w:r>
-        <w:rPr>
-          <w:rFonts w:ascii="Arial" w:hAnsi="Arial" w:eastAsia="Arial" w:cs="Arial"/>
-          <w:color w:val="000000"/>
-        </w:rPr>
-      </w:r>
-    </w:p>
-    <w:p>
-      <w:pPr>
-        <w:spacing w:before="20" w:after="20"/>
+        </w:rPr>
+        <w:t>Languages:</w:t>
+      </w:r>
+      <w:r>
+        <w:rPr>
+          <w:rFonts w:ascii="Arial" w:hAnsi="Arial" w:eastAsia="Arial" w:cs="Arial"/>
+        </w:rPr>
+        <w:t xml:space="preserve"> C++, C# • </w:t>
+      </w:r>
+      <w:r>
         <w:rPr>
           <w:rFonts w:ascii="Arial" w:hAnsi="Arial" w:eastAsia="Arial" w:cs="Arial"/>
           <w:b/>
-          <w:bCs/>
-          <w:color w:val="000000"/>
-          <w:sz w:val="24"/>
-          <w:szCs w:val="24"/>
-        </w:rPr>
-      </w:pPr>
+        </w:rPr>
+        <w:t>Game Engines:</w:t>
+      </w:r>
+      <w:r>
+        <w:rPr>
+          <w:rFonts w:ascii="Arial" w:hAnsi="Arial" w:eastAsia="Arial" w:cs="Arial"/>
+        </w:rPr>
+        <w:t xml:space="preserve"> Unreal Engine 5, Unity • </w:t>
+      </w:r>
       <w:r>
         <w:rPr>
           <w:rFonts w:ascii="Arial" w:hAnsi="Arial" w:eastAsia="Arial" w:cs="Arial"/>
           <w:b/>
-          <w:bCs/>
-          <w:color w:val="000000"/>
-          <w:sz w:val="24"/>
-          <w:szCs w:val="24"/>
-        </w:rPr>
-        <w:t>Education</w:t>
-      </w:r>
-    </w:p>
-    <w:p>
-      <w:pPr>
-        <w:ind w:left="720"/>
-        <w:spacing w:before="20" w:after="20"/>
-        <w:rPr>
-          <w:rFonts w:ascii="Arial" w:hAnsi="Arial" w:eastAsia="Arial" w:cs="Arial"/>
-          <w:color w:val="000000"/>
-        </w:rPr>
-      </w:pPr>
+        </w:rPr>
+        <w:t>Tools:</w:t>
+      </w:r>
+      <w:r>
+        <w:rPr>
+          <w:rFonts w:ascii="Arial" w:hAnsi="Arial" w:eastAsia="Arial" w:cs="Arial"/>
+        </w:rPr>
+        <w:t xml:space="preserve"> Visual Studio 2022, GitHub • </w:t>
+      </w:r>
       <w:r>
         <w:rPr>
           <w:rFonts w:ascii="Arial" w:hAnsi="Arial" w:eastAsia="Arial" w:cs="Arial"/>
           <w:b/>
-          <w:bCs/>
-          <w:color w:val="000000"/>
-        </w:rPr>
-        <w:t>Full Sail University</w:t>
-      </w:r>
-      <w:r>
-        <w:rPr>
-          <w:rFonts w:ascii="Arial" w:hAnsi="Arial" w:eastAsia="Arial" w:cs="Arial"/>
-          <w:color w:val="000000"/>
-        </w:rPr>
-        <w:t>, Winter Park, FL – February 7, 2025</w:t>
-      </w:r>
-      <w:r>
-        <w:rPr>
-          <w:rFonts w:ascii="Aptos" w:hAnsi="Aptos" w:eastAsia="Times New Roman"/>
-        </w:rPr>
-        <w:br w:type="textWrapping"/>
-      </w:r>
-      <w:r>
-        <w:rPr>
-          <w:rFonts w:ascii="Arial" w:hAnsi="Arial" w:eastAsia="Arial" w:cs="Arial"/>
-          <w:color w:val="000000"/>
-        </w:rPr>
-        <w:t xml:space="preserve">Bachelor of Science in Game Development </w:t>
-      </w:r>
-      <w:r>
-        <w:rPr>
-          <w:rFonts w:ascii="Arial" w:hAnsi="Arial" w:eastAsia="Arial" w:cs="Arial"/>
-          <w:color w:val="000000"/>
-        </w:rPr>
+        </w:rPr>
+        <w:t>Specializations:</w:t>
+      </w:r>
+      <w:r>
+        <w:rPr>
+          <w:rFonts w:ascii="Arial" w:hAnsi="Arial" w:eastAsia="Arial" w:cs="Arial"/>
+        </w:rPr>
+        <w:t xml:space="preserve"> Game Architecture, UI Desig</w:t>
+      </w:r>
+      <w:r>
+        <w:t>n, Procedural Generation, Quality Assurance</w:t>
       </w:r>
     </w:p>
     <w:sectPr>
@@ -962,123 +1136,20 @@
         <w:numStart w:val="1"/>
         <w:numRestart w:val="continuous"/>
       </w:endnotePr>
-      <w:headerReference w:type="default" r:id="rId8"/>
-      <w:type w:val="continuous"/>
+      <w:type w:val="nextPage"/>
       <w:pgSz w:h="15840" w:w="12240"/>
-      <w:pgMar w:left="1134" w:top="1134" w:right="1134" w:bottom="1134" w:header="567" w:footer="0"/>
+      <w:pgMar w:left="720" w:top="575" w:right="720" w:bottom="575" w:header="0" w:footer="0"/>
       <w:paperSrc w:first="0" w:other="0" a="0" b="0"/>
-      <w:pgNumType w:fmt="decimal"/>
-      <w:tmGutter w:val="1"/>
+      <w:pgNumType w:fmt="decimal" w:start="1"/>
+      <w:tmGutter w:val="3"/>
       <w:mirrorMargins w:val="0"/>
-      <w:tmSection w:h="-1">
-        <w:tmHeader w:id="0" w:h="0" edge="567" text="0">
-          <w:shd w:val="none"/>
-        </w:tmHeader>
-      </w:tmSection>
+      <w:tmSection w:h="-2"/>
       <w:guidesAndGridMasterPages Id="0" numberOfVerticalGuides="0" numberOfHorizontalGuides="0"/>
       <w:guidesAndGridMasterPages Id="1" numberOfVerticalGuides="0" numberOfHorizontalGuides="0"/>
       <w:guidesAndGridMasterPages Id="2" numberOfVerticalGuides="0" numberOfHorizontalGuides="0"/>
     </w:sectPr>
   </w:body>
 </w:document>
-</file>
-
-<file path=word/header1.xml><?xml version="1.0" encoding="utf-8"?>
-<w:hdr xmlns:wpc="http://schemas.microsoft.com/office/word/2010/wordprocessingCanvas" xmlns:mc="http://schemas.openxmlformats.org/markup-compatibility/2006" xmlns:o="urn:schemas-microsoft-com:office:office" xmlns:r="http://schemas.openxmlformats.org/officeDocument/2006/relationships" xmlns:m="http://schemas.openxmlformats.org/officeDocument/2006/math" xmlns:v="urn:schemas-microsoft-com:vml" xmlns:wp14="http://schemas.microsoft.com/office/word/2010/wordprocessingDrawing" xmlns:wp="http://schemas.openxmlformats.org/drawingml/2006/wordprocessingDrawing" xmlns:w10="urn:schemas-microsoft-com:office:word" xmlns:w="http://schemas.openxmlformats.org/wordprocessingml/2006/main" xmlns:w14="http://schemas.microsoft.com/office/word/2010/wordml" xmlns:wpg="http://schemas.microsoft.com/office/word/2010/wordprocessingGroup" xmlns:wpi="http://schemas.microsoft.com/office/word/2010/wordprocessingInk" xmlns:wne="http://schemas.microsoft.com/office/word/2006/wordml" xmlns:wps="http://schemas.microsoft.com/office/word/2010/wordprocessingShape" xmlns:w15="http://schemas.microsoft.com/office/word/2012/wordml" mc:Ignorable="w14 wp14 w15">
-  <w:p>
-    <w:pPr>
-      <w:spacing/>
-      <w:jc w:val="center"/>
-      <w:rPr>
-        <w:b/>
-        <w:bCs/>
-        <w:lang w:bidi="hi-in"/>
-      </w:rPr>
-    </w:pPr>
-    <w:r>
-      <w:rPr>
-        <w:b/>
-        <w:bCs/>
-        <w:lang w:bidi="hi-in"/>
-      </w:rPr>
-      <w:t>Evan D. King</w:t>
-    </w:r>
-  </w:p>
-  <w:p>
-    <w:pPr>
-      <w:spacing/>
-      <w:jc w:val="center"/>
-      <w:rPr>
-        <w:lang w:bidi="hi-in"/>
-      </w:rPr>
-    </w:pPr>
-    <w:r>
-      <w:rPr>
-        <w:b/>
-        <w:bCs/>
-        <w:lang w:bidi="hi-in"/>
-      </w:rPr>
-      <w:t xml:space="preserve">Mobile: </w:t>
-    </w:r>
-    <w:r>
-      <w:rPr>
-        <w:lang w:bidi="hi-in"/>
-      </w:rPr>
-      <w:t xml:space="preserve">(713) 876-1158 | </w:t>
-    </w:r>
-    <w:r>
-      <w:rPr>
-        <w:b/>
-        <w:bCs/>
-        <w:lang w:bidi="hi-in"/>
-      </w:rPr>
-      <w:t>Email:</w:t>
-    </w:r>
-    <w:r>
-      <w:rPr>
-        <w:lang w:bidi="hi-in"/>
-      </w:rPr>
-      <w:t xml:space="preserve"> edking143@gmail.com</w:t>
-    </w:r>
-  </w:p>
-  <w:p>
-    <w:pPr>
-      <w:spacing/>
-      <w:jc w:val="center"/>
-      <w:rPr>
-        <w:lang w:bidi="hi-in"/>
-      </w:rPr>
-    </w:pPr>
-    <w:r>
-      <w:rPr>
-        <w:b/>
-        <w:bCs/>
-        <w:lang w:bidi="hi-in"/>
-      </w:rPr>
-      <w:t>Portfolio:</w:t>
-    </w:r>
-    <w:r>
-      <w:rPr>
-        <w:lang w:bidi="hi-in"/>
-      </w:rPr>
-      <w:t xml:space="preserve"> kingdomempire.github.io | </w:t>
-    </w:r>
-    <w:r>
-      <w:rPr>
-        <w:b/>
-        <w:bCs/>
-        <w:lang w:bidi="hi-in"/>
-      </w:rPr>
-      <w:t>LinkedIn:</w:t>
-    </w:r>
-    <w:r>
-      <w:rPr>
-        <w:lang w:bidi="hi-in"/>
-      </w:rPr>
-      <w:t xml:space="preserve"> linkedin/in/evanking143</w:t>
-    </w:r>
-  </w:p>
-</w:hdr>
 </file>
 
 <file path=word/numbering.xml><?xml version="1.0" encoding="utf-8"?>
@@ -1188,258 +1259,178 @@
   </w:abstractNum>
   <w:abstractNum w:abstractNumId="1">
     <w:multiLevelType w:val="hybridMultilevel"/>
-    <w:name w:val="Numbered list 3"/>
+    <w:name w:val="Numbered list 1"/>
     <w:lvl w:ilvl="0">
       <w:numFmt w:val="bullet"/>
       <w:suff w:val="tab"/>
-      <w:lvlText w:val=""/>
+      <w:lvlText w:val="•"/>
       <w:lvlJc w:val="left"/>
       <w:pPr>
-        <w:ind w:left="360" w:hanging="0"/>
+        <w:ind w:left="0" w:hanging="0"/>
       </w:pPr>
       <w:rPr>
-        <w:rFonts w:ascii="Symbol" w:hAnsi="Symbol" w:cs="Symbol"/>
+        <w:rFonts w:ascii="Noto Sans Symbols" w:hAnsi="Noto Sans Symbols" w:eastAsia="Noto Sans Symbols" w:cs="Noto Sans Symbols"/>
       </w:rPr>
     </w:lvl>
     <w:lvl w:ilvl="1">
       <w:numFmt w:val="bullet"/>
       <w:suff w:val="tab"/>
-      <w:lvlText w:val="o"/>
+      <w:lvlText w:val=" "/>
       <w:lvlJc w:val="left"/>
       <w:pPr>
-        <w:ind w:left="1080" w:hanging="0"/>
-      </w:pPr>
-      <w:rPr>
-        <w:rFonts w:ascii="Courier New" w:hAnsi="Courier New" w:cs="Courier New"/>
-      </w:rPr>
+        <w:ind w:left="0" w:hanging="0"/>
+      </w:pPr>
     </w:lvl>
     <w:lvl w:ilvl="2">
       <w:numFmt w:val="bullet"/>
       <w:suff w:val="tab"/>
-      <w:lvlText w:val=""/>
+      <w:lvlText w:val=" "/>
       <w:lvlJc w:val="left"/>
       <w:pPr>
-        <w:ind w:left="1800" w:hanging="0"/>
-      </w:pPr>
-      <w:rPr>
-        <w:rFonts w:ascii="Wingdings" w:hAnsi="Wingdings" w:eastAsia="Wingdings" w:cs="Wingdings"/>
-      </w:rPr>
+        <w:ind w:left="0" w:hanging="0"/>
+      </w:pPr>
     </w:lvl>
     <w:lvl w:ilvl="3">
       <w:numFmt w:val="bullet"/>
       <w:suff w:val="tab"/>
-      <w:lvlText w:val=""/>
+      <w:lvlText w:val=" "/>
       <w:lvlJc w:val="left"/>
       <w:pPr>
-        <w:ind w:left="2520" w:hanging="0"/>
-      </w:pPr>
-      <w:rPr>
-        <w:rFonts w:ascii="Symbol" w:hAnsi="Symbol" w:cs="Symbol"/>
-      </w:rPr>
+        <w:ind w:left="0" w:hanging="0"/>
+      </w:pPr>
     </w:lvl>
     <w:lvl w:ilvl="4">
       <w:numFmt w:val="bullet"/>
       <w:suff w:val="tab"/>
-      <w:lvlText w:val="o"/>
+      <w:lvlText w:val=" "/>
       <w:lvlJc w:val="left"/>
       <w:pPr>
-        <w:ind w:left="3240" w:hanging="0"/>
-      </w:pPr>
-      <w:rPr>
-        <w:rFonts w:ascii="Courier New" w:hAnsi="Courier New" w:cs="Courier New"/>
-      </w:rPr>
+        <w:ind w:left="0" w:hanging="0"/>
+      </w:pPr>
     </w:lvl>
     <w:lvl w:ilvl="5">
       <w:numFmt w:val="bullet"/>
       <w:suff w:val="tab"/>
-      <w:lvlText w:val=""/>
+      <w:lvlText w:val=" "/>
       <w:lvlJc w:val="left"/>
       <w:pPr>
-        <w:ind w:left="3960" w:hanging="0"/>
-      </w:pPr>
-      <w:rPr>
-        <w:rFonts w:ascii="Wingdings" w:hAnsi="Wingdings" w:eastAsia="Wingdings" w:cs="Wingdings"/>
-      </w:rPr>
+        <w:ind w:left="0" w:hanging="0"/>
+      </w:pPr>
     </w:lvl>
     <w:lvl w:ilvl="6">
       <w:numFmt w:val="bullet"/>
       <w:suff w:val="tab"/>
-      <w:lvlText w:val=""/>
+      <w:lvlText w:val=" "/>
       <w:lvlJc w:val="left"/>
       <w:pPr>
-        <w:ind w:left="4680" w:hanging="0"/>
-      </w:pPr>
-      <w:rPr>
-        <w:rFonts w:ascii="Symbol" w:hAnsi="Symbol" w:cs="Symbol"/>
-      </w:rPr>
+        <w:ind w:left="0" w:hanging="0"/>
+      </w:pPr>
     </w:lvl>
     <w:lvl w:ilvl="7">
       <w:numFmt w:val="bullet"/>
       <w:suff w:val="tab"/>
-      <w:lvlText w:val="o"/>
+      <w:lvlText w:val=" "/>
       <w:lvlJc w:val="left"/>
       <w:pPr>
-        <w:ind w:left="5400" w:hanging="0"/>
-      </w:pPr>
-      <w:rPr>
-        <w:rFonts w:ascii="Courier New" w:hAnsi="Courier New" w:cs="Courier New"/>
-      </w:rPr>
+        <w:ind w:left="0" w:hanging="0"/>
+      </w:pPr>
     </w:lvl>
     <w:lvl w:ilvl="8">
       <w:numFmt w:val="bullet"/>
       <w:suff w:val="tab"/>
-      <w:lvlText w:val=""/>
+      <w:lvlText w:val=" "/>
       <w:lvlJc w:val="left"/>
       <w:pPr>
-        <w:ind w:left="6120" w:hanging="0"/>
-      </w:pPr>
-      <w:rPr>
-        <w:rFonts w:ascii="Wingdings" w:hAnsi="Wingdings" w:eastAsia="Wingdings" w:cs="Wingdings"/>
-      </w:rPr>
+        <w:ind w:left="0" w:hanging="0"/>
+      </w:pPr>
     </w:lvl>
   </w:abstractNum>
   <w:abstractNum w:abstractNumId="2">
     <w:multiLevelType w:val="hybridMultilevel"/>
-    <w:name w:val="Numbered list 1"/>
+    <w:name w:val="Numbered list 2"/>
     <w:lvl w:ilvl="0">
       <w:numFmt w:val="bullet"/>
       <w:suff w:val="tab"/>
-      <w:lvlText w:val=""/>
+      <w:lvlText w:val="•"/>
       <w:lvlJc w:val="left"/>
       <w:pPr>
-        <w:ind w:left="360" w:hanging="0"/>
+        <w:ind w:left="0" w:hanging="0"/>
       </w:pPr>
       <w:rPr>
-        <w:rFonts w:ascii="Symbol" w:hAnsi="Symbol" w:cs="Symbol"/>
+        <w:rFonts w:ascii="Noto Sans Symbols" w:hAnsi="Noto Sans Symbols" w:eastAsia="Noto Sans Symbols" w:cs="Noto Sans Symbols"/>
       </w:rPr>
     </w:lvl>
     <w:lvl w:ilvl="1">
       <w:numFmt w:val="bullet"/>
       <w:suff w:val="tab"/>
-      <w:lvlText w:val="o"/>
+      <w:lvlText w:val=" "/>
       <w:lvlJc w:val="left"/>
       <w:pPr>
-        <w:ind w:left="1080" w:hanging="0"/>
-      </w:pPr>
-      <w:rPr>
-        <w:rFonts w:ascii="Courier New" w:hAnsi="Courier New" w:cs="Courier New"/>
-      </w:rPr>
+        <w:ind w:left="0" w:hanging="0"/>
+      </w:pPr>
     </w:lvl>
     <w:lvl w:ilvl="2">
       <w:numFmt w:val="bullet"/>
       <w:suff w:val="tab"/>
-      <w:lvlText w:val=""/>
+      <w:lvlText w:val=" "/>
       <w:lvlJc w:val="left"/>
       <w:pPr>
-        <w:ind w:left="1800" w:hanging="0"/>
-      </w:pPr>
-      <w:rPr>
-        <w:rFonts w:ascii="Wingdings" w:hAnsi="Wingdings" w:eastAsia="Wingdings" w:cs="Wingdings"/>
-      </w:rPr>
+        <w:ind w:left="0" w:hanging="0"/>
+      </w:pPr>
     </w:lvl>
     <w:lvl w:ilvl="3">
       <w:numFmt w:val="bullet"/>
       <w:suff w:val="tab"/>
-      <w:lvlText w:val=""/>
+      <w:lvlText w:val=" "/>
       <w:lvlJc w:val="left"/>
       <w:pPr>
-        <w:ind w:left="2520" w:hanging="0"/>
-      </w:pPr>
-      <w:rPr>
-        <w:rFonts w:ascii="Symbol" w:hAnsi="Symbol" w:cs="Symbol"/>
-      </w:rPr>
+        <w:ind w:left="0" w:hanging="0"/>
+      </w:pPr>
     </w:lvl>
     <w:lvl w:ilvl="4">
       <w:numFmt w:val="bullet"/>
       <w:suff w:val="tab"/>
-      <w:lvlText w:val="o"/>
+      <w:lvlText w:val=" "/>
       <w:lvlJc w:val="left"/>
       <w:pPr>
-        <w:ind w:left="3240" w:hanging="0"/>
-      </w:pPr>
-      <w:rPr>
-        <w:rFonts w:ascii="Courier New" w:hAnsi="Courier New" w:cs="Courier New"/>
-      </w:rPr>
+        <w:ind w:left="0" w:hanging="0"/>
+      </w:pPr>
     </w:lvl>
     <w:lvl w:ilvl="5">
       <w:numFmt w:val="bullet"/>
       <w:suff w:val="tab"/>
-      <w:lvlText w:val=""/>
+      <w:lvlText w:val=" "/>
       <w:lvlJc w:val="left"/>
       <w:pPr>
-        <w:ind w:left="3960" w:hanging="0"/>
-      </w:pPr>
-      <w:rPr>
-        <w:rFonts w:ascii="Wingdings" w:hAnsi="Wingdings" w:eastAsia="Wingdings" w:cs="Wingdings"/>
-      </w:rPr>
+        <w:ind w:left="0" w:hanging="0"/>
+      </w:pPr>
     </w:lvl>
     <w:lvl w:ilvl="6">
       <w:numFmt w:val="bullet"/>
       <w:suff w:val="tab"/>
-      <w:lvlText w:val=""/>
+      <w:lvlText w:val=" "/>
       <w:lvlJc w:val="left"/>
       <w:pPr>
-        <w:ind w:left="4680" w:hanging="0"/>
-      </w:pPr>
-      <w:rPr>
-        <w:rFonts w:ascii="Symbol" w:hAnsi="Symbol" w:cs="Symbol"/>
-      </w:rPr>
+        <w:ind w:left="0" w:hanging="0"/>
+      </w:pPr>
     </w:lvl>
     <w:lvl w:ilvl="7">
       <w:numFmt w:val="bullet"/>
       <w:suff w:val="tab"/>
-      <w:lvlText w:val="o"/>
+      <w:lvlText w:val=" "/>
       <w:lvlJc w:val="left"/>
       <w:pPr>
-        <w:ind w:left="5400" w:hanging="0"/>
-      </w:pPr>
-      <w:rPr>
-        <w:rFonts w:ascii="Courier New" w:hAnsi="Courier New" w:cs="Courier New"/>
-      </w:rPr>
+        <w:ind w:left="0" w:hanging="0"/>
+      </w:pPr>
     </w:lvl>
     <w:lvl w:ilvl="8">
       <w:numFmt w:val="bullet"/>
       <w:suff w:val="tab"/>
-      <w:lvlText w:val=""/>
+      <w:lvlText w:val=" "/>
       <w:lvlJc w:val="left"/>
       <w:pPr>
-        <w:ind w:left="6120" w:hanging="0"/>
-      </w:pPr>
-      <w:rPr>
-        <w:rFonts w:ascii="Wingdings" w:hAnsi="Wingdings" w:eastAsia="Wingdings" w:cs="Wingdings"/>
-      </w:rPr>
-    </w:lvl>
-  </w:abstractNum>
-  <w:abstractNum w:abstractNumId="3">
-    <w:multiLevelType w:val="singleLevel"/>
-    <w:name w:val="Bullet 3"/>
-    <w:lvl w:ilvl="0">
-      <w:numFmt w:val="bullet"/>
-      <w:suff w:val="tab"/>
-      <w:lvlText w:val=""/>
-      <w:lvlJc w:val="left"/>
-      <w:pPr>
         <w:ind w:left="0" w:hanging="0"/>
       </w:pPr>
-      <w:rPr>
-        <w:rFonts w:ascii="Wingdings" w:hAnsi="Wingdings" w:eastAsia="Wingdings" w:cs="Wingdings"/>
-      </w:rPr>
-    </w:lvl>
-  </w:abstractNum>
-  <w:abstractNum w:abstractNumId="4">
-    <w:multiLevelType w:val="singleLevel"/>
-    <w:name w:val="Bullet 4"/>
-    <w:lvl w:ilvl="0">
-      <w:numFmt w:val="bullet"/>
-      <w:suff w:val="tab"/>
-      <w:lvlText w:val=""/>
-      <w:lvlJc w:val="left"/>
-      <w:pPr>
-        <w:ind w:left="0" w:hanging="0"/>
-      </w:pPr>
-      <w:rPr>
-        <w:rFonts w:ascii="Wingdings" w:hAnsi="Wingdings" w:eastAsia="Wingdings" w:cs="Wingdings"/>
-      </w:rPr>
     </w:lvl>
   </w:abstractNum>
   <w:num w:numId="1">
@@ -1449,12 +1440,6 @@
     <w:abstractNumId w:val="2"/>
   </w:num>
   <w:num w:numId="3">
-    <w:abstractNumId w:val="3"/>
-  </w:num>
-  <w:num w:numId="4">
-    <w:abstractNumId w:val="4"/>
-  </w:num>
-  <w:num w:numId="5">
     <w:abstractNumId w:val="0"/>
   </w:num>
 </w:numbering>
@@ -1465,8 +1450,7 @@
   <w:docDefaults>
     <w:rPrDefault>
       <w:rPr>
-        <w:rFonts w:ascii="Times New Roman" w:hAnsi="Times New Roman" w:eastAsia="SimSun" w:cs="Times New Roman"/>
-        <w:kern w:val="1"/>
+        <w:rFonts w:ascii="Times New Roman" w:hAnsi="Times New Roman" w:eastAsia="Times New Roman" w:cs="Times New Roman"/>
         <w:sz w:val="20"/>
         <w:szCs w:val="20"/>
         <w:lang w:val="en-us" w:eastAsia="zh-cn" w:bidi="ar-sa"/>
@@ -1854,7 +1838,6 @@
   <w:style w:type="paragraph" w:styleId="para0" w:default="1">
     <w:name w:val="Normal"/>
     <w:qFormat/>
-    <w:key w:val="1072"/>
   </w:style>
   <w:style w:type="paragraph" w:styleId="para1">
     <w:name w:val="heading 1"/>
@@ -1864,65 +1847,128 @@
     <w:pPr>
       <w:spacing w:before="240" w:after="60"/>
       <w:keepNext/>
-      <w:outlineLvl w:val="0"/>
       <w:keepLines/>
     </w:pPr>
     <w:rPr>
-      <w:rFonts w:ascii="Arial" w:hAnsi="Arial" w:cs="Arial"/>
+      <w:rFonts w:ascii="Arial" w:hAnsi="Arial" w:eastAsia="Arial" w:cs="Arial"/>
       <w:b/>
-      <w:bCs/>
       <w:sz w:val="36"/>
       <w:szCs w:val="36"/>
     </w:rPr>
-    <w:key w:val="1073"/>
   </w:style>
   <w:style w:type="paragraph" w:styleId="para2">
     <w:name w:val="heading 2"/>
     <w:qFormat/>
-    <w:basedOn w:val="para1"/>
+    <w:basedOn w:val="para0"/>
     <w:next w:val="para0"/>
     <w:pPr>
-      <w:outlineLvl w:val="1"/>
+      <w:spacing w:before="240" w:after="60"/>
+      <w:keepNext/>
+      <w:keepLines/>
     </w:pPr>
     <w:rPr>
+      <w:rFonts w:ascii="Arial" w:hAnsi="Arial" w:eastAsia="Arial" w:cs="Arial"/>
+      <w:b/>
       <w:sz w:val="32"/>
       <w:szCs w:val="32"/>
     </w:rPr>
-    <w:key w:val="1074"/>
   </w:style>
   <w:style w:type="paragraph" w:styleId="para3">
     <w:name w:val="heading 3"/>
     <w:qFormat/>
-    <w:basedOn w:val="para2"/>
+    <w:basedOn w:val="para0"/>
     <w:next w:val="para0"/>
     <w:pPr>
-      <w:outlineLvl w:val="2"/>
+      <w:spacing w:before="240" w:after="60"/>
+      <w:keepNext/>
+      <w:keepLines/>
     </w:pPr>
     <w:rPr>
+      <w:rFonts w:ascii="Arial" w:hAnsi="Arial" w:eastAsia="Arial" w:cs="Arial"/>
+      <w:b/>
       <w:sz w:val="28"/>
       <w:szCs w:val="28"/>
     </w:rPr>
-    <w:key w:val="1075"/>
   </w:style>
   <w:style w:type="paragraph" w:styleId="para4">
-    <w:name w:val="List Paragraph"/>
+    <w:name w:val="heading 4"/>
     <w:qFormat/>
     <w:basedOn w:val="para0"/>
+    <w:next w:val="para0"/>
     <w:pPr>
-      <w:ind w:left="720"/>
-      <w:contextualSpacing/>
+      <w:spacing w:before="240" w:after="40"/>
+      <w:keepNext/>
+      <w:keepLines/>
     </w:pPr>
+    <w:rPr>
+      <w:b/>
+      <w:sz w:val="24"/>
+      <w:szCs w:val="24"/>
+    </w:rPr>
   </w:style>
   <w:style w:type="paragraph" w:styleId="para5">
-    <w:name w:val="Header"/>
+    <w:name w:val="heading 5"/>
     <w:qFormat/>
     <w:basedOn w:val="para0"/>
+    <w:next w:val="para0"/>
     <w:pPr>
-      <w:tabs defTabSz="720">
-        <w:tab w:val="center" w:pos="4986" w:leader="none"/>
-        <w:tab w:val="right" w:pos="9972" w:leader="none"/>
-      </w:tabs>
+      <w:spacing w:before="220" w:after="40"/>
+      <w:keepNext/>
+      <w:keepLines/>
     </w:pPr>
+    <w:rPr>
+      <w:b/>
+      <w:sz w:val="22"/>
+      <w:szCs w:val="22"/>
+    </w:rPr>
+  </w:style>
+  <w:style w:type="paragraph" w:styleId="para6">
+    <w:name w:val="heading 6"/>
+    <w:qFormat/>
+    <w:basedOn w:val="para0"/>
+    <w:next w:val="para0"/>
+    <w:pPr>
+      <w:spacing w:before="200" w:after="40"/>
+      <w:keepNext/>
+      <w:keepLines/>
+    </w:pPr>
+    <w:rPr>
+      <w:b/>
+    </w:rPr>
+  </w:style>
+  <w:style w:type="paragraph" w:styleId="para7">
+    <w:name w:val="Title"/>
+    <w:qFormat/>
+    <w:basedOn w:val="para0"/>
+    <w:next w:val="para0"/>
+    <w:pPr>
+      <w:spacing w:before="480" w:after="120"/>
+      <w:keepNext/>
+      <w:keepLines/>
+    </w:pPr>
+    <w:rPr>
+      <w:b/>
+      <w:sz w:val="72"/>
+      <w:szCs w:val="72"/>
+    </w:rPr>
+  </w:style>
+  <w:style w:type="paragraph" w:styleId="para8">
+    <w:name w:val="Subtitle"/>
+    <w:qFormat/>
+    <w:basedOn w:val="para0"/>
+    <w:next w:val="para0"/>
+    <w:pPr>
+      <w:spacing w:before="360" w:after="80"/>
+      <w:keepNext/>
+      <w:keepLines/>
+    </w:pPr>
+    <w:rPr>
+      <w:rFonts w:ascii="Georgia" w:hAnsi="Georgia" w:eastAsia="Georgia" w:cs="Georgia"/>
+      <w:i/>
+      <w:color w:val="666666"/>
+      <w:sz w:val="48"/>
+      <w:szCs w:val="48"/>
+    </w:rPr>
   </w:style>
   <w:style w:type="character" w:styleId="char0" w:default="1">
     <w:name w:val="Default Paragraph Font"/>
@@ -1959,8 +2005,7 @@
   <w:docDefaults>
     <w:rPrDefault>
       <w:rPr>
-        <w:rFonts w:ascii="Times New Roman" w:hAnsi="Times New Roman" w:eastAsia="SimSun" w:cs="Times New Roman"/>
-        <w:kern w:val="1"/>
+        <w:rFonts w:ascii="Times New Roman" w:hAnsi="Times New Roman" w:eastAsia="Times New Roman" w:cs="Times New Roman"/>
         <w:sz w:val="20"/>
         <w:szCs w:val="20"/>
         <w:lang w:val="en-us" w:eastAsia="zh-cn" w:bidi="ar-sa"/>
@@ -2348,7 +2393,6 @@
   <w:style w:type="paragraph" w:styleId="para0" w:default="1">
     <w:name w:val="Normal"/>
     <w:qFormat/>
-    <w:key w:val="1072"/>
   </w:style>
   <w:style w:type="paragraph" w:styleId="para1">
     <w:name w:val="heading 1"/>
@@ -2358,65 +2402,128 @@
     <w:pPr>
       <w:spacing w:before="240" w:after="60"/>
       <w:keepNext/>
-      <w:outlineLvl w:val="0"/>
       <w:keepLines/>
     </w:pPr>
     <w:rPr>
-      <w:rFonts w:ascii="Arial" w:hAnsi="Arial" w:cs="Arial"/>
+      <w:rFonts w:ascii="Arial" w:hAnsi="Arial" w:eastAsia="Arial" w:cs="Arial"/>
       <w:b/>
-      <w:bCs/>
       <w:sz w:val="36"/>
       <w:szCs w:val="36"/>
     </w:rPr>
-    <w:key w:val="1073"/>
   </w:style>
   <w:style w:type="paragraph" w:styleId="para2">
     <w:name w:val="heading 2"/>
     <w:qFormat/>
-    <w:basedOn w:val="para1"/>
+    <w:basedOn w:val="para0"/>
     <w:next w:val="para0"/>
     <w:pPr>
-      <w:outlineLvl w:val="1"/>
+      <w:spacing w:before="240" w:after="60"/>
+      <w:keepNext/>
+      <w:keepLines/>
     </w:pPr>
     <w:rPr>
+      <w:rFonts w:ascii="Arial" w:hAnsi="Arial" w:eastAsia="Arial" w:cs="Arial"/>
+      <w:b/>
       <w:sz w:val="32"/>
       <w:szCs w:val="32"/>
     </w:rPr>
-    <w:key w:val="1074"/>
   </w:style>
   <w:style w:type="paragraph" w:styleId="para3">
     <w:name w:val="heading 3"/>
     <w:qFormat/>
-    <w:basedOn w:val="para2"/>
+    <w:basedOn w:val="para0"/>
     <w:next w:val="para0"/>
     <w:pPr>
-      <w:outlineLvl w:val="2"/>
+      <w:spacing w:before="240" w:after="60"/>
+      <w:keepNext/>
+      <w:keepLines/>
     </w:pPr>
     <w:rPr>
+      <w:rFonts w:ascii="Arial" w:hAnsi="Arial" w:eastAsia="Arial" w:cs="Arial"/>
+      <w:b/>
       <w:sz w:val="28"/>
       <w:szCs w:val="28"/>
     </w:rPr>
-    <w:key w:val="1075"/>
   </w:style>
   <w:style w:type="paragraph" w:styleId="para4">
-    <w:name w:val="List Paragraph"/>
+    <w:name w:val="heading 4"/>
     <w:qFormat/>
     <w:basedOn w:val="para0"/>
+    <w:next w:val="para0"/>
     <w:pPr>
-      <w:ind w:left="720"/>
-      <w:contextualSpacing/>
+      <w:spacing w:before="240" w:after="40"/>
+      <w:keepNext/>
+      <w:keepLines/>
     </w:pPr>
+    <w:rPr>
+      <w:b/>
+      <w:sz w:val="24"/>
+      <w:szCs w:val="24"/>
+    </w:rPr>
   </w:style>
   <w:style w:type="paragraph" w:styleId="para5">
-    <w:name w:val="Header"/>
+    <w:name w:val="heading 5"/>
     <w:qFormat/>
     <w:basedOn w:val="para0"/>
+    <w:next w:val="para0"/>
     <w:pPr>
-      <w:tabs defTabSz="720">
-        <w:tab w:val="center" w:pos="4986" w:leader="none"/>
-        <w:tab w:val="right" w:pos="9972" w:leader="none"/>
-      </w:tabs>
+      <w:spacing w:before="220" w:after="40"/>
+      <w:keepNext/>
+      <w:keepLines/>
     </w:pPr>
+    <w:rPr>
+      <w:b/>
+      <w:sz w:val="22"/>
+      <w:szCs w:val="22"/>
+    </w:rPr>
+  </w:style>
+  <w:style w:type="paragraph" w:styleId="para6">
+    <w:name w:val="heading 6"/>
+    <w:qFormat/>
+    <w:basedOn w:val="para0"/>
+    <w:next w:val="para0"/>
+    <w:pPr>
+      <w:spacing w:before="200" w:after="40"/>
+      <w:keepNext/>
+      <w:keepLines/>
+    </w:pPr>
+    <w:rPr>
+      <w:b/>
+    </w:rPr>
+  </w:style>
+  <w:style w:type="paragraph" w:styleId="para7">
+    <w:name w:val="Title"/>
+    <w:qFormat/>
+    <w:basedOn w:val="para0"/>
+    <w:next w:val="para0"/>
+    <w:pPr>
+      <w:spacing w:before="480" w:after="120"/>
+      <w:keepNext/>
+      <w:keepLines/>
+    </w:pPr>
+    <w:rPr>
+      <w:b/>
+      <w:sz w:val="72"/>
+      <w:szCs w:val="72"/>
+    </w:rPr>
+  </w:style>
+  <w:style w:type="paragraph" w:styleId="para8">
+    <w:name w:val="Subtitle"/>
+    <w:qFormat/>
+    <w:basedOn w:val="para0"/>
+    <w:next w:val="para0"/>
+    <w:pPr>
+      <w:spacing w:before="360" w:after="80"/>
+      <w:keepNext/>
+      <w:keepLines/>
+    </w:pPr>
+    <w:rPr>
+      <w:rFonts w:ascii="Georgia" w:hAnsi="Georgia" w:eastAsia="Georgia" w:cs="Georgia"/>
+      <w:i/>
+      <w:color w:val="666666"/>
+      <w:sz w:val="48"/>
+      <w:szCs w:val="48"/>
+    </w:rPr>
   </w:style>
   <w:style w:type="character" w:styleId="char0" w:default="1">
     <w:name w:val="Default Paragraph Font"/>
@@ -2492,12 +2599,12 @@
     <a:fontScheme name="Office">
       <a:majorFont>
         <a:latin typeface="Arial"/>
-        <a:ea typeface="SimSun"/>
+        <a:ea typeface="Arial"/>
         <a:cs typeface="Arial"/>
       </a:majorFont>
       <a:minorFont>
         <a:latin typeface="Times New Roman"/>
-        <a:ea typeface="SimSun"/>
+        <a:ea typeface="Times New Roman"/>
         <a:cs typeface="Times New Roman"/>
       </a:minorFont>
     </a:fontScheme>

--- a/assets/docx-files/EvanKingResume.docx
+++ b/assets/docx-files/EvanKingResume.docx
@@ -181,13 +181,17 @@
         <w:shd w:val="none"/>
         <w:rPr>
           <w:rFonts w:ascii="Arial" w:hAnsi="Arial" w:eastAsia="Arial" w:cs="Arial"/>
-        </w:rPr>
-      </w:pPr>
-      <w:r>
-        <w:rPr>
-          <w:rFonts w:ascii="Arial" w:hAnsi="Arial" w:eastAsia="Arial" w:cs="Arial"/>
-        </w:rPr>
-        <w:t>Software Engineering • Game Development • Procedural Generation • Quality Assurance • C++ • C# • Unreal Engine 5 • Unity • Problem-Solving • Team Collaboration</w:t>
+          <w:sz w:val="22"/>
+          <w:szCs w:val="22"/>
+        </w:rPr>
+      </w:pPr>
+      <w:r>
+        <w:rPr>
+          <w:rFonts w:ascii="Arial" w:hAnsi="Arial" w:eastAsia="Arial" w:cs="Arial"/>
+          <w:sz w:val="22"/>
+          <w:szCs w:val="22"/>
+        </w:rPr>
+        <w:t>Quality Assurance • Game Development • C++ • C# • Unreal Engine 5 • Unity • Software Engineering • AI Programming • Game Architecture • Procedural Generation • UI Design • Problem-Solving • Team Collaboration • Visual Studio 2022 • GitHub</w:t>
       </w:r>
     </w:p>
     <w:p>
@@ -228,11 +232,15 @@
         <w:shd w:val="none"/>
         <w:rPr>
           <w:rFonts w:ascii="Arial" w:hAnsi="Arial" w:eastAsia="Arial" w:cs="Arial"/>
-        </w:rPr>
-      </w:pPr>
-      <w:r>
-        <w:rPr>
-          <w:rFonts w:ascii="Arial" w:hAnsi="Arial" w:eastAsia="Arial" w:cs="Arial"/>
+          <w:sz w:val="22"/>
+          <w:szCs w:val="22"/>
+        </w:rPr>
+      </w:pPr>
+      <w:r>
+        <w:rPr>
+          <w:rFonts w:ascii="Arial" w:hAnsi="Arial" w:eastAsia="Arial" w:cs="Arial"/>
+          <w:sz w:val="22"/>
+          <w:szCs w:val="22"/>
         </w:rPr>
         <w:t>Programming graduate with expertise in software engineering and game development, known for exceptional problem-solving abilities and high-quality code implementation; experienced in developing advanced AI systems, procedural generation, and user interface design; skilled in quality assurance testing for indie and major studio releases. Passionate about creating engaging gaming experiences through innovative programming solutions.</w:t>
       </w:r>
@@ -256,11 +264,15 @@
         <w:shd w:val="none"/>
         <w:rPr>
           <w:rFonts w:ascii="Arial" w:hAnsi="Arial" w:eastAsia="Arial" w:cs="Arial"/>
-        </w:rPr>
-      </w:pPr>
-      <w:r>
-        <w:rPr>
-          <w:rFonts w:ascii="Arial" w:hAnsi="Arial" w:eastAsia="Arial" w:cs="Arial"/>
+          <w:sz w:val="22"/>
+          <w:szCs w:val="22"/>
+        </w:rPr>
+      </w:pPr>
+      <w:r>
+        <w:rPr>
+          <w:rFonts w:ascii="Arial" w:hAnsi="Arial" w:eastAsia="Arial" w:cs="Arial"/>
+          <w:sz w:val="22"/>
+          <w:szCs w:val="22"/>
         </w:rPr>
         <w:t>Developed simple AI for multiple enemy types and boss characters</w:t>
       </w:r>
@@ -284,11 +296,15 @@
         <w:shd w:val="none"/>
         <w:rPr>
           <w:rFonts w:ascii="Arial" w:hAnsi="Arial" w:eastAsia="Arial" w:cs="Arial"/>
-        </w:rPr>
-      </w:pPr>
-      <w:r>
-        <w:rPr>
-          <w:rFonts w:ascii="Arial" w:hAnsi="Arial" w:eastAsia="Arial" w:cs="Arial"/>
+          <w:sz w:val="22"/>
+          <w:szCs w:val="22"/>
+        </w:rPr>
+      </w:pPr>
+      <w:r>
+        <w:rPr>
+          <w:rFonts w:ascii="Arial" w:hAnsi="Arial" w:eastAsia="Arial" w:cs="Arial"/>
+          <w:sz w:val="22"/>
+          <w:szCs w:val="22"/>
         </w:rPr>
         <w:t>Created comprehensive UI/UX solutions including health systems.</w:t>
       </w:r>
@@ -312,11 +328,15 @@
         <w:shd w:val="none"/>
         <w:rPr>
           <w:rFonts w:ascii="Arial" w:hAnsi="Arial" w:eastAsia="Arial" w:cs="Arial"/>
-        </w:rPr>
-      </w:pPr>
-      <w:r>
-        <w:rPr>
-          <w:rFonts w:ascii="Arial" w:hAnsi="Arial" w:eastAsia="Arial" w:cs="Arial"/>
+          <w:sz w:val="22"/>
+          <w:szCs w:val="22"/>
+        </w:rPr>
+      </w:pPr>
+      <w:r>
+        <w:rPr>
+          <w:rFonts w:ascii="Arial" w:hAnsi="Arial" w:eastAsia="Arial" w:cs="Arial"/>
+          <w:sz w:val="22"/>
+          <w:szCs w:val="22"/>
         </w:rPr>
         <w:t>Engineered robust interaction systems using advanced collision detection and ray-casting technologies</w:t>
       </w:r>
@@ -359,37 +379,41 @@
         <w:shd w:val="none"/>
         <w:rPr>
           <w:rFonts w:ascii="Arial" w:hAnsi="Arial" w:eastAsia="Arial" w:cs="Arial"/>
+          <w:sz w:val="22"/>
+          <w:szCs w:val="22"/>
         </w:rPr>
       </w:pPr>
       <w:r>
         <w:rPr>
           <w:rFonts w:ascii="Arial" w:hAnsi="Arial" w:eastAsia="Arial" w:cs="Arial"/>
           <w:b/>
+          <w:sz w:val="22"/>
+          <w:szCs w:val="22"/>
         </w:rPr>
         <w:t>Quality Assurance Specialist</w:t>
       </w:r>
       <w:r>
         <w:rPr>
           <w:rFonts w:ascii="Arial" w:hAnsi="Arial" w:eastAsia="Arial" w:cs="Arial"/>
-        </w:rPr>
-        <w:t xml:space="preserve"> </w:t>
-      </w:r>
-      <w:r>
-        <w:rPr>
-          <w:rFonts w:ascii="Arial" w:hAnsi="Arial" w:eastAsia="Arial" w:cs="Arial"/>
-        </w:rPr>
-        <w:t xml:space="preserve">- </w:t>
+          <w:sz w:val="22"/>
+          <w:szCs w:val="22"/>
+        </w:rPr>
+        <w:t xml:space="preserve"> - </w:t>
       </w:r>
       <w:r>
         <w:rPr>
           <w:rFonts w:ascii="Arial" w:hAnsi="Arial" w:eastAsia="Arial" w:cs="Arial"/>
           <w:b/>
+          <w:sz w:val="22"/>
+          <w:szCs w:val="22"/>
         </w:rPr>
         <w:t>Full Sail University UX Lab, Winter Park, FL</w:t>
       </w:r>
       <w:r>
         <w:rPr>
           <w:rFonts w:ascii="Arial" w:hAnsi="Arial" w:eastAsia="Arial" w:cs="Arial"/>
+          <w:sz w:val="22"/>
+          <w:szCs w:val="22"/>
         </w:rPr>
         <w:t xml:space="preserve"> | January 2023 - Present</w:t>
       </w:r>
@@ -413,11 +437,15 @@
         <w:shd w:val="none"/>
         <w:rPr>
           <w:rFonts w:ascii="Arial" w:hAnsi="Arial" w:eastAsia="Arial" w:cs="Arial"/>
-        </w:rPr>
-      </w:pPr>
-      <w:r>
-        <w:rPr>
-          <w:rFonts w:ascii="Arial" w:hAnsi="Arial" w:eastAsia="Arial" w:cs="Arial"/>
+          <w:sz w:val="22"/>
+          <w:szCs w:val="22"/>
+        </w:rPr>
+      </w:pPr>
+      <w:r>
+        <w:rPr>
+          <w:rFonts w:ascii="Arial" w:hAnsi="Arial" w:eastAsia="Arial" w:cs="Arial"/>
+          <w:sz w:val="22"/>
+          <w:szCs w:val="22"/>
         </w:rPr>
         <w:t>Conducts comprehensive QA testing for indie and major studio game releases, identifying bugs and design inconsistencies across multiple platforms</w:t>
       </w:r>
@@ -441,11 +469,15 @@
         <w:shd w:val="none"/>
         <w:rPr>
           <w:rFonts w:ascii="Arial" w:hAnsi="Arial" w:eastAsia="Arial" w:cs="Arial"/>
-        </w:rPr>
-      </w:pPr>
-      <w:r>
-        <w:rPr>
-          <w:rFonts w:ascii="Arial" w:hAnsi="Arial" w:eastAsia="Arial" w:cs="Arial"/>
+          <w:sz w:val="22"/>
+          <w:szCs w:val="22"/>
+        </w:rPr>
+      </w:pPr>
+      <w:r>
+        <w:rPr>
+          <w:rFonts w:ascii="Arial" w:hAnsi="Arial" w:eastAsia="Arial" w:cs="Arial"/>
+          <w:sz w:val="22"/>
+          <w:szCs w:val="22"/>
         </w:rPr>
         <w:t>Provides detailed feedback on gameplay mechanics, UI design, and player experience to development teams, contributing to refined game mechanics and enhanced usability</w:t>
       </w:r>
@@ -469,11 +501,15 @@
         <w:shd w:val="none"/>
         <w:rPr>
           <w:rFonts w:ascii="Arial" w:hAnsi="Arial" w:eastAsia="Arial" w:cs="Arial"/>
-        </w:rPr>
-      </w:pPr>
-      <w:r>
-        <w:rPr>
-          <w:rFonts w:ascii="Arial" w:hAnsi="Arial" w:eastAsia="Arial" w:cs="Arial"/>
+          <w:sz w:val="22"/>
+          <w:szCs w:val="22"/>
+        </w:rPr>
+      </w:pPr>
+      <w:r>
+        <w:rPr>
+          <w:rFonts w:ascii="Arial" w:hAnsi="Arial" w:eastAsia="Arial" w:cs="Arial"/>
+          <w:sz w:val="22"/>
+          <w:szCs w:val="22"/>
         </w:rPr>
         <w:t>Collaborates with developers to implement quality improvements based on user behavior analysis and testing insights</w:t>
       </w:r>
@@ -517,18 +553,24 @@
         <w:rPr>
           <w:rFonts w:ascii="Arial" w:hAnsi="Arial" w:eastAsia="Arial" w:cs="Arial"/>
           <w:b/>
+          <w:sz w:val="22"/>
+          <w:szCs w:val="22"/>
         </w:rPr>
       </w:pPr>
       <w:r>
         <w:rPr>
           <w:rFonts w:ascii="Arial" w:hAnsi="Arial" w:eastAsia="Arial" w:cs="Arial"/>
           <w:b/>
+          <w:sz w:val="22"/>
+          <w:szCs w:val="22"/>
         </w:rPr>
         <w:t xml:space="preserve">Enemy AI </w:t>
       </w:r>
       <w:r>
         <w:rPr>
           <w:rFonts w:ascii="Arial" w:hAnsi="Arial" w:eastAsia="Arial" w:cs="Arial"/>
+          <w:sz w:val="22"/>
+          <w:szCs w:val="22"/>
         </w:rPr>
         <w:t xml:space="preserve">| </w:t>
       </w:r>
@@ -536,6 +578,8 @@
         <w:rPr>
           <w:rFonts w:ascii="Arial" w:hAnsi="Arial" w:eastAsia="Arial" w:cs="Arial"/>
           <w:b/>
+          <w:sz w:val="22"/>
+          <w:szCs w:val="22"/>
         </w:rPr>
         <w:t>Unity</w:t>
       </w:r>
@@ -543,6 +587,8 @@
         <w:rPr>
           <w:rFonts w:ascii="Arial" w:hAnsi="Arial" w:eastAsia="Arial" w:cs="Arial"/>
           <w:b/>
+          <w:sz w:val="22"/>
+          <w:szCs w:val="22"/>
         </w:rPr>
         <w:t>, C++, C#</w:t>
       </w:r>
@@ -550,6 +596,8 @@
         <w:rPr>
           <w:rFonts w:ascii="Arial" w:hAnsi="Arial" w:eastAsia="Arial" w:cs="Arial"/>
           <w:b/>
+          <w:sz w:val="22"/>
+          <w:szCs w:val="22"/>
         </w:rPr>
       </w:r>
     </w:p>
@@ -572,11 +620,15 @@
         <w:shd w:val="none"/>
         <w:rPr>
           <w:rFonts w:ascii="Arial" w:hAnsi="Arial" w:eastAsia="Arial" w:cs="Arial"/>
-        </w:rPr>
-      </w:pPr>
-      <w:r>
-        <w:rPr>
-          <w:rFonts w:ascii="Arial" w:hAnsi="Arial" w:eastAsia="Arial" w:cs="Arial"/>
+          <w:sz w:val="22"/>
+          <w:szCs w:val="22"/>
+        </w:rPr>
+      </w:pPr>
+      <w:r>
+        <w:rPr>
+          <w:rFonts w:ascii="Arial" w:hAnsi="Arial" w:eastAsia="Arial" w:cs="Arial"/>
+          <w:sz w:val="22"/>
+          <w:szCs w:val="22"/>
         </w:rPr>
         <w:t xml:space="preserve">Developed two unique enemy types and boss characters with basic AI behaviors </w:t>
       </w:r>
@@ -600,11 +652,15 @@
         <w:shd w:val="none"/>
         <w:rPr>
           <w:rFonts w:ascii="Arial" w:hAnsi="Arial" w:eastAsia="Arial" w:cs="Arial"/>
-        </w:rPr>
-      </w:pPr>
-      <w:r>
-        <w:rPr>
-          <w:rFonts w:ascii="Arial" w:hAnsi="Arial" w:eastAsia="Arial" w:cs="Arial"/>
+          <w:sz w:val="22"/>
+          <w:szCs w:val="22"/>
+        </w:rPr>
+      </w:pPr>
+      <w:r>
+        <w:rPr>
+          <w:rFonts w:ascii="Arial" w:hAnsi="Arial" w:eastAsia="Arial" w:cs="Arial"/>
+          <w:sz w:val="22"/>
+          <w:szCs w:val="22"/>
         </w:rPr>
         <w:t>Successfully balanced AI difficulty and ensured boss fairness, delivering engaging but predictable yet hard to deal with enemies.</w:t>
       </w:r>
@@ -624,18 +680,24 @@
         <w:rPr>
           <w:rFonts w:ascii="Arial" w:hAnsi="Arial" w:eastAsia="Arial" w:cs="Arial"/>
           <w:b/>
+          <w:sz w:val="22"/>
+          <w:szCs w:val="22"/>
         </w:rPr>
       </w:pPr>
       <w:r>
         <w:rPr>
           <w:rFonts w:ascii="Arial" w:hAnsi="Arial" w:eastAsia="Arial" w:cs="Arial"/>
           <w:b/>
+          <w:sz w:val="22"/>
+          <w:szCs w:val="22"/>
         </w:rPr>
         <w:t>Procedural Dungeon Generator</w:t>
       </w:r>
       <w:r>
         <w:rPr>
           <w:rFonts w:ascii="Arial" w:hAnsi="Arial" w:eastAsia="Arial" w:cs="Arial"/>
+          <w:sz w:val="22"/>
+          <w:szCs w:val="22"/>
         </w:rPr>
         <w:t xml:space="preserve"> | </w:t>
       </w:r>
@@ -643,6 +705,8 @@
         <w:rPr>
           <w:rFonts w:ascii="Arial" w:hAnsi="Arial" w:eastAsia="Arial" w:cs="Arial"/>
           <w:b/>
+          <w:sz w:val="22"/>
+          <w:szCs w:val="22"/>
         </w:rPr>
         <w:t>Unreal Engine 5, Blueprints</w:t>
       </w:r>
@@ -650,6 +714,8 @@
         <w:rPr>
           <w:rFonts w:ascii="Arial" w:hAnsi="Arial" w:eastAsia="Arial" w:cs="Arial"/>
           <w:b/>
+          <w:sz w:val="22"/>
+          <w:szCs w:val="22"/>
         </w:rPr>
       </w:r>
     </w:p>
@@ -672,11 +738,15 @@
         <w:shd w:val="none"/>
         <w:rPr>
           <w:rFonts w:ascii="Arial" w:hAnsi="Arial" w:eastAsia="Arial" w:cs="Arial"/>
-        </w:rPr>
-      </w:pPr>
-      <w:r>
-        <w:rPr>
-          <w:rFonts w:ascii="Arial" w:hAnsi="Arial" w:eastAsia="Arial" w:cs="Arial"/>
+          <w:sz w:val="22"/>
+          <w:szCs w:val="22"/>
+        </w:rPr>
+      </w:pPr>
+      <w:r>
+        <w:rPr>
+          <w:rFonts w:ascii="Arial" w:hAnsi="Arial" w:eastAsia="Arial" w:cs="Arial"/>
+          <w:sz w:val="22"/>
+          <w:szCs w:val="22"/>
         </w:rPr>
         <w:t>Designed and implemented procedural dungeon generator creating randomized layouts with adaptive challenges tailored to player progression</w:t>
       </w:r>
@@ -700,11 +770,15 @@
         <w:shd w:val="none"/>
         <w:rPr>
           <w:rFonts w:ascii="Arial" w:hAnsi="Arial" w:eastAsia="Arial" w:cs="Arial"/>
-        </w:rPr>
-      </w:pPr>
-      <w:r>
-        <w:rPr>
-          <w:rFonts w:ascii="Arial" w:hAnsi="Arial" w:eastAsia="Arial" w:cs="Arial"/>
+          <w:sz w:val="22"/>
+          <w:szCs w:val="22"/>
+        </w:rPr>
+      </w:pPr>
+      <w:r>
+        <w:rPr>
+          <w:rFonts w:ascii="Arial" w:hAnsi="Arial" w:eastAsia="Arial" w:cs="Arial"/>
+          <w:sz w:val="22"/>
+          <w:szCs w:val="22"/>
         </w:rPr>
         <w:t>Overcame technical challenges related to level connectivity, replayability, and performance optimization, delivering dynamic environments that enhance replay value</w:t>
       </w:r>
@@ -724,18 +798,24 @@
         <w:rPr>
           <w:rFonts w:ascii="Arial" w:hAnsi="Arial" w:eastAsia="Arial" w:cs="Arial"/>
           <w:b/>
+          <w:sz w:val="22"/>
+          <w:szCs w:val="22"/>
         </w:rPr>
       </w:pPr>
       <w:r>
         <w:rPr>
           <w:rFonts w:ascii="Arial" w:hAnsi="Arial" w:eastAsia="Arial" w:cs="Arial"/>
           <w:b/>
+          <w:sz w:val="22"/>
+          <w:szCs w:val="22"/>
         </w:rPr>
         <w:t>Interactive UI Components</w:t>
       </w:r>
       <w:r>
         <w:rPr>
           <w:rFonts w:ascii="Arial" w:hAnsi="Arial" w:eastAsia="Arial" w:cs="Arial"/>
+          <w:sz w:val="22"/>
+          <w:szCs w:val="22"/>
         </w:rPr>
         <w:t xml:space="preserve"> | </w:t>
       </w:r>
@@ -743,6 +823,8 @@
         <w:rPr>
           <w:rFonts w:ascii="Arial" w:hAnsi="Arial" w:eastAsia="Arial" w:cs="Arial"/>
           <w:b/>
+          <w:sz w:val="22"/>
+          <w:szCs w:val="22"/>
         </w:rPr>
         <w:t>Unreal Engine 5</w:t>
       </w:r>
@@ -750,6 +832,8 @@
         <w:rPr>
           <w:rFonts w:ascii="Arial" w:hAnsi="Arial" w:eastAsia="Arial" w:cs="Arial"/>
           <w:b/>
+          <w:sz w:val="22"/>
+          <w:szCs w:val="22"/>
         </w:rPr>
       </w:r>
     </w:p>
@@ -772,11 +856,15 @@
         <w:shd w:val="none"/>
         <w:rPr>
           <w:rFonts w:ascii="Arial" w:hAnsi="Arial" w:eastAsia="Arial" w:cs="Arial"/>
-        </w:rPr>
-      </w:pPr>
-      <w:r>
-        <w:rPr>
-          <w:rFonts w:ascii="Arial" w:hAnsi="Arial" w:eastAsia="Arial" w:cs="Arial"/>
+          <w:sz w:val="22"/>
+          <w:szCs w:val="22"/>
+        </w:rPr>
+      </w:pPr>
+      <w:r>
+        <w:rPr>
+          <w:rFonts w:ascii="Arial" w:hAnsi="Arial" w:eastAsia="Arial" w:cs="Arial"/>
+          <w:sz w:val="22"/>
+          <w:szCs w:val="22"/>
         </w:rPr>
         <w:t>Created intuitive user interface elements including health bars, and contextual prompts to improve player interaction and feedback</w:t>
       </w:r>
@@ -800,11 +888,15 @@
         <w:shd w:val="none"/>
         <w:rPr>
           <w:rFonts w:ascii="Arial" w:hAnsi="Arial" w:eastAsia="Arial" w:cs="Arial"/>
-        </w:rPr>
-      </w:pPr>
-      <w:r>
-        <w:rPr>
-          <w:rFonts w:ascii="Arial" w:hAnsi="Arial" w:eastAsia="Arial" w:cs="Arial"/>
+          <w:sz w:val="22"/>
+          <w:szCs w:val="22"/>
+        </w:rPr>
+      </w:pPr>
+      <w:r>
+        <w:rPr>
+          <w:rFonts w:ascii="Arial" w:hAnsi="Arial" w:eastAsia="Arial" w:cs="Arial"/>
+          <w:sz w:val="22"/>
+          <w:szCs w:val="22"/>
         </w:rPr>
         <w:t>Resolved usability and accessibility concerns, resulting in seamless and engaging user experience</w:t>
       </w:r>
@@ -824,18 +916,24 @@
         <w:rPr>
           <w:rFonts w:ascii="Arial" w:hAnsi="Arial" w:eastAsia="Arial" w:cs="Arial"/>
           <w:b/>
+          <w:sz w:val="22"/>
+          <w:szCs w:val="22"/>
         </w:rPr>
       </w:pPr>
       <w:r>
         <w:rPr>
           <w:rFonts w:ascii="Arial" w:hAnsi="Arial" w:eastAsia="Arial" w:cs="Arial"/>
           <w:b/>
+          <w:sz w:val="22"/>
+          <w:szCs w:val="22"/>
         </w:rPr>
         <w:t>Pickup/Interaction System</w:t>
       </w:r>
       <w:r>
         <w:rPr>
           <w:rFonts w:ascii="Arial" w:hAnsi="Arial" w:eastAsia="Arial" w:cs="Arial"/>
+          <w:sz w:val="22"/>
+          <w:szCs w:val="22"/>
         </w:rPr>
         <w:t xml:space="preserve"> | </w:t>
       </w:r>
@@ -843,6 +941,8 @@
         <w:rPr>
           <w:rFonts w:ascii="Arial" w:hAnsi="Arial" w:eastAsia="Arial" w:cs="Arial"/>
           <w:b/>
+          <w:sz w:val="22"/>
+          <w:szCs w:val="22"/>
         </w:rPr>
         <w:t>Unreal Engine 5, C++</w:t>
       </w:r>
@@ -850,6 +950,8 @@
         <w:rPr>
           <w:rFonts w:ascii="Arial" w:hAnsi="Arial" w:eastAsia="Arial" w:cs="Arial"/>
           <w:b/>
+          <w:sz w:val="22"/>
+          <w:szCs w:val="22"/>
         </w:rPr>
       </w:r>
     </w:p>
@@ -872,11 +974,15 @@
         <w:shd w:val="none"/>
         <w:rPr>
           <w:rFonts w:ascii="Arial" w:hAnsi="Arial" w:eastAsia="Arial" w:cs="Arial"/>
-        </w:rPr>
-      </w:pPr>
-      <w:r>
-        <w:rPr>
-          <w:rFonts w:ascii="Arial" w:hAnsi="Arial" w:eastAsia="Arial" w:cs="Arial"/>
+          <w:sz w:val="22"/>
+          <w:szCs w:val="22"/>
+        </w:rPr>
+      </w:pPr>
+      <w:r>
+        <w:rPr>
+          <w:rFonts w:ascii="Arial" w:hAnsi="Arial" w:eastAsia="Arial" w:cs="Arial"/>
+          <w:sz w:val="22"/>
+          <w:szCs w:val="22"/>
         </w:rPr>
         <w:t>Engineered robust item interaction system utilizing Traces/RayCasts for object detection and pickup mechanics</w:t>
       </w:r>
@@ -900,11 +1006,15 @@
         <w:shd w:val="none"/>
         <w:rPr>
           <w:rFonts w:ascii="Arial" w:hAnsi="Arial" w:eastAsia="Arial" w:cs="Arial"/>
-        </w:rPr>
-      </w:pPr>
-      <w:r>
-        <w:rPr>
-          <w:rFonts w:ascii="Arial" w:hAnsi="Arial" w:eastAsia="Arial" w:cs="Arial"/>
+          <w:sz w:val="22"/>
+          <w:szCs w:val="22"/>
+        </w:rPr>
+      </w:pPr>
+      <w:r>
+        <w:rPr>
+          <w:rFonts w:ascii="Arial" w:hAnsi="Arial" w:eastAsia="Arial" w:cs="Arial"/>
+          <w:sz w:val="22"/>
+          <w:szCs w:val="22"/>
         </w:rPr>
         <w:t>Tackled collision detection and interaction logic challenges, creating flexible system supporting diverse gameplay mechanics</w:t>
       </w:r>
@@ -947,18 +1057,24 @@
         <w:shd w:val="none"/>
         <w:rPr>
           <w:rFonts w:ascii="Arial" w:hAnsi="Arial" w:eastAsia="Arial" w:cs="Arial"/>
+          <w:sz w:val="22"/>
+          <w:szCs w:val="22"/>
         </w:rPr>
       </w:pPr>
       <w:r>
         <w:rPr>
           <w:rFonts w:ascii="Arial" w:hAnsi="Arial" w:eastAsia="Arial" w:cs="Arial"/>
           <w:b/>
+          <w:sz w:val="22"/>
+          <w:szCs w:val="22"/>
         </w:rPr>
         <w:t>Eagle Scout</w:t>
       </w:r>
       <w:r>
         <w:rPr>
           <w:rFonts w:ascii="Arial" w:hAnsi="Arial" w:eastAsia="Arial" w:cs="Arial"/>
+          <w:sz w:val="22"/>
+          <w:szCs w:val="22"/>
         </w:rPr>
         <w:t xml:space="preserve"> | May 2022 - Demonstrated leadership, time management, and problem-solving skills</w:t>
       </w:r>
@@ -1032,95 +1148,248 @@
     </w:p>
     <w:p>
       <w:pPr>
-        <w:pStyle w:val="para2"/>
-        <w:pBdr>
-          <w:top w:val="nil" w:sz="0" w:space="0" w:color="000000" tmln="20, 20, 20, 0, 0"/>
-          <w:left w:val="nil" w:sz="0" w:space="0" w:color="000000" tmln="20, 20, 20, 0, 0"/>
-          <w:bottom w:val="nil" w:sz="0" w:space="0" w:color="000000" tmln="20, 20, 20, 0, 0"/>
-          <w:right w:val="nil" w:sz="0" w:space="0" w:color="000000" tmln="20, 20, 20, 0, 0"/>
-          <w:between w:val="nil" w:sz="0" w:space="0" w:color="000000" tmln="20, 20, 20, 0, 0"/>
-        </w:pBdr>
-        <w:shd w:val="none"/>
-        <w:rPr>
+        <w:keepNext/>
+        <w:keepLines/>
+        <w:pBdr>
+          <w:top w:val="nil" w:sz="0" w:space="0" w:color="000000" tmln="20, 20, 20, 0, 0"/>
+          <w:left w:val="nil" w:sz="0" w:space="0" w:color="000000" tmln="20, 20, 20, 0, 0"/>
+          <w:bottom w:val="nil" w:sz="0" w:space="0" w:color="000000" tmln="20, 20, 20, 0, 0"/>
+          <w:right w:val="nil" w:sz="0" w:space="0" w:color="000000" tmln="20, 20, 20, 0, 0"/>
+          <w:between w:val="nil" w:sz="0" w:space="0" w:color="000000" tmln="20, 20, 20, 0, 0"/>
+        </w:pBdr>
+        <w:shd w:val="none"/>
+        <w:rPr>
+          <w:rFonts w:ascii="Arial" w:hAnsi="Arial" w:eastAsia="Arial" w:cs="Arial"/>
+        </w:rPr>
+      </w:pPr>
+      <w:r>
+        <w:rPr>
+          <w:rFonts w:ascii="Arial" w:hAnsi="Arial" w:eastAsia="Arial" w:cs="Arial"/>
+        </w:rPr>
+      </w:r>
+    </w:p>
+    <w:p>
+      <w:pPr>
+        <w:keepNext/>
+        <w:keepLines/>
+        <w:pBdr>
+          <w:top w:val="nil" w:sz="0" w:space="0" w:color="000000" tmln="20, 20, 20, 0, 0"/>
+          <w:left w:val="nil" w:sz="0" w:space="0" w:color="000000" tmln="20, 20, 20, 0, 0"/>
+          <w:bottom w:val="nil" w:sz="0" w:space="0" w:color="000000" tmln="20, 20, 20, 0, 0"/>
+          <w:right w:val="nil" w:sz="0" w:space="0" w:color="000000" tmln="20, 20, 20, 0, 0"/>
+          <w:between w:val="nil" w:sz="0" w:space="0" w:color="000000" tmln="20, 20, 20, 0, 0"/>
+        </w:pBdr>
+        <w:shd w:val="none"/>
+        <w:rPr>
+          <w:rFonts w:ascii="Arial" w:hAnsi="Arial" w:eastAsia="Arial" w:cs="Arial"/>
+        </w:rPr>
+      </w:pPr>
+      <w:r>
+        <w:rPr>
+          <w:rFonts w:ascii="Arial" w:hAnsi="Arial" w:eastAsia="Arial" w:cs="Arial"/>
+        </w:rPr>
+      </w:r>
+    </w:p>
+    <w:p>
+      <w:pPr>
+        <w:keepNext/>
+        <w:keepLines/>
+        <w:pBdr>
+          <w:top w:val="nil" w:sz="0" w:space="0" w:color="000000" tmln="20, 20, 20, 0, 0"/>
+          <w:left w:val="nil" w:sz="0" w:space="0" w:color="000000" tmln="20, 20, 20, 0, 0"/>
+          <w:bottom w:val="nil" w:sz="0" w:space="0" w:color="000000" tmln="20, 20, 20, 0, 0"/>
+          <w:right w:val="nil" w:sz="0" w:space="0" w:color="000000" tmln="20, 20, 20, 0, 0"/>
+          <w:between w:val="nil" w:sz="0" w:space="0" w:color="000000" tmln="20, 20, 20, 0, 0"/>
+        </w:pBdr>
+        <w:shd w:val="none"/>
+        <w:rPr>
+          <w:rFonts w:ascii="Arial" w:hAnsi="Arial" w:eastAsia="Arial" w:cs="Arial"/>
+        </w:rPr>
+      </w:pPr>
+      <w:r>
+        <w:rPr>
+          <w:rFonts w:ascii="Arial" w:hAnsi="Arial" w:eastAsia="Arial" w:cs="Arial"/>
+        </w:rPr>
+      </w:r>
+    </w:p>
+    <w:p>
+      <w:pPr>
+        <w:pBdr>
+          <w:top w:val="nil" w:sz="0" w:space="0" w:color="000000" tmln="20, 20, 20, 0, 0"/>
+          <w:left w:val="nil" w:sz="0" w:space="0" w:color="000000" tmln="20, 20, 20, 0, 0"/>
+          <w:bottom w:val="nil" w:sz="0" w:space="0" w:color="000000" tmln="20, 20, 20, 0, 0"/>
+          <w:right w:val="nil" w:sz="0" w:space="0" w:color="000000" tmln="20, 20, 20, 0, 0"/>
+          <w:between w:val="nil" w:sz="0" w:space="0" w:color="000000" tmln="20, 20, 20, 0, 0"/>
+        </w:pBdr>
+        <w:shd w:val="none"/>
+        <w:rPr>
+          <w:rFonts w:ascii="Arial" w:hAnsi="Arial" w:eastAsia="Arial" w:cs="Arial"/>
+          <w:b/>
           <w:sz w:val="24"/>
           <w:szCs w:val="24"/>
         </w:rPr>
       </w:pPr>
       <w:r>
         <w:rPr>
+          <w:rFonts w:ascii="Arial" w:hAnsi="Arial" w:eastAsia="Arial" w:cs="Arial"/>
+          <w:b/>
           <w:sz w:val="24"/>
           <w:szCs w:val="24"/>
         </w:rPr>
-        <w:t>TECHNICAL SKILLS</w:t>
-      </w:r>
-    </w:p>
-    <w:p>
-      <w:pPr>
-        <w:keepNext/>
-        <w:keepLines/>
-        <w:pBdr>
-          <w:top w:val="nil" w:sz="0" w:space="0" w:color="000000" tmln="20, 20, 20, 0, 0"/>
-          <w:left w:val="nil" w:sz="0" w:space="0" w:color="000000" tmln="20, 20, 20, 0, 0"/>
-          <w:bottom w:val="nil" w:sz="0" w:space="0" w:color="000000" tmln="20, 20, 20, 0, 0"/>
-          <w:right w:val="nil" w:sz="0" w:space="0" w:color="000000" tmln="20, 20, 20, 0, 0"/>
-          <w:between w:val="nil" w:sz="0" w:space="0" w:color="000000" tmln="20, 20, 20, 0, 0"/>
-        </w:pBdr>
-        <w:shd w:val="none"/>
-      </w:pPr>
-      <w:r>
+        <w:t>Extracurricular and Certifications</w:t>
+      </w:r>
+    </w:p>
+    <w:p>
+      <w:pPr>
+        <w:keepNext/>
+        <w:keepLines/>
+        <w:pBdr>
+          <w:top w:val="nil" w:sz="0" w:space="0" w:color="000000" tmln="20, 20, 20, 0, 0"/>
+          <w:left w:val="nil" w:sz="0" w:space="0" w:color="000000" tmln="20, 20, 20, 0, 0"/>
+          <w:bottom w:val="nil" w:sz="0" w:space="0" w:color="000000" tmln="20, 20, 20, 0, 0"/>
+          <w:right w:val="nil" w:sz="0" w:space="0" w:color="000000" tmln="20, 20, 20, 0, 0"/>
+          <w:between w:val="nil" w:sz="0" w:space="0" w:color="000000" tmln="20, 20, 20, 0, 0"/>
+        </w:pBdr>
+        <w:shd w:val="none"/>
         <w:rPr>
           <w:rFonts w:ascii="Arial" w:hAnsi="Arial" w:eastAsia="Arial" w:cs="Arial"/>
           <w:b/>
-        </w:rPr>
-        <w:t>Languages:</w:t>
-      </w:r>
-      <w:r>
-        <w:rPr>
-          <w:rFonts w:ascii="Arial" w:hAnsi="Arial" w:eastAsia="Arial" w:cs="Arial"/>
-        </w:rPr>
-        <w:t xml:space="preserve"> C++, C# • </w:t>
-      </w:r>
+          <w:bCs/>
+          <w:sz w:val="22"/>
+          <w:szCs w:val="22"/>
+        </w:rPr>
+      </w:pPr>
       <w:r>
         <w:rPr>
           <w:rFonts w:ascii="Arial" w:hAnsi="Arial" w:eastAsia="Arial" w:cs="Arial"/>
           <w:b/>
-        </w:rPr>
-        <w:t>Game Engines:</w:t>
-      </w:r>
-      <w:r>
-        <w:rPr>
-          <w:rFonts w:ascii="Arial" w:hAnsi="Arial" w:eastAsia="Arial" w:cs="Arial"/>
-        </w:rPr>
-        <w:t xml:space="preserve"> Unreal Engine 5, Unity • </w:t>
-      </w:r>
-      <w:r>
-        <w:rPr>
-          <w:rFonts w:ascii="Arial" w:hAnsi="Arial" w:eastAsia="Arial" w:cs="Arial"/>
-          <w:b/>
-        </w:rPr>
-        <w:t>Tools:</w:t>
-      </w:r>
-      <w:r>
-        <w:rPr>
-          <w:rFonts w:ascii="Arial" w:hAnsi="Arial" w:eastAsia="Arial" w:cs="Arial"/>
-        </w:rPr>
-        <w:t xml:space="preserve"> Visual Studio 2022, GitHub • </w:t>
-      </w:r>
-      <w:r>
-        <w:rPr>
-          <w:rFonts w:ascii="Arial" w:hAnsi="Arial" w:eastAsia="Arial" w:cs="Arial"/>
-          <w:b/>
-        </w:rPr>
-        <w:t>Specializations:</w:t>
-      </w:r>
-      <w:r>
-        <w:rPr>
-          <w:rFonts w:ascii="Arial" w:hAnsi="Arial" w:eastAsia="Arial" w:cs="Arial"/>
-        </w:rPr>
-        <w:t xml:space="preserve"> Game Architecture, UI Desig</w:t>
-      </w:r>
-      <w:r>
-        <w:t>n, Procedural Generation, Quality Assurance</w:t>
+          <w:bCs/>
+          <w:sz w:val="22"/>
+          <w:szCs w:val="22"/>
+        </w:rPr>
+        <w:t>Electronic Arts Software Engineering virtual experience program on Forage - August 2025</w:t>
+      </w:r>
+    </w:p>
+    <w:p>
+      <w:pPr>
+        <w:keepNext/>
+        <w:keepLines/>
+        <w:pBdr>
+          <w:top w:val="nil" w:sz="0" w:space="0" w:color="000000" tmln="20, 20, 20, 0, 0"/>
+          <w:left w:val="nil" w:sz="0" w:space="0" w:color="000000" tmln="20, 20, 20, 0, 0"/>
+          <w:bottom w:val="nil" w:sz="0" w:space="0" w:color="000000" tmln="20, 20, 20, 0, 0"/>
+          <w:right w:val="nil" w:sz="0" w:space="0" w:color="000000" tmln="20, 20, 20, 0, 0"/>
+          <w:between w:val="nil" w:sz="0" w:space="0" w:color="000000" tmln="20, 20, 20, 0, 0"/>
+        </w:pBdr>
+        <w:shd w:val="none"/>
+        <w:rPr>
+          <w:rFonts w:ascii="Arial" w:hAnsi="Arial" w:eastAsia="Arial" w:cs="Arial"/>
+          <w:sz w:val="22"/>
+          <w:szCs w:val="22"/>
+        </w:rPr>
+      </w:pPr>
+      <w:r>
+        <w:rPr>
+          <w:rFonts w:ascii="Arial" w:hAnsi="Arial" w:eastAsia="Arial" w:cs="Arial"/>
+          <w:sz w:val="22"/>
+          <w:szCs w:val="22"/>
+        </w:rPr>
+      </w:r>
+    </w:p>
+    <w:p>
+      <w:pPr>
+        <w:numPr>
+          <w:ilvl w:val="0"/>
+          <w:numId w:val="3"/>
+        </w:numPr>
+        <w:ind w:left="360" w:hanging="360"/>
+        <w:keepNext/>
+        <w:keepLines/>
+        <w:pBdr>
+          <w:top w:val="nil" w:sz="0" w:space="0" w:color="000000" tmln="20, 20, 20, 0, 0"/>
+          <w:left w:val="nil" w:sz="0" w:space="0" w:color="000000" tmln="20, 20, 20, 0, 0"/>
+          <w:bottom w:val="nil" w:sz="0" w:space="0" w:color="000000" tmln="20, 20, 20, 0, 0"/>
+          <w:right w:val="nil" w:sz="0" w:space="0" w:color="000000" tmln="20, 20, 20, 0, 0"/>
+          <w:between w:val="nil" w:sz="0" w:space="0" w:color="000000" tmln="20, 20, 20, 0, 0"/>
+        </w:pBdr>
+        <w:shd w:val="none"/>
+        <w:rPr>
+          <w:rFonts w:ascii="Arial" w:hAnsi="Arial" w:eastAsia="Arial" w:cs="Arial"/>
+          <w:sz w:val="22"/>
+          <w:szCs w:val="22"/>
+        </w:rPr>
+      </w:pPr>
+      <w:r>
+        <w:rPr>
+          <w:rFonts w:ascii="Arial" w:hAnsi="Arial" w:eastAsia="Arial" w:cs="Arial"/>
+          <w:sz w:val="22"/>
+          <w:szCs w:val="22"/>
+        </w:rPr>
+        <w:t>Proposed a new feature for the EA Sports College Football and wrote a Feature Proposal describing it to other stakeholders.</w:t>
+      </w:r>
+    </w:p>
+    <w:p>
+      <w:pPr>
+        <w:numPr>
+          <w:ilvl w:val="0"/>
+          <w:numId w:val="3"/>
+        </w:numPr>
+        <w:ind w:left="360" w:hanging="360"/>
+        <w:keepNext/>
+        <w:keepLines/>
+        <w:pBdr>
+          <w:top w:val="nil" w:sz="0" w:space="0" w:color="000000" tmln="20, 20, 20, 0, 0"/>
+          <w:left w:val="nil" w:sz="0" w:space="0" w:color="000000" tmln="20, 20, 20, 0, 0"/>
+          <w:bottom w:val="nil" w:sz="0" w:space="0" w:color="000000" tmln="20, 20, 20, 0, 0"/>
+          <w:right w:val="nil" w:sz="0" w:space="0" w:color="000000" tmln="20, 20, 20, 0, 0"/>
+          <w:between w:val="nil" w:sz="0" w:space="0" w:color="000000" tmln="20, 20, 20, 0, 0"/>
+        </w:pBdr>
+        <w:shd w:val="none"/>
+        <w:rPr>
+          <w:rFonts w:ascii="Arial" w:hAnsi="Arial" w:eastAsia="Arial" w:cs="Arial"/>
+          <w:sz w:val="22"/>
+          <w:szCs w:val="22"/>
+        </w:rPr>
+      </w:pPr>
+      <w:r>
+        <w:rPr>
+          <w:rFonts w:ascii="Arial" w:hAnsi="Arial" w:eastAsia="Arial" w:cs="Arial"/>
+          <w:sz w:val="22"/>
+          <w:szCs w:val="22"/>
+        </w:rPr>
+        <w:t>Built a class diagram and created a header file in C++ with class definitions for each object.</w:t>
+      </w:r>
+    </w:p>
+    <w:p>
+      <w:pPr>
+        <w:numPr>
+          <w:ilvl w:val="0"/>
+          <w:numId w:val="3"/>
+        </w:numPr>
+        <w:ind w:left="360" w:hanging="360"/>
+        <w:keepNext/>
+        <w:keepLines/>
+        <w:pBdr>
+          <w:top w:val="nil" w:sz="0" w:space="0" w:color="000000" tmln="20, 20, 20, 0, 0"/>
+          <w:left w:val="nil" w:sz="0" w:space="0" w:color="000000" tmln="20, 20, 20, 0, 0"/>
+          <w:bottom w:val="nil" w:sz="0" w:space="0" w:color="000000" tmln="20, 20, 20, 0, 0"/>
+          <w:right w:val="nil" w:sz="0" w:space="0" w:color="000000" tmln="20, 20, 20, 0, 0"/>
+          <w:between w:val="nil" w:sz="0" w:space="0" w:color="000000" tmln="20, 20, 20, 0, 0"/>
+        </w:pBdr>
+        <w:shd w:val="none"/>
+        <w:rPr>
+          <w:rFonts w:ascii="Arial" w:hAnsi="Arial" w:eastAsia="Arial" w:cs="Arial"/>
+          <w:sz w:val="22"/>
+          <w:szCs w:val="22"/>
+        </w:rPr>
+      </w:pPr>
+      <w:r>
+        <w:rPr>
+          <w:rFonts w:ascii="Arial" w:hAnsi="Arial" w:eastAsia="Arial" w:cs="Arial"/>
+          <w:sz w:val="22"/>
+          <w:szCs w:val="22"/>
+        </w:rPr>
+        <w:t>Patched a bugfix and optimized the EA Sports College Football codebase by implementing an improved data structure.</w:t>
       </w:r>
     </w:p>
     <w:sectPr>
@@ -1138,7 +1407,7 @@
       </w:endnotePr>
       <w:type w:val="nextPage"/>
       <w:pgSz w:h="15840" w:w="12240"/>
-      <w:pgMar w:left="720" w:top="575" w:right="720" w:bottom="575" w:header="0" w:footer="0"/>
+      <w:pgMar w:left="575" w:top="575" w:right="575" w:bottom="575" w:header="0" w:footer="0"/>
       <w:paperSrc w:first="0" w:other="0" a="0" b="0"/>
       <w:pgNumType w:fmt="decimal" w:start="1"/>
       <w:tmGutter w:val="3"/>
@@ -1433,6 +1702,24 @@
       </w:pPr>
     </w:lvl>
   </w:abstractNum>
+  <w:abstractNum w:abstractNumId="3">
+    <w:multiLevelType w:val="singleLevel"/>
+    <w:name w:val="Bullet 3"/>
+    <w:lvl w:ilvl="0">
+      <w:numFmt w:val="bullet"/>
+      <w:lvlText w:val=""/>
+      <w:lvlJc w:val="left"/>
+      <w:pPr>
+        <w:tabs>
+          <w:tab w:val="num" w:pos="360"/>
+        </w:tabs>
+        <w:ind w:left="360" w:hanging="360"/>
+      </w:pPr>
+      <w:rPr>
+        <w:rFonts w:ascii="Wingdings" w:hAnsi="Wingdings" w:eastAsia="Wingdings" w:cs="Wingdings"/>
+      </w:rPr>
+    </w:lvl>
+  </w:abstractNum>
   <w:num w:numId="1">
     <w:abstractNumId w:val="1"/>
   </w:num>
@@ -1440,6 +1727,9 @@
     <w:abstractNumId w:val="2"/>
   </w:num>
   <w:num w:numId="3">
+    <w:abstractNumId w:val="3"/>
+  </w:num>
+  <w:num w:numId="4">
     <w:abstractNumId w:val="0"/>
   </w:num>
 </w:numbering>

--- a/assets/docx-files/EvanKingResume.docx
+++ b/assets/docx-files/EvanKingResume.docx
@@ -191,7 +191,7 @@
           <w:sz w:val="22"/>
           <w:szCs w:val="22"/>
         </w:rPr>
-        <w:t>Quality Assurance • Game Development • C++ • C# • Unreal Engine 5 • Unity • Software Engineering • AI Programming • Game Architecture • Procedural Generation • UI Design • Problem-Solving • Team Collaboration • Visual Studio 2022 • GitHub</w:t>
+        <w:t>Quality Assurance • Game Development • C++ • C# • Unreal Engine 5 • Engine 5 Blueprints • Unity • Software Engineering • AI Programming • Game Architecture • Procedural Generation • UI Design • Problem-Solving • Team Collaboration • Visual Studio 2022 • GitHub</w:t>
       </w:r>
     </w:p>
     <w:p>
@@ -417,6 +417,13 @@
         </w:rPr>
         <w:t xml:space="preserve"> | January 2023 - Present</w:t>
       </w:r>
+      <w:r>
+        <w:rPr>
+          <w:rFonts w:ascii="Arial" w:hAnsi="Arial" w:eastAsia="Arial" w:cs="Arial"/>
+          <w:sz w:val="22"/>
+          <w:szCs w:val="22"/>
+        </w:rPr>
+      </w:r>
     </w:p>
     <w:p>
       <w:pPr>
@@ -1144,6 +1151,11 @@
           <w:rFonts w:ascii="Arial" w:hAnsi="Arial" w:eastAsia="Arial" w:cs="Arial"/>
         </w:rPr>
         <w:t xml:space="preserve"> | February 7, 2025</w:t>
+      </w:r>
+      <w:r>
+        <w:rPr>
+          <w:rFonts w:ascii="Arial" w:hAnsi="Arial" w:eastAsia="Arial" w:cs="Arial"/>
+        </w:rPr>
       </w:r>
     </w:p>
     <w:p>
@@ -1707,13 +1719,11 @@
     <w:name w:val="Bullet 3"/>
     <w:lvl w:ilvl="0">
       <w:numFmt w:val="bullet"/>
+      <w:suff w:val="tab"/>
       <w:lvlText w:val=""/>
       <w:lvlJc w:val="left"/>
       <w:pPr>
-        <w:tabs>
-          <w:tab w:val="num" w:pos="360"/>
-        </w:tabs>
-        <w:ind w:left="360" w:hanging="360"/>
+        <w:ind w:left="0" w:hanging="0"/>
       </w:pPr>
       <w:rPr>
         <w:rFonts w:ascii="Wingdings" w:hAnsi="Wingdings" w:eastAsia="Wingdings" w:cs="Wingdings"/>

--- a/assets/docx-files/EvanKingResume.docx
+++ b/assets/docx-files/EvanKingResume.docx
@@ -390,6 +390,42 @@
           <w:sz w:val="22"/>
           <w:szCs w:val="22"/>
         </w:rPr>
+        <w:t>Full Sail University UX Lab, Winter Park, FL</w:t>
+      </w:r>
+      <w:r>
+        <w:rPr>
+          <w:rFonts w:ascii="Arial" w:hAnsi="Arial" w:eastAsia="Arial" w:cs="Arial"/>
+          <w:sz w:val="22"/>
+          <w:szCs w:val="22"/>
+        </w:rPr>
+        <w:t xml:space="preserve"> | January 2023 - November 2025</w:t>
+      </w:r>
+    </w:p>
+    <w:p>
+      <w:pPr>
+        <w:keepNext/>
+        <w:keepLines/>
+        <w:pBdr>
+          <w:top w:val="nil" w:sz="0" w:space="0" w:color="000000" tmln="20, 20, 20, 0, 0"/>
+          <w:left w:val="nil" w:sz="0" w:space="0" w:color="000000" tmln="20, 20, 20, 0, 0"/>
+          <w:bottom w:val="nil" w:sz="0" w:space="0" w:color="000000" tmln="20, 20, 20, 0, 0"/>
+          <w:right w:val="nil" w:sz="0" w:space="0" w:color="000000" tmln="20, 20, 20, 0, 0"/>
+          <w:between w:val="nil" w:sz="0" w:space="0" w:color="000000" tmln="20, 20, 20, 0, 0"/>
+        </w:pBdr>
+        <w:shd w:val="none"/>
+        <w:rPr>
+          <w:rFonts w:ascii="Arial" w:hAnsi="Arial" w:eastAsia="Arial" w:cs="Arial"/>
+          <w:sz w:val="22"/>
+          <w:szCs w:val="22"/>
+        </w:rPr>
+      </w:pPr>
+      <w:r>
+        <w:rPr>
+          <w:rFonts w:ascii="Arial" w:hAnsi="Arial" w:eastAsia="Arial" w:cs="Arial"/>
+          <w:b/>
+          <w:sz w:val="22"/>
+          <w:szCs w:val="22"/>
+        </w:rPr>
         <w:t>Quality Assurance Specialist</w:t>
       </w:r>
       <w:r>
@@ -398,31 +434,7 @@
           <w:sz w:val="22"/>
           <w:szCs w:val="22"/>
         </w:rPr>
-        <w:t xml:space="preserve"> - </w:t>
-      </w:r>
-      <w:r>
-        <w:rPr>
-          <w:rFonts w:ascii="Arial" w:hAnsi="Arial" w:eastAsia="Arial" w:cs="Arial"/>
-          <w:b/>
-          <w:sz w:val="22"/>
-          <w:szCs w:val="22"/>
-        </w:rPr>
-        <w:t>Full Sail University UX Lab, Winter Park, FL</w:t>
-      </w:r>
-      <w:r>
-        <w:rPr>
-          <w:rFonts w:ascii="Arial" w:hAnsi="Arial" w:eastAsia="Arial" w:cs="Arial"/>
-          <w:sz w:val="22"/>
-          <w:szCs w:val="22"/>
-        </w:rPr>
-        <w:t xml:space="preserve"> | January 2023 - Present</w:t>
-      </w:r>
-      <w:r>
-        <w:rPr>
-          <w:rFonts w:ascii="Arial" w:hAnsi="Arial" w:eastAsia="Arial" w:cs="Arial"/>
-          <w:sz w:val="22"/>
-          <w:szCs w:val="22"/>
-        </w:rPr>
+        <w:t xml:space="preserve"> </w:t>
       </w:r>
     </w:p>
     <w:p>
@@ -523,6 +535,286 @@
     </w:p>
     <w:p>
       <w:pPr>
+        <w:keepNext/>
+        <w:keepLines/>
+        <w:pBdr>
+          <w:top w:val="nil" w:sz="0" w:space="0" w:color="000000" tmln="20, 20, 20, 0, 0"/>
+          <w:left w:val="nil" w:sz="0" w:space="0" w:color="000000" tmln="20, 20, 20, 0, 0"/>
+          <w:bottom w:val="nil" w:sz="0" w:space="0" w:color="000000" tmln="20, 20, 20, 0, 0"/>
+          <w:right w:val="nil" w:sz="0" w:space="0" w:color="000000" tmln="20, 20, 20, 0, 0"/>
+          <w:between w:val="nil" w:sz="0" w:space="0" w:color="000000" tmln="20, 20, 20, 0, 0"/>
+        </w:pBdr>
+        <w:shd w:val="none"/>
+        <w:rPr>
+          <w:rFonts w:ascii="Arial" w:hAnsi="Arial" w:eastAsia="Arial" w:cs="Arial"/>
+          <w:sz w:val="22"/>
+          <w:szCs w:val="22"/>
+        </w:rPr>
+      </w:pPr>
+      <w:r>
+        <w:rPr>
+          <w:rFonts w:ascii="Arial" w:hAnsi="Arial" w:eastAsia="Arial" w:cs="Arial"/>
+          <w:sz w:val="22"/>
+          <w:szCs w:val="22"/>
+        </w:rPr>
+      </w:r>
+    </w:p>
+    <w:p>
+      <w:pPr>
+        <w:keepNext/>
+        <w:keepLines/>
+        <w:pBdr>
+          <w:top w:val="nil" w:sz="0" w:space="0" w:color="000000" tmln="20, 20, 20, 0, 0"/>
+          <w:left w:val="nil" w:sz="0" w:space="0" w:color="000000" tmln="20, 20, 20, 0, 0"/>
+          <w:bottom w:val="nil" w:sz="0" w:space="0" w:color="000000" tmln="20, 20, 20, 0, 0"/>
+          <w:right w:val="nil" w:sz="0" w:space="0" w:color="000000" tmln="20, 20, 20, 0, 0"/>
+          <w:between w:val="nil" w:sz="0" w:space="0" w:color="000000" tmln="20, 20, 20, 0, 0"/>
+        </w:pBdr>
+        <w:shd w:val="none"/>
+        <w:rPr>
+          <w:rFonts w:ascii="Arial" w:hAnsi="Arial" w:eastAsia="Arial" w:cs="Arial"/>
+          <w:b/>
+          <w:bCs/>
+          <w:sz w:val="22"/>
+          <w:szCs w:val="22"/>
+        </w:rPr>
+      </w:pPr>
+      <w:r>
+        <w:rPr>
+          <w:rFonts w:ascii="Arial" w:hAnsi="Arial" w:eastAsia="Arial" w:cs="Arial"/>
+          <w:b/>
+          <w:bCs/>
+          <w:sz w:val="22"/>
+          <w:szCs w:val="22"/>
+        </w:rPr>
+        <w:t>Provalus - Corckett, TX - November 2025 - Present</w:t>
+      </w:r>
+    </w:p>
+    <w:p>
+      <w:pPr>
+        <w:keepNext/>
+        <w:keepLines/>
+        <w:pBdr>
+          <w:top w:val="nil" w:sz="0" w:space="0" w:color="000000" tmln="20, 20, 20, 0, 0"/>
+          <w:left w:val="nil" w:sz="0" w:space="0" w:color="000000" tmln="20, 20, 20, 0, 0"/>
+          <w:bottom w:val="nil" w:sz="0" w:space="0" w:color="000000" tmln="20, 20, 20, 0, 0"/>
+          <w:right w:val="nil" w:sz="0" w:space="0" w:color="000000" tmln="20, 20, 20, 0, 0"/>
+          <w:between w:val="nil" w:sz="0" w:space="0" w:color="000000" tmln="20, 20, 20, 0, 0"/>
+        </w:pBdr>
+        <w:shd w:val="none"/>
+        <w:rPr>
+          <w:rFonts w:ascii="Arial" w:hAnsi="Arial" w:eastAsia="Arial" w:cs="Arial"/>
+          <w:b/>
+          <w:bCs/>
+          <w:sz w:val="22"/>
+          <w:szCs w:val="22"/>
+        </w:rPr>
+      </w:pPr>
+      <w:r>
+        <w:rPr>
+          <w:rFonts w:ascii="Arial" w:hAnsi="Arial" w:eastAsia="Arial" w:cs="Arial"/>
+          <w:b/>
+          <w:bCs/>
+          <w:sz w:val="22"/>
+          <w:szCs w:val="22"/>
+        </w:rPr>
+        <w:t>Customer Service Analyst</w:t>
+      </w:r>
+    </w:p>
+    <w:p>
+      <w:pPr>
+        <w:numPr>
+          <w:ilvl w:val="0"/>
+          <w:numId w:val="4"/>
+        </w:numPr>
+        <w:ind w:left="360" w:hanging="360"/>
+        <w:keepNext/>
+        <w:keepLines/>
+        <w:pBdr>
+          <w:top w:val="nil" w:sz="0" w:space="0" w:color="000000" tmln="20, 20, 20, 0, 0"/>
+          <w:left w:val="nil" w:sz="0" w:space="0" w:color="000000" tmln="20, 20, 20, 0, 0"/>
+          <w:bottom w:val="nil" w:sz="0" w:space="0" w:color="000000" tmln="20, 20, 20, 0, 0"/>
+          <w:right w:val="nil" w:sz="0" w:space="0" w:color="000000" tmln="20, 20, 20, 0, 0"/>
+          <w:between w:val="nil" w:sz="0" w:space="0" w:color="000000" tmln="20, 20, 20, 0, 0"/>
+        </w:pBdr>
+        <w:shd w:val="none"/>
+        <w:rPr>
+          <w:rFonts w:ascii="Arial" w:hAnsi="Arial" w:eastAsia="Arial" w:cs="Arial"/>
+          <w:sz w:val="22"/>
+          <w:szCs w:val="22"/>
+        </w:rPr>
+      </w:pPr>
+      <w:r>
+        <w:rPr>
+          <w:rFonts w:ascii="Arial" w:hAnsi="Arial" w:eastAsia="Arial" w:cs="Arial"/>
+          <w:sz w:val="22"/>
+          <w:szCs w:val="22"/>
+        </w:rPr>
+        <w:t>Handling and resolving customer complaints regarding product sales to customer service problems.</w:t>
+      </w:r>
+    </w:p>
+    <w:p>
+      <w:pPr>
+        <w:numPr>
+          <w:ilvl w:val="0"/>
+          <w:numId w:val="4"/>
+        </w:numPr>
+        <w:ind w:left="360" w:hanging="360"/>
+        <w:keepNext/>
+        <w:keepLines/>
+        <w:pBdr>
+          <w:top w:val="nil" w:sz="0" w:space="0" w:color="000000" tmln="20, 20, 20, 0, 0"/>
+          <w:left w:val="nil" w:sz="0" w:space="0" w:color="000000" tmln="20, 20, 20, 0, 0"/>
+          <w:bottom w:val="nil" w:sz="0" w:space="0" w:color="000000" tmln="20, 20, 20, 0, 0"/>
+          <w:right w:val="nil" w:sz="0" w:space="0" w:color="000000" tmln="20, 20, 20, 0, 0"/>
+          <w:between w:val="nil" w:sz="0" w:space="0" w:color="000000" tmln="20, 20, 20, 0, 0"/>
+        </w:pBdr>
+        <w:shd w:val="none"/>
+        <w:rPr>
+          <w:rFonts w:ascii="Arial" w:hAnsi="Arial" w:eastAsia="Arial" w:cs="Arial"/>
+          <w:sz w:val="22"/>
+          <w:szCs w:val="22"/>
+        </w:rPr>
+      </w:pPr>
+      <w:r>
+        <w:rPr>
+          <w:rFonts w:ascii="Arial" w:hAnsi="Arial" w:eastAsia="Arial" w:cs="Arial"/>
+          <w:sz w:val="22"/>
+          <w:szCs w:val="22"/>
+        </w:rPr>
+        <w:t>Obtaining and evaluating all relevant data to handle complaints and inquiries..</w:t>
+      </w:r>
+    </w:p>
+    <w:p>
+      <w:pPr>
+        <w:numPr>
+          <w:ilvl w:val="0"/>
+          <w:numId w:val="4"/>
+        </w:numPr>
+        <w:ind w:left="360" w:hanging="360"/>
+        <w:keepNext/>
+        <w:keepLines/>
+        <w:pBdr>
+          <w:top w:val="nil" w:sz="0" w:space="0" w:color="000000" tmln="20, 20, 20, 0, 0"/>
+          <w:left w:val="nil" w:sz="0" w:space="0" w:color="000000" tmln="20, 20, 20, 0, 0"/>
+          <w:bottom w:val="nil" w:sz="0" w:space="0" w:color="000000" tmln="20, 20, 20, 0, 0"/>
+          <w:right w:val="nil" w:sz="0" w:space="0" w:color="000000" tmln="20, 20, 20, 0, 0"/>
+          <w:between w:val="nil" w:sz="0" w:space="0" w:color="000000" tmln="20, 20, 20, 0, 0"/>
+        </w:pBdr>
+        <w:shd w:val="none"/>
+        <w:rPr>
+          <w:rFonts w:ascii="Arial" w:hAnsi="Arial" w:eastAsia="Arial" w:cs="Arial"/>
+          <w:sz w:val="22"/>
+          <w:szCs w:val="22"/>
+        </w:rPr>
+      </w:pPr>
+      <w:r>
+        <w:rPr>
+          <w:rFonts w:ascii="Arial" w:hAnsi="Arial" w:eastAsia="Arial" w:cs="Arial"/>
+          <w:sz w:val="22"/>
+          <w:szCs w:val="22"/>
+        </w:rPr>
+        <w:t>Managing administration, communicating and coordinating with internal departments.</w:t>
+      </w:r>
+    </w:p>
+    <w:p>
+      <w:pPr>
+        <w:numPr>
+          <w:ilvl w:val="0"/>
+          <w:numId w:val="4"/>
+        </w:numPr>
+        <w:ind w:left="360" w:hanging="360"/>
+        <w:keepNext/>
+        <w:keepLines/>
+        <w:pBdr>
+          <w:top w:val="nil" w:sz="0" w:space="0" w:color="000000" tmln="20, 20, 20, 0, 0"/>
+          <w:left w:val="nil" w:sz="0" w:space="0" w:color="000000" tmln="20, 20, 20, 0, 0"/>
+          <w:bottom w:val="nil" w:sz="0" w:space="0" w:color="000000" tmln="20, 20, 20, 0, 0"/>
+          <w:right w:val="nil" w:sz="0" w:space="0" w:color="000000" tmln="20, 20, 20, 0, 0"/>
+          <w:between w:val="nil" w:sz="0" w:space="0" w:color="000000" tmln="20, 20, 20, 0, 0"/>
+        </w:pBdr>
+        <w:shd w:val="none"/>
+        <w:rPr>
+          <w:rFonts w:ascii="Arial" w:hAnsi="Arial" w:eastAsia="Arial" w:cs="Arial"/>
+          <w:sz w:val="22"/>
+          <w:szCs w:val="22"/>
+        </w:rPr>
+      </w:pPr>
+      <w:r>
+        <w:rPr>
+          <w:rFonts w:ascii="Arial" w:hAnsi="Arial" w:eastAsia="Arial" w:cs="Arial"/>
+          <w:sz w:val="22"/>
+          <w:szCs w:val="22"/>
+        </w:rPr>
+        <w:t>Researching required information using available resources.</w:t>
+      </w:r>
+    </w:p>
+    <w:p>
+      <w:pPr>
+        <w:numPr>
+          <w:ilvl w:val="0"/>
+          <w:numId w:val="4"/>
+        </w:numPr>
+        <w:ind w:left="360" w:hanging="360"/>
+        <w:keepNext/>
+        <w:keepLines/>
+        <w:pBdr>
+          <w:top w:val="nil" w:sz="0" w:space="0" w:color="000000" tmln="20, 20, 20, 0, 0"/>
+          <w:left w:val="nil" w:sz="0" w:space="0" w:color="000000" tmln="20, 20, 20, 0, 0"/>
+          <w:bottom w:val="nil" w:sz="0" w:space="0" w:color="000000" tmln="20, 20, 20, 0, 0"/>
+          <w:right w:val="nil" w:sz="0" w:space="0" w:color="000000" tmln="20, 20, 20, 0, 0"/>
+          <w:between w:val="nil" w:sz="0" w:space="0" w:color="000000" tmln="20, 20, 20, 0, 0"/>
+        </w:pBdr>
+        <w:shd w:val="none"/>
+        <w:rPr>
+          <w:rFonts w:ascii="Arial" w:hAnsi="Arial" w:eastAsia="Arial" w:cs="Arial"/>
+          <w:sz w:val="22"/>
+          <w:szCs w:val="22"/>
+        </w:rPr>
+      </w:pPr>
+      <w:r>
+        <w:rPr>
+          <w:rFonts w:ascii="Arial" w:hAnsi="Arial" w:eastAsia="Arial" w:cs="Arial"/>
+          <w:sz w:val="22"/>
+          <w:szCs w:val="22"/>
+        </w:rPr>
+        <w:t>Managing customer records, recording call details, inquiries, complaints, actions taken and updating the CRM.</w:t>
+      </w:r>
+    </w:p>
+    <w:p>
+      <w:pPr>
+        <w:numPr>
+          <w:ilvl w:val="0"/>
+          <w:numId w:val="4"/>
+        </w:numPr>
+        <w:ind w:left="360" w:hanging="360"/>
+        <w:keepNext/>
+        <w:keepLines/>
+        <w:pBdr>
+          <w:top w:val="nil" w:sz="0" w:space="0" w:color="000000" tmln="20, 20, 20, 0, 0"/>
+          <w:left w:val="nil" w:sz="0" w:space="0" w:color="000000" tmln="20, 20, 20, 0, 0"/>
+          <w:bottom w:val="nil" w:sz="0" w:space="0" w:color="000000" tmln="20, 20, 20, 0, 0"/>
+          <w:right w:val="nil" w:sz="0" w:space="0" w:color="000000" tmln="20, 20, 20, 0, 0"/>
+          <w:between w:val="nil" w:sz="0" w:space="0" w:color="000000" tmln="20, 20, 20, 0, 0"/>
+        </w:pBdr>
+        <w:shd w:val="none"/>
+        <w:rPr>
+          <w:rFonts w:ascii="Arial" w:hAnsi="Arial" w:eastAsia="Arial" w:cs="Arial"/>
+          <w:sz w:val="22"/>
+          <w:szCs w:val="22"/>
+        </w:rPr>
+      </w:pPr>
+      <w:r>
+        <w:rPr>
+          <w:rFonts w:ascii="Arial" w:hAnsi="Arial" w:eastAsia="Arial" w:cs="Arial"/>
+          <w:sz w:val="22"/>
+          <w:szCs w:val="22"/>
+        </w:rPr>
+        <w:t>Following up complicated customer calls where required.</w:t>
+      </w:r>
+    </w:p>
+    <w:p>
+      <w:pPr>
         <w:pStyle w:val="para2"/>
         <w:pBdr>
           <w:top w:val="nil" w:sz="0" w:space="0" w:color="000000" tmln="20, 20, 20, 0, 0"/>
@@ -1151,55 +1443,6 @@
           <w:rFonts w:ascii="Arial" w:hAnsi="Arial" w:eastAsia="Arial" w:cs="Arial"/>
         </w:rPr>
         <w:t xml:space="preserve"> | February 7, 2025</w:t>
-      </w:r>
-      <w:r>
-        <w:rPr>
-          <w:rFonts w:ascii="Arial" w:hAnsi="Arial" w:eastAsia="Arial" w:cs="Arial"/>
-        </w:rPr>
-      </w:r>
-    </w:p>
-    <w:p>
-      <w:pPr>
-        <w:keepNext/>
-        <w:keepLines/>
-        <w:pBdr>
-          <w:top w:val="nil" w:sz="0" w:space="0" w:color="000000" tmln="20, 20, 20, 0, 0"/>
-          <w:left w:val="nil" w:sz="0" w:space="0" w:color="000000" tmln="20, 20, 20, 0, 0"/>
-          <w:bottom w:val="nil" w:sz="0" w:space="0" w:color="000000" tmln="20, 20, 20, 0, 0"/>
-          <w:right w:val="nil" w:sz="0" w:space="0" w:color="000000" tmln="20, 20, 20, 0, 0"/>
-          <w:between w:val="nil" w:sz="0" w:space="0" w:color="000000" tmln="20, 20, 20, 0, 0"/>
-        </w:pBdr>
-        <w:shd w:val="none"/>
-        <w:rPr>
-          <w:rFonts w:ascii="Arial" w:hAnsi="Arial" w:eastAsia="Arial" w:cs="Arial"/>
-        </w:rPr>
-      </w:pPr>
-      <w:r>
-        <w:rPr>
-          <w:rFonts w:ascii="Arial" w:hAnsi="Arial" w:eastAsia="Arial" w:cs="Arial"/>
-        </w:rPr>
-      </w:r>
-    </w:p>
-    <w:p>
-      <w:pPr>
-        <w:keepNext/>
-        <w:keepLines/>
-        <w:pBdr>
-          <w:top w:val="nil" w:sz="0" w:space="0" w:color="000000" tmln="20, 20, 20, 0, 0"/>
-          <w:left w:val="nil" w:sz="0" w:space="0" w:color="000000" tmln="20, 20, 20, 0, 0"/>
-          <w:bottom w:val="nil" w:sz="0" w:space="0" w:color="000000" tmln="20, 20, 20, 0, 0"/>
-          <w:right w:val="nil" w:sz="0" w:space="0" w:color="000000" tmln="20, 20, 20, 0, 0"/>
-          <w:between w:val="nil" w:sz="0" w:space="0" w:color="000000" tmln="20, 20, 20, 0, 0"/>
-        </w:pBdr>
-        <w:shd w:val="none"/>
-        <w:rPr>
-          <w:rFonts w:ascii="Arial" w:hAnsi="Arial" w:eastAsia="Arial" w:cs="Arial"/>
-        </w:rPr>
-      </w:pPr>
-      <w:r>
-        <w:rPr>
-          <w:rFonts w:ascii="Arial" w:hAnsi="Arial" w:eastAsia="Arial" w:cs="Arial"/>
-        </w:rPr>
       </w:r>
     </w:p>
     <w:p>
@@ -1730,6 +1973,24 @@
       </w:rPr>
     </w:lvl>
   </w:abstractNum>
+  <w:abstractNum w:abstractNumId="4">
+    <w:multiLevelType w:val="singleLevel"/>
+    <w:name w:val="Bullet 4"/>
+    <w:lvl w:ilvl="0">
+      <w:numFmt w:val="bullet"/>
+      <w:lvlText w:val=""/>
+      <w:lvlJc w:val="left"/>
+      <w:pPr>
+        <w:tabs>
+          <w:tab w:val="num" w:pos="360"/>
+        </w:tabs>
+        <w:ind w:left="360" w:hanging="360"/>
+      </w:pPr>
+      <w:rPr>
+        <w:rFonts w:ascii="Wingdings" w:hAnsi="Wingdings" w:eastAsia="Wingdings" w:cs="Wingdings"/>
+      </w:rPr>
+    </w:lvl>
+  </w:abstractNum>
   <w:num w:numId="1">
     <w:abstractNumId w:val="1"/>
   </w:num>
@@ -1740,6 +2001,9 @@
     <w:abstractNumId w:val="3"/>
   </w:num>
   <w:num w:numId="4">
+    <w:abstractNumId w:val="4"/>
+  </w:num>
+  <w:num w:numId="5">
     <w:abstractNumId w:val="0"/>
   </w:num>
 </w:numbering>
